--- a/Refactoring Documentation.docx
+++ b/Refactoring Documentation.docx
@@ -32,8 +32,6 @@
         </w:rPr>
         <w:t>на</w:t>
       </w:r>
-      <w:bookmarkStart w:id="0" w:name="_GoBack"/>
-      <w:bookmarkEnd w:id="0"/>
       <w:r>
         <w:rPr>
           <w:rFonts w:ascii="Georgia" w:hAnsi="Georgia"/>
@@ -107,23 +105,23 @@
         <w:ind w:left="360"/>
         <w:rPr>
           <w:rFonts w:ascii="Georgia" w:hAnsi="Georgia"/>
-          <w:sz w:val="24"/>
-          <w:szCs w:val="24"/>
-        </w:rPr>
-      </w:pPr>
-      <w:r>
-        <w:rPr>
-          <w:rFonts w:ascii="Georgia" w:hAnsi="Georgia"/>
-          <w:sz w:val="24"/>
-          <w:szCs w:val="24"/>
+          <w:sz w:val="36"/>
+          <w:szCs w:val="36"/>
+        </w:rPr>
+      </w:pPr>
+      <w:r>
+        <w:rPr>
+          <w:rFonts w:ascii="Georgia" w:hAnsi="Georgia"/>
+          <w:sz w:val="36"/>
+          <w:szCs w:val="36"/>
         </w:rPr>
         <w:t xml:space="preserve">1) </w:t>
       </w:r>
       <w:r>
         <w:rPr>
           <w:rFonts w:ascii="Georgia" w:hAnsi="Georgia"/>
-          <w:sz w:val="24"/>
-          <w:szCs w:val="24"/>
+          <w:sz w:val="36"/>
+          <w:szCs w:val="36"/>
           <w:lang w:val="bg-BG"/>
         </w:rPr>
         <w:t>Структура на проекта</w:t>
@@ -131,8 +129,8 @@
       <w:r>
         <w:rPr>
           <w:rFonts w:ascii="Georgia" w:hAnsi="Georgia"/>
-          <w:sz w:val="24"/>
-          <w:szCs w:val="24"/>
+          <w:sz w:val="36"/>
+          <w:szCs w:val="36"/>
         </w:rPr>
         <w:t>:</w:t>
       </w:r>
@@ -142,24 +140,23 @@
         <w:ind w:left="360"/>
         <w:rPr>
           <w:rFonts w:ascii="Georgia" w:hAnsi="Georgia"/>
-          <w:sz w:val="24"/>
-          <w:szCs w:val="24"/>
-          <w:lang w:val="bg-BG"/>
-        </w:rPr>
-      </w:pPr>
-      <w:r>
-        <w:rPr>
-          <w:rFonts w:ascii="Georgia" w:hAnsi="Georgia"/>
-          <w:sz w:val="24"/>
-          <w:szCs w:val="24"/>
+          <w:sz w:val="36"/>
+          <w:szCs w:val="36"/>
+        </w:rPr>
+      </w:pPr>
+      <w:r>
+        <w:rPr>
+          <w:rFonts w:ascii="Georgia" w:hAnsi="Georgia"/>
+          <w:sz w:val="36"/>
+          <w:szCs w:val="36"/>
         </w:rPr>
         <w:t xml:space="preserve">2) </w:t>
       </w:r>
       <w:r>
         <w:rPr>
           <w:rFonts w:ascii="Georgia" w:hAnsi="Georgia"/>
-          <w:sz w:val="24"/>
-          <w:szCs w:val="24"/>
+          <w:sz w:val="36"/>
+          <w:szCs w:val="36"/>
           <w:lang w:val="bg-BG"/>
         </w:rPr>
         <w:t>Сорс код:</w:t>
@@ -180,9 +177,68 @@
           <w:rFonts w:ascii="Georgia" w:hAnsi="Georgia"/>
           <w:sz w:val="24"/>
           <w:szCs w:val="24"/>
-          <w:lang w:val="bg-BG"/>
-        </w:rPr>
-        <w:t>3) Преименувани променливи:</w:t>
+        </w:rPr>
+        <w:t xml:space="preserve">- </w:t>
+      </w:r>
+      <w:r>
+        <w:rPr>
+          <w:rFonts w:ascii="Georgia" w:hAnsi="Georgia"/>
+          <w:sz w:val="24"/>
+          <w:szCs w:val="24"/>
+          <w:lang w:val="bg-BG"/>
+        </w:rPr>
+        <w:t>Референциите (</w:t>
+      </w:r>
+      <w:r>
+        <w:rPr>
+          <w:rFonts w:ascii="Georgia" w:hAnsi="Georgia"/>
+          <w:sz w:val="24"/>
+          <w:szCs w:val="24"/>
+        </w:rPr>
+        <w:t xml:space="preserve">using System, </w:t>
+      </w:r>
+      <w:r>
+        <w:rPr>
+          <w:rFonts w:ascii="Georgia" w:hAnsi="Georgia"/>
+          <w:sz w:val="24"/>
+          <w:szCs w:val="24"/>
+        </w:rPr>
+        <w:t>u</w:t>
+      </w:r>
+      <w:r>
+        <w:rPr>
+          <w:rFonts w:ascii="Georgia" w:hAnsi="Georgia"/>
+          <w:sz w:val="24"/>
+          <w:szCs w:val="24"/>
+        </w:rPr>
+        <w:t>sing System.Collections.Generic, using System.Linq, using System.Text</w:t>
+      </w:r>
+      <w:r>
+        <w:rPr>
+          <w:rFonts w:ascii="Georgia" w:hAnsi="Georgia"/>
+          <w:sz w:val="24"/>
+          <w:szCs w:val="24"/>
+          <w:lang w:val="bg-BG"/>
+        </w:rPr>
+        <w:t>) са прем</w:t>
+      </w:r>
+      <w:r>
+        <w:rPr>
+          <w:rFonts w:ascii="Georgia" w:hAnsi="Georgia"/>
+          <w:sz w:val="24"/>
+          <w:szCs w:val="24"/>
+          <w:lang w:val="bg-BG"/>
+        </w:rPr>
+        <w:t>естени след неимспей</w:t>
+      </w:r>
+      <w:r>
+        <w:rPr>
+          <w:rFonts w:ascii="Georgia" w:hAnsi="Georgia"/>
+          <w:sz w:val="24"/>
+          <w:szCs w:val="24"/>
+          <w:lang w:val="bg-BG"/>
+        </w:rPr>
+        <w:t>са.</w:t>
       </w:r>
     </w:p>
     <w:p>
@@ -200,6 +256,316 @@
           <w:rFonts w:ascii="Georgia" w:hAnsi="Georgia"/>
           <w:sz w:val="24"/>
           <w:szCs w:val="24"/>
+          <w:lang w:val="bg-BG"/>
+        </w:rPr>
+        <w:t xml:space="preserve">- В масива </w:t>
+      </w:r>
+      <w:r>
+        <w:rPr>
+          <w:rFonts w:ascii="Georgia" w:hAnsi="Georgia"/>
+          <w:sz w:val="24"/>
+          <w:szCs w:val="24"/>
+        </w:rPr>
+        <w:t>“</w:t>
+      </w:r>
+      <w:r>
+        <w:rPr>
+          <w:rFonts w:ascii="Georgia" w:hAnsi="Georgia"/>
+          <w:color w:val="C0504D" w:themeColor="accent2"/>
+          <w:sz w:val="24"/>
+          <w:szCs w:val="24"/>
+        </w:rPr>
+        <w:t>static int[,] a = new int[4, 4] {{1,2,3,4}, {5,6,7,8}, {9,10,11,12}, {13,14,15,0}};</w:t>
+      </w:r>
+      <w:r>
+        <w:rPr>
+          <w:rFonts w:ascii="Georgia" w:hAnsi="Georgia"/>
+          <w:sz w:val="24"/>
+          <w:szCs w:val="24"/>
+          <w:lang w:val="bg-BG"/>
+        </w:rPr>
+        <w:t>“</w:t>
+      </w:r>
+      <w:r>
+        <w:rPr>
+          <w:rFonts w:ascii="Georgia" w:hAnsi="Georgia"/>
+          <w:sz w:val="24"/>
+          <w:szCs w:val="24"/>
+          <w:lang w:val="bg-BG"/>
+        </w:rPr>
+        <w:t xml:space="preserve">, </w:t>
+      </w:r>
+      <w:r>
+        <w:rPr>
+          <w:rFonts w:ascii="Georgia" w:hAnsi="Georgia"/>
+          <w:sz w:val="24"/>
+          <w:szCs w:val="24"/>
+        </w:rPr>
+        <w:t xml:space="preserve"> </w:t>
+      </w:r>
+      <w:r>
+        <w:rPr>
+          <w:rFonts w:ascii="Georgia" w:hAnsi="Georgia"/>
+          <w:sz w:val="24"/>
+          <w:szCs w:val="24"/>
+          <w:lang w:val="bg-BG"/>
+        </w:rPr>
+        <w:t>са добавени празни пространства между елементите на масива и</w:t>
+      </w:r>
+      <w:r>
+        <w:rPr>
+          <w:rFonts w:ascii="Georgia" w:hAnsi="Georgia"/>
+          <w:sz w:val="24"/>
+          <w:szCs w:val="24"/>
+        </w:rPr>
+        <w:t xml:space="preserve"> </w:t>
+      </w:r>
+      <w:r>
+        <w:rPr>
+          <w:rFonts w:ascii="Georgia" w:hAnsi="Georgia"/>
+          <w:sz w:val="24"/>
+          <w:szCs w:val="24"/>
+          <w:lang w:val="bg-BG"/>
+        </w:rPr>
+        <w:t xml:space="preserve">разделителните запетаи – </w:t>
+      </w:r>
+      <w:r>
+        <w:rPr>
+          <w:rFonts w:ascii="Georgia" w:hAnsi="Georgia"/>
+          <w:sz w:val="24"/>
+          <w:szCs w:val="24"/>
+        </w:rPr>
+        <w:t>“</w:t>
+      </w:r>
+      <w:r>
+        <w:rPr>
+          <w:rFonts w:ascii="Georgia" w:hAnsi="Georgia"/>
+          <w:color w:val="9BBB59" w:themeColor="accent3"/>
+          <w:sz w:val="24"/>
+          <w:szCs w:val="24"/>
+        </w:rPr>
+        <w:t>static int[,] a = new int[4, 4] { { 1, 2, 3, 4 }, { 5, 6, 7, 8 }, { 9, 10, 11, 12 }, { 13, 14, 15, 0 } };</w:t>
+      </w:r>
+      <w:r>
+        <w:rPr>
+          <w:rFonts w:ascii="Georgia" w:hAnsi="Georgia"/>
+          <w:sz w:val="24"/>
+          <w:szCs w:val="24"/>
+        </w:rPr>
+        <w:t>”</w:t>
+      </w:r>
+      <w:r>
+        <w:rPr>
+          <w:rFonts w:ascii="Georgia" w:hAnsi="Georgia"/>
+          <w:sz w:val="24"/>
+          <w:szCs w:val="24"/>
+          <w:lang w:val="bg-BG"/>
+        </w:rPr>
+        <w:t>.</w:t>
+      </w:r>
+    </w:p>
+    <w:p>
+      <w:pPr>
+        <w:ind w:left="360"/>
+        <w:rPr>
+          <w:rFonts w:ascii="Georgia" w:hAnsi="Georgia"/>
+          <w:sz w:val="24"/>
+          <w:szCs w:val="24"/>
+          <w:lang w:val="bg-BG"/>
+        </w:rPr>
+      </w:pPr>
+      <w:r>
+        <w:rPr>
+          <w:rFonts w:ascii="Georgia" w:hAnsi="Georgia"/>
+          <w:sz w:val="24"/>
+          <w:szCs w:val="24"/>
+          <w:lang w:val="bg-BG"/>
+        </w:rPr>
+        <w:t>- Премахнати са ненужните празни пространства между променливите.</w:t>
+      </w:r>
+    </w:p>
+    <w:p>
+      <w:pPr>
+        <w:ind w:left="360"/>
+        <w:rPr>
+          <w:rFonts w:ascii="Georgia" w:hAnsi="Georgia"/>
+          <w:sz w:val="24"/>
+          <w:szCs w:val="24"/>
+          <w:lang w:val="bg-BG"/>
+        </w:rPr>
+      </w:pPr>
+      <w:r>
+        <w:rPr>
+          <w:rFonts w:ascii="Georgia" w:hAnsi="Georgia"/>
+          <w:sz w:val="24"/>
+          <w:szCs w:val="24"/>
+          <w:lang w:val="bg-BG"/>
+        </w:rPr>
+        <w:t>- Добавени са празни пространства преди и след условните конструкции и циклите.</w:t>
+      </w:r>
+    </w:p>
+    <w:p>
+      <w:pPr>
+        <w:ind w:left="360"/>
+        <w:rPr>
+          <w:rFonts w:ascii="Georgia" w:hAnsi="Georgia"/>
+          <w:sz w:val="24"/>
+          <w:szCs w:val="24"/>
+          <w:lang w:val="bg-BG"/>
+        </w:rPr>
+      </w:pPr>
+      <w:r>
+        <w:rPr>
+          <w:rFonts w:ascii="Georgia" w:hAnsi="Georgia"/>
+          <w:sz w:val="24"/>
+          <w:szCs w:val="24"/>
+          <w:lang w:val="bg-BG"/>
+        </w:rPr>
+        <w:t>- Множеството променливи декларирани на един ред са разделени на отделни самостоятелно на отделни редове.</w:t>
+      </w:r>
+    </w:p>
+    <w:p>
+      <w:pPr>
+        <w:ind w:left="360"/>
+        <w:rPr>
+          <w:rFonts w:ascii="Georgia" w:hAnsi="Georgia"/>
+          <w:sz w:val="24"/>
+          <w:szCs w:val="24"/>
+          <w:lang w:val="bg-BG"/>
+        </w:rPr>
+      </w:pPr>
+      <w:r>
+        <w:rPr>
+          <w:rFonts w:ascii="Georgia" w:hAnsi="Georgia"/>
+          <w:sz w:val="24"/>
+          <w:szCs w:val="24"/>
+          <w:lang w:val="bg-BG"/>
+        </w:rPr>
+        <w:t>- Добавени са къдрави скоби където липсват преди и след тялото на условните оператори.</w:t>
+      </w:r>
+    </w:p>
+    <w:p>
+      <w:pPr>
+        <w:ind w:left="360"/>
+        <w:rPr>
+          <w:rFonts w:ascii="Georgia" w:hAnsi="Georgia"/>
+          <w:sz w:val="36"/>
+          <w:szCs w:val="36"/>
+          <w:lang w:val="bg-BG"/>
+        </w:rPr>
+      </w:pPr>
+      <w:r>
+        <w:rPr>
+          <w:rFonts w:ascii="Georgia" w:hAnsi="Georgia"/>
+          <w:sz w:val="36"/>
+          <w:szCs w:val="36"/>
+          <w:lang w:val="bg-BG"/>
+        </w:rPr>
+        <w:t>3) Преименувани променливи:</w:t>
+      </w:r>
+    </w:p>
+    <w:p>
+      <w:pPr>
+        <w:ind w:left="360"/>
+        <w:rPr>
+          <w:rFonts w:ascii="Georgia" w:hAnsi="Georgia"/>
+          <w:sz w:val="24"/>
+          <w:szCs w:val="24"/>
+          <w:lang w:val="bg-BG"/>
+        </w:rPr>
+      </w:pPr>
+      <w:r>
+        <w:rPr>
+          <w:rFonts w:ascii="Georgia" w:hAnsi="Georgia"/>
+          <w:sz w:val="24"/>
+          <w:szCs w:val="24"/>
+          <w:lang w:val="bg-BG"/>
+        </w:rPr>
+        <w:t xml:space="preserve">- Променливата </w:t>
+      </w:r>
+      <w:r>
+        <w:rPr>
+          <w:rFonts w:ascii="Georgia" w:hAnsi="Georgia"/>
+          <w:sz w:val="24"/>
+          <w:szCs w:val="24"/>
+        </w:rPr>
+        <w:t>“</w:t>
+      </w:r>
+      <w:r>
+        <w:rPr>
+          <w:rFonts w:ascii="Georgia" w:hAnsi="Georgia"/>
+          <w:sz w:val="24"/>
+          <w:szCs w:val="24"/>
+        </w:rPr>
+        <w:t>топКандидати</w:t>
+      </w:r>
+      <w:r>
+        <w:rPr>
+          <w:rFonts w:ascii="Georgia" w:hAnsi="Georgia"/>
+          <w:sz w:val="24"/>
+          <w:szCs w:val="24"/>
+        </w:rPr>
+        <w:t xml:space="preserve">” </w:t>
+      </w:r>
+      <w:r>
+        <w:rPr>
+          <w:rFonts w:ascii="Georgia" w:hAnsi="Georgia"/>
+          <w:sz w:val="24"/>
+          <w:szCs w:val="24"/>
+          <w:lang w:val="bg-BG"/>
+        </w:rPr>
+        <w:t xml:space="preserve">е променена на </w:t>
+      </w:r>
+      <w:r>
+        <w:rPr>
+          <w:rFonts w:ascii="Georgia" w:hAnsi="Georgia"/>
+          <w:sz w:val="24"/>
+          <w:szCs w:val="24"/>
+        </w:rPr>
+        <w:t>“</w:t>
+      </w:r>
+      <w:r>
+        <w:rPr>
+          <w:rFonts w:ascii="Georgia" w:hAnsi="Georgia"/>
+          <w:sz w:val="24"/>
+          <w:szCs w:val="24"/>
+        </w:rPr>
+        <w:t>topPlayersScores</w:t>
+      </w:r>
+      <w:r>
+        <w:rPr>
+          <w:rFonts w:ascii="Georgia" w:hAnsi="Georgia"/>
+          <w:sz w:val="24"/>
+          <w:szCs w:val="24"/>
+        </w:rPr>
+        <w:t>”</w:t>
+      </w:r>
+      <w:r>
+        <w:rPr>
+          <w:rFonts w:ascii="Georgia" w:hAnsi="Georgia"/>
+          <w:sz w:val="24"/>
+          <w:szCs w:val="24"/>
+        </w:rPr>
+        <w:t>.</w:t>
+      </w:r>
+      <w:bookmarkStart w:id="0" w:name="_GoBack"/>
+      <w:bookmarkEnd w:id="0"/>
+    </w:p>
+    <w:p>
+      <w:pPr>
+        <w:ind w:left="360"/>
+        <w:rPr>
+          <w:rFonts w:ascii="Georgia" w:hAnsi="Georgia"/>
+          <w:sz w:val="36"/>
+          <w:szCs w:val="36"/>
+          <w:lang w:val="bg-BG"/>
+        </w:rPr>
+      </w:pPr>
+      <w:r>
+        <w:rPr>
+          <w:rFonts w:ascii="Georgia" w:hAnsi="Georgia"/>
+          <w:sz w:val="36"/>
+          <w:szCs w:val="36"/>
           <w:lang w:val="bg-BG"/>
         </w:rPr>
         <w:t>4) Въведени константи:</w:t>

--- a/Refactoring Documentation.docx
+++ b/Refactoring Documentation.docx
@@ -471,7 +471,6 @@
           <w:rFonts w:ascii="Georgia" w:hAnsi="Georgia"/>
           <w:sz w:val="24"/>
           <w:szCs w:val="24"/>
-          <w:lang w:val="bg-BG"/>
         </w:rPr>
       </w:pPr>
       <w:r>
@@ -547,9 +546,646 @@
           <w:szCs w:val="24"/>
         </w:rPr>
         <w:t>.</w:t>
+      </w:r>
+    </w:p>
+    <w:p>
+      <w:pPr>
+        <w:ind w:left="360"/>
+        <w:rPr>
+          <w:rFonts w:ascii="Georgia" w:hAnsi="Georgia"/>
+          <w:sz w:val="24"/>
+          <w:szCs w:val="24"/>
+        </w:rPr>
+      </w:pPr>
+      <w:r>
+        <w:rPr>
+          <w:rFonts w:ascii="Georgia" w:hAnsi="Georgia"/>
+          <w:sz w:val="24"/>
+          <w:szCs w:val="24"/>
+        </w:rPr>
+        <w:t xml:space="preserve">- </w:t>
+      </w:r>
+      <w:r>
+        <w:rPr>
+          <w:rFonts w:ascii="Georgia" w:hAnsi="Georgia"/>
+          <w:sz w:val="24"/>
+          <w:szCs w:val="24"/>
+          <w:lang w:val="bg-BG"/>
+        </w:rPr>
+        <w:t>Променливата „</w:t>
+      </w:r>
+      <w:r>
+        <w:rPr>
+          <w:rFonts w:ascii="Georgia" w:hAnsi="Georgia"/>
+          <w:sz w:val="24"/>
+          <w:szCs w:val="24"/>
+        </w:rPr>
+        <w:t xml:space="preserve">static int </w:t>
+      </w:r>
+      <w:r>
+        <w:rPr>
+          <w:rFonts w:ascii="Georgia" w:hAnsi="Georgia"/>
+          <w:sz w:val="24"/>
+          <w:szCs w:val="24"/>
+        </w:rPr>
+        <w:t>broqch</w:t>
+      </w:r>
+      <w:r>
+        <w:rPr>
+          <w:rFonts w:ascii="Georgia" w:hAnsi="Georgia"/>
+          <w:sz w:val="24"/>
+          <w:szCs w:val="24"/>
+          <w:lang w:val="bg-BG"/>
+        </w:rPr>
+        <w:t>“</w:t>
+      </w:r>
+      <w:r>
+        <w:rPr>
+          <w:rFonts w:ascii="Georgia" w:hAnsi="Georgia"/>
+          <w:sz w:val="24"/>
+          <w:szCs w:val="24"/>
+        </w:rPr>
+        <w:t xml:space="preserve"> </w:t>
+      </w:r>
+      <w:r>
+        <w:rPr>
+          <w:rFonts w:ascii="Georgia" w:hAnsi="Georgia"/>
+          <w:sz w:val="24"/>
+          <w:szCs w:val="24"/>
+          <w:lang w:val="bg-BG"/>
+        </w:rPr>
+        <w:t xml:space="preserve">е променена на </w:t>
+      </w:r>
+      <w:r>
+        <w:rPr>
+          <w:rFonts w:ascii="Georgia" w:hAnsi="Georgia"/>
+          <w:sz w:val="24"/>
+          <w:szCs w:val="24"/>
+          <w:lang w:val="bg-BG"/>
+        </w:rPr>
+        <w:t>„</w:t>
+      </w:r>
+      <w:r>
+        <w:rPr>
+          <w:rFonts w:ascii="Georgia" w:hAnsi="Georgia"/>
+          <w:sz w:val="24"/>
+          <w:szCs w:val="24"/>
+        </w:rPr>
+        <w:t xml:space="preserve">static int </w:t>
+      </w:r>
+      <w:r>
+        <w:rPr>
+          <w:rFonts w:ascii="Georgia" w:hAnsi="Georgia"/>
+          <w:sz w:val="24"/>
+          <w:szCs w:val="24"/>
+        </w:rPr>
+        <w:t>countOfTotalMoves</w:t>
+      </w:r>
+      <w:r>
+        <w:rPr>
+          <w:rFonts w:ascii="Georgia" w:hAnsi="Georgia"/>
+          <w:sz w:val="24"/>
+          <w:szCs w:val="24"/>
+          <w:lang w:val="bg-BG"/>
+        </w:rPr>
+        <w:t>“</w:t>
+      </w:r>
+      <w:r>
+        <w:rPr>
+          <w:rFonts w:ascii="Georgia" w:hAnsi="Georgia"/>
+          <w:sz w:val="24"/>
+          <w:szCs w:val="24"/>
+        </w:rPr>
+        <w:t>.</w:t>
+      </w:r>
+    </w:p>
+    <w:p>
+      <w:pPr>
+        <w:ind w:left="360"/>
+        <w:rPr>
+          <w:rFonts w:ascii="Georgia" w:hAnsi="Georgia"/>
+          <w:sz w:val="24"/>
+          <w:szCs w:val="24"/>
+        </w:rPr>
+      </w:pPr>
+      <w:r>
+        <w:rPr>
+          <w:rFonts w:ascii="Georgia" w:hAnsi="Georgia"/>
+          <w:sz w:val="24"/>
+          <w:szCs w:val="24"/>
+        </w:rPr>
+        <w:t xml:space="preserve">- </w:t>
+      </w:r>
+      <w:r>
+        <w:rPr>
+          <w:rFonts w:ascii="Georgia" w:hAnsi="Georgia"/>
+          <w:sz w:val="24"/>
+          <w:szCs w:val="24"/>
+          <w:lang w:val="bg-BG"/>
+        </w:rPr>
+        <w:t xml:space="preserve">Променени са променливите </w:t>
+      </w:r>
+      <w:r>
+        <w:rPr>
+          <w:rFonts w:ascii="Georgia" w:hAnsi="Georgia"/>
+          <w:sz w:val="24"/>
+          <w:szCs w:val="24"/>
+        </w:rPr>
+        <w:t>“</w:t>
+      </w:r>
+      <w:r>
+        <w:rPr>
+          <w:rFonts w:ascii="Georgia" w:hAnsi="Georgia"/>
+          <w:sz w:val="24"/>
+          <w:szCs w:val="24"/>
+        </w:rPr>
+        <w:t xml:space="preserve">int </w:t>
+      </w:r>
+      <w:r>
+        <w:rPr>
+          <w:rFonts w:ascii="Georgia" w:hAnsi="Georgia"/>
+          <w:sz w:val="24"/>
+          <w:szCs w:val="24"/>
+        </w:rPr>
+        <w:t>i”</w:t>
+      </w:r>
+      <w:r>
+        <w:rPr>
+          <w:rFonts w:ascii="Georgia" w:hAnsi="Georgia"/>
+          <w:sz w:val="24"/>
+          <w:szCs w:val="24"/>
+          <w:lang w:val="bg-BG"/>
+        </w:rPr>
+        <w:t xml:space="preserve"> на </w:t>
+      </w:r>
+      <w:r>
+        <w:rPr>
+          <w:rFonts w:ascii="Georgia" w:hAnsi="Georgia"/>
+          <w:sz w:val="24"/>
+          <w:szCs w:val="24"/>
+        </w:rPr>
+        <w:t>“</w:t>
+      </w:r>
+      <w:r>
+        <w:rPr>
+          <w:rFonts w:ascii="Georgia" w:hAnsi="Georgia"/>
+          <w:sz w:val="24"/>
+          <w:szCs w:val="24"/>
+        </w:rPr>
+        <w:t xml:space="preserve">int </w:t>
+      </w:r>
+      <w:r>
+        <w:rPr>
+          <w:rFonts w:ascii="Georgia" w:hAnsi="Georgia"/>
+          <w:sz w:val="24"/>
+          <w:szCs w:val="24"/>
+        </w:rPr>
+        <w:t xml:space="preserve">row” </w:t>
+      </w:r>
+      <w:r>
+        <w:rPr>
+          <w:rFonts w:ascii="Georgia" w:hAnsi="Georgia"/>
+          <w:sz w:val="24"/>
+          <w:szCs w:val="24"/>
+          <w:lang w:val="bg-BG"/>
+        </w:rPr>
+        <w:t xml:space="preserve">и </w:t>
+      </w:r>
+      <w:r>
+        <w:rPr>
+          <w:rFonts w:ascii="Georgia" w:hAnsi="Georgia"/>
+          <w:sz w:val="24"/>
+          <w:szCs w:val="24"/>
+        </w:rPr>
+        <w:t>“</w:t>
+      </w:r>
+      <w:r>
+        <w:rPr>
+          <w:rFonts w:ascii="Georgia" w:hAnsi="Georgia"/>
+          <w:sz w:val="24"/>
+          <w:szCs w:val="24"/>
+        </w:rPr>
+        <w:t xml:space="preserve">int </w:t>
+      </w:r>
+      <w:r>
+        <w:rPr>
+          <w:rFonts w:ascii="Georgia" w:hAnsi="Georgia"/>
+          <w:sz w:val="24"/>
+          <w:szCs w:val="24"/>
+        </w:rPr>
+        <w:t xml:space="preserve">j” </w:t>
+      </w:r>
+      <w:r>
+        <w:rPr>
+          <w:rFonts w:ascii="Georgia" w:hAnsi="Georgia"/>
+          <w:sz w:val="24"/>
+          <w:szCs w:val="24"/>
+          <w:lang w:val="bg-BG"/>
+        </w:rPr>
+        <w:t xml:space="preserve">на </w:t>
+      </w:r>
+      <w:r>
+        <w:rPr>
+          <w:rFonts w:ascii="Georgia" w:hAnsi="Georgia"/>
+          <w:sz w:val="24"/>
+          <w:szCs w:val="24"/>
+        </w:rPr>
+        <w:t>“</w:t>
+      </w:r>
+      <w:r>
+        <w:rPr>
+          <w:rFonts w:ascii="Georgia" w:hAnsi="Georgia"/>
+          <w:sz w:val="24"/>
+          <w:szCs w:val="24"/>
+        </w:rPr>
+        <w:t xml:space="preserve">int </w:t>
+      </w:r>
+      <w:r>
+        <w:rPr>
+          <w:rFonts w:ascii="Georgia" w:hAnsi="Georgia"/>
+          <w:sz w:val="24"/>
+          <w:szCs w:val="24"/>
+        </w:rPr>
+        <w:t>col”</w:t>
+      </w:r>
+      <w:r>
+        <w:rPr>
+          <w:rFonts w:ascii="Georgia" w:hAnsi="Georgia"/>
+          <w:sz w:val="24"/>
+          <w:szCs w:val="24"/>
+          <w:lang w:val="bg-BG"/>
+        </w:rPr>
+        <w:t>, които</w:t>
+      </w:r>
+      <w:r>
+        <w:rPr>
+          <w:rFonts w:ascii="Georgia" w:hAnsi="Georgia"/>
+          <w:sz w:val="24"/>
+          <w:szCs w:val="24"/>
+        </w:rPr>
+        <w:t xml:space="preserve"> </w:t>
+      </w:r>
+      <w:r>
+        <w:rPr>
+          <w:rFonts w:ascii="Georgia" w:hAnsi="Georgia"/>
+          <w:sz w:val="24"/>
+          <w:szCs w:val="24"/>
+          <w:lang w:val="bg-BG"/>
+        </w:rPr>
+        <w:t xml:space="preserve">се намират във вложените цикли в статичният метод </w:t>
+      </w:r>
+      <w:r>
+        <w:rPr>
+          <w:rFonts w:ascii="Georgia" w:hAnsi="Georgia"/>
+          <w:sz w:val="24"/>
+          <w:szCs w:val="24"/>
+        </w:rPr>
+        <w:t>Move(int number)</w:t>
+      </w:r>
+      <w:r>
+        <w:rPr>
+          <w:rFonts w:ascii="Georgia" w:hAnsi="Georgia"/>
+          <w:sz w:val="24"/>
+          <w:szCs w:val="24"/>
+          <w:lang w:val="bg-BG"/>
+        </w:rPr>
+        <w:t xml:space="preserve"> и в статичният метод </w:t>
+      </w:r>
+      <w:r>
+        <w:rPr>
+          <w:rFonts w:ascii="Georgia" w:hAnsi="Georgia"/>
+          <w:sz w:val="24"/>
+          <w:szCs w:val="24"/>
+        </w:rPr>
+        <w:t>startagain()</w:t>
+      </w:r>
+      <w:r>
+        <w:rPr>
+          <w:rFonts w:ascii="Georgia" w:hAnsi="Georgia"/>
+          <w:sz w:val="24"/>
+          <w:szCs w:val="24"/>
+        </w:rPr>
+        <w:t>;</w:t>
+      </w:r>
+    </w:p>
+    <w:p>
+      <w:pPr>
+        <w:ind w:left="360"/>
+        <w:rPr>
+          <w:rFonts w:ascii="Georgia" w:hAnsi="Georgia"/>
+          <w:sz w:val="24"/>
+          <w:szCs w:val="24"/>
+        </w:rPr>
+      </w:pPr>
+      <w:r>
+        <w:rPr>
+          <w:rFonts w:ascii="Georgia" w:hAnsi="Georgia"/>
+          <w:sz w:val="24"/>
+          <w:szCs w:val="24"/>
+        </w:rPr>
+        <w:lastRenderedPageBreak/>
+        <w:t xml:space="preserve">- </w:t>
+      </w:r>
+      <w:r>
+        <w:rPr>
+          <w:rFonts w:ascii="Georgia" w:hAnsi="Georgia"/>
+          <w:sz w:val="24"/>
+          <w:szCs w:val="24"/>
+          <w:lang w:val="bg-BG"/>
+        </w:rPr>
+        <w:t>Променена е променливата „</w:t>
+      </w:r>
+      <w:r>
+        <w:rPr>
+          <w:rFonts w:ascii="Georgia" w:hAnsi="Georgia"/>
+          <w:sz w:val="24"/>
+          <w:szCs w:val="24"/>
+        </w:rPr>
+        <w:t xml:space="preserve">string </w:t>
+      </w:r>
+      <w:r>
+        <w:rPr>
+          <w:rFonts w:ascii="Georgia" w:hAnsi="Georgia"/>
+          <w:sz w:val="24"/>
+          <w:szCs w:val="24"/>
+        </w:rPr>
+        <w:t>s</w:t>
+      </w:r>
+      <w:r>
+        <w:rPr>
+          <w:rFonts w:ascii="Georgia" w:hAnsi="Georgia"/>
+          <w:sz w:val="24"/>
+          <w:szCs w:val="24"/>
+          <w:lang w:val="bg-BG"/>
+        </w:rPr>
+        <w:t>“</w:t>
+      </w:r>
+      <w:r>
+        <w:rPr>
+          <w:rFonts w:ascii="Georgia" w:hAnsi="Georgia"/>
+          <w:sz w:val="24"/>
+          <w:szCs w:val="24"/>
+        </w:rPr>
+        <w:t xml:space="preserve"> </w:t>
+      </w:r>
+      <w:r>
+        <w:rPr>
+          <w:rFonts w:ascii="Georgia" w:hAnsi="Georgia"/>
+          <w:sz w:val="24"/>
+          <w:szCs w:val="24"/>
+          <w:lang w:val="bg-BG"/>
+        </w:rPr>
+        <w:t>на „</w:t>
+      </w:r>
+      <w:r>
+        <w:rPr>
+          <w:rFonts w:ascii="Georgia" w:hAnsi="Georgia"/>
+          <w:sz w:val="24"/>
+          <w:szCs w:val="24"/>
+        </w:rPr>
+        <w:t xml:space="preserve">string </w:t>
+      </w:r>
+      <w:r>
+        <w:rPr>
+          <w:rFonts w:ascii="Georgia" w:hAnsi="Georgia"/>
+          <w:sz w:val="24"/>
+          <w:szCs w:val="24"/>
+        </w:rPr>
+        <w:t>inputCommand</w:t>
+      </w:r>
+      <w:r>
+        <w:rPr>
+          <w:rFonts w:ascii="Georgia" w:hAnsi="Georgia"/>
+          <w:sz w:val="24"/>
+          <w:szCs w:val="24"/>
+          <w:lang w:val="bg-BG"/>
+        </w:rPr>
+        <w:t>“</w:t>
+      </w:r>
+      <w:r>
+        <w:rPr>
+          <w:rFonts w:ascii="Georgia" w:hAnsi="Georgia"/>
+          <w:sz w:val="24"/>
+          <w:szCs w:val="24"/>
+        </w:rPr>
+        <w:t xml:space="preserve"> </w:t>
+      </w:r>
+      <w:r>
+        <w:rPr>
+          <w:rFonts w:ascii="Georgia" w:hAnsi="Georgia"/>
+          <w:sz w:val="24"/>
+          <w:szCs w:val="24"/>
+          <w:lang w:val="bg-BG"/>
+        </w:rPr>
+        <w:t xml:space="preserve">намираща се в </w:t>
+      </w:r>
+      <w:r>
+        <w:rPr>
+          <w:rFonts w:ascii="Georgia" w:hAnsi="Georgia"/>
+          <w:sz w:val="24"/>
+          <w:szCs w:val="24"/>
+          <w:lang w:val="bg-BG"/>
+        </w:rPr>
+        <w:t xml:space="preserve">статичният метод </w:t>
+      </w:r>
+      <w:r>
+        <w:rPr>
+          <w:rFonts w:ascii="Georgia" w:hAnsi="Georgia"/>
+          <w:sz w:val="24"/>
+          <w:szCs w:val="24"/>
+        </w:rPr>
+        <w:t>startagain()</w:t>
+      </w:r>
+      <w:r>
+        <w:rPr>
+          <w:rFonts w:ascii="Georgia" w:hAnsi="Georgia"/>
+          <w:sz w:val="24"/>
+          <w:szCs w:val="24"/>
+          <w:lang w:val="bg-BG"/>
+        </w:rPr>
+        <w:t xml:space="preserve"> в условната конструкция </w:t>
+      </w:r>
+      <w:r>
+        <w:t xml:space="preserve">while </w:t>
+      </w:r>
+      <w:r>
+        <w:rPr>
+          <w:rFonts w:ascii="Georgia" w:hAnsi="Georgia"/>
+          <w:sz w:val="24"/>
+          <w:szCs w:val="24"/>
+        </w:rPr>
+        <w:t>(!flagSolved)</w:t>
+      </w:r>
+      <w:r>
+        <w:rPr>
+          <w:rFonts w:ascii="Georgia" w:hAnsi="Georgia"/>
+          <w:sz w:val="24"/>
+          <w:szCs w:val="24"/>
+          <w:lang w:val="bg-BG"/>
+        </w:rPr>
+        <w:t>;</w:t>
+      </w:r>
+    </w:p>
+    <w:p>
+      <w:pPr>
+        <w:ind w:left="360"/>
+        <w:rPr>
+          <w:rFonts w:ascii="Georgia" w:hAnsi="Georgia"/>
+          <w:sz w:val="24"/>
+          <w:szCs w:val="24"/>
+          <w:lang w:val="bg-BG"/>
+        </w:rPr>
+      </w:pPr>
+      <w:r>
+        <w:rPr>
+          <w:rFonts w:ascii="Georgia" w:hAnsi="Georgia"/>
+          <w:sz w:val="24"/>
+          <w:szCs w:val="24"/>
+        </w:rPr>
+        <w:t xml:space="preserve">- </w:t>
+      </w:r>
+      <w:r>
+        <w:rPr>
+          <w:rFonts w:ascii="Georgia" w:hAnsi="Georgia"/>
+          <w:sz w:val="24"/>
+          <w:szCs w:val="24"/>
+          <w:lang w:val="bg-BG"/>
+        </w:rPr>
+        <w:t>Променена е променливата „</w:t>
+      </w:r>
+      <w:r>
+        <w:rPr>
+          <w:rFonts w:ascii="Georgia" w:hAnsi="Georgia"/>
+          <w:sz w:val="24"/>
+          <w:szCs w:val="24"/>
+        </w:rPr>
+        <w:t>int</w:t>
+      </w:r>
+      <w:r>
+        <w:rPr>
+          <w:rFonts w:ascii="Georgia" w:hAnsi="Georgia"/>
+          <w:sz w:val="24"/>
+          <w:szCs w:val="24"/>
+        </w:rPr>
+        <w:t xml:space="preserve"> </w:t>
+      </w:r>
+      <w:r>
+        <w:rPr>
+          <w:rFonts w:ascii="Georgia" w:hAnsi="Georgia"/>
+          <w:sz w:val="24"/>
+          <w:szCs w:val="24"/>
+        </w:rPr>
+        <w:t>n</w:t>
+      </w:r>
+      <w:r>
+        <w:rPr>
+          <w:rFonts w:ascii="Georgia" w:hAnsi="Georgia"/>
+          <w:sz w:val="24"/>
+          <w:szCs w:val="24"/>
+          <w:lang w:val="bg-BG"/>
+        </w:rPr>
+        <w:t>“</w:t>
+      </w:r>
+      <w:r>
+        <w:rPr>
+          <w:rFonts w:ascii="Georgia" w:hAnsi="Georgia"/>
+          <w:sz w:val="24"/>
+          <w:szCs w:val="24"/>
+        </w:rPr>
+        <w:t xml:space="preserve"> </w:t>
+      </w:r>
+      <w:r>
+        <w:rPr>
+          <w:rFonts w:ascii="Georgia" w:hAnsi="Georgia"/>
+          <w:sz w:val="24"/>
+          <w:szCs w:val="24"/>
+          <w:lang w:val="bg-BG"/>
+        </w:rPr>
+        <w:t>на „</w:t>
+      </w:r>
+      <w:r>
+        <w:rPr>
+          <w:rFonts w:ascii="Georgia" w:hAnsi="Georgia"/>
+          <w:sz w:val="24"/>
+          <w:szCs w:val="24"/>
+        </w:rPr>
+        <w:t>int selectedNumber</w:t>
       </w:r>
       <w:bookmarkStart w:id="0" w:name="_GoBack"/>
       <w:bookmarkEnd w:id="0"/>
+      <w:r>
+        <w:rPr>
+          <w:rFonts w:ascii="Georgia" w:hAnsi="Georgia"/>
+          <w:sz w:val="24"/>
+          <w:szCs w:val="24"/>
+          <w:lang w:val="bg-BG"/>
+        </w:rPr>
+        <w:t>“</w:t>
+      </w:r>
+      <w:r>
+        <w:rPr>
+          <w:rFonts w:ascii="Georgia" w:hAnsi="Georgia"/>
+          <w:sz w:val="24"/>
+          <w:szCs w:val="24"/>
+        </w:rPr>
+        <w:t xml:space="preserve"> </w:t>
+      </w:r>
+      <w:r>
+        <w:rPr>
+          <w:rFonts w:ascii="Georgia" w:hAnsi="Georgia"/>
+          <w:sz w:val="24"/>
+          <w:szCs w:val="24"/>
+          <w:lang w:val="bg-BG"/>
+        </w:rPr>
+        <w:t xml:space="preserve">намираща се в статичният метод </w:t>
+      </w:r>
+      <w:r>
+        <w:rPr>
+          <w:rFonts w:ascii="Georgia" w:hAnsi="Georgia"/>
+          <w:sz w:val="24"/>
+          <w:szCs w:val="24"/>
+        </w:rPr>
+        <w:t>startagain()</w:t>
+      </w:r>
+      <w:r>
+        <w:rPr>
+          <w:rFonts w:ascii="Georgia" w:hAnsi="Georgia"/>
+          <w:sz w:val="24"/>
+          <w:szCs w:val="24"/>
+          <w:lang w:val="bg-BG"/>
+        </w:rPr>
+        <w:t xml:space="preserve"> в условната конструкция </w:t>
+      </w:r>
+      <w:r>
+        <w:t xml:space="preserve">while </w:t>
+      </w:r>
+      <w:r>
+        <w:rPr>
+          <w:rFonts w:ascii="Georgia" w:hAnsi="Georgia"/>
+          <w:sz w:val="24"/>
+          <w:szCs w:val="24"/>
+        </w:rPr>
+        <w:t>(!flagSolved)</w:t>
+      </w:r>
+      <w:r>
+        <w:rPr>
+          <w:rFonts w:ascii="Georgia" w:hAnsi="Georgia"/>
+          <w:sz w:val="24"/>
+          <w:szCs w:val="24"/>
+          <w:lang w:val="bg-BG"/>
+        </w:rPr>
+        <w:t>;</w:t>
+      </w:r>
+    </w:p>
+    <w:p>
+      <w:pPr>
+        <w:ind w:left="360"/>
+        <w:rPr>
+          <w:rFonts w:ascii="Georgia" w:hAnsi="Georgia"/>
+          <w:sz w:val="24"/>
+          <w:szCs w:val="24"/>
+        </w:rPr>
+      </w:pPr>
     </w:p>
     <w:p>
       <w:pPr>

--- a/Refactoring Documentation.docx
+++ b/Refactoring Documentation.docx
@@ -431,7 +431,6 @@
           <w:rFonts w:ascii="Georgia" w:hAnsi="Georgia"/>
           <w:sz w:val="24"/>
           <w:szCs w:val="24"/>
-          <w:lang w:val="bg-BG"/>
         </w:rPr>
       </w:pPr>
       <w:r>
@@ -449,6 +448,635 @@
         <w:ind w:left="360"/>
         <w:rPr>
           <w:rFonts w:ascii="Georgia" w:hAnsi="Georgia"/>
+          <w:sz w:val="24"/>
+          <w:szCs w:val="24"/>
+          <w:lang w:val="bg-BG"/>
+        </w:rPr>
+      </w:pPr>
+      <w:r>
+        <w:rPr>
+          <w:rFonts w:ascii="Georgia" w:hAnsi="Georgia"/>
+          <w:sz w:val="24"/>
+          <w:szCs w:val="24"/>
+        </w:rPr>
+        <w:t xml:space="preserve">- </w:t>
+      </w:r>
+      <w:r>
+        <w:rPr>
+          <w:rFonts w:ascii="Georgia" w:hAnsi="Georgia"/>
+          <w:sz w:val="24"/>
+          <w:szCs w:val="24"/>
+          <w:lang w:val="bg-BG"/>
+        </w:rPr>
+        <w:t>Рандом генератора е изведен като „</w:t>
+      </w:r>
+      <w:r>
+        <w:rPr>
+          <w:rFonts w:ascii="Georgia" w:hAnsi="Georgia"/>
+          <w:sz w:val="24"/>
+          <w:szCs w:val="24"/>
+        </w:rPr>
+        <w:t>Private static readonly</w:t>
+      </w:r>
+      <w:r>
+        <w:rPr>
+          <w:rFonts w:ascii="Georgia" w:hAnsi="Georgia"/>
+          <w:sz w:val="24"/>
+          <w:szCs w:val="24"/>
+          <w:lang w:val="bg-BG"/>
+        </w:rPr>
+        <w:t>“</w:t>
+      </w:r>
+      <w:r>
+        <w:rPr>
+          <w:rFonts w:ascii="Georgia" w:hAnsi="Georgia"/>
+          <w:sz w:val="24"/>
+          <w:szCs w:val="24"/>
+        </w:rPr>
+        <w:t xml:space="preserve"> </w:t>
+      </w:r>
+      <w:r>
+        <w:rPr>
+          <w:rFonts w:ascii="Georgia" w:hAnsi="Georgia"/>
+          <w:sz w:val="24"/>
+          <w:szCs w:val="24"/>
+          <w:lang w:val="bg-BG"/>
+        </w:rPr>
+        <w:t>поле в началото на кода.</w:t>
+      </w:r>
+    </w:p>
+    <w:p>
+      <w:pPr>
+        <w:ind w:left="360"/>
+        <w:rPr>
+          <w:rFonts w:ascii="Georgia" w:hAnsi="Georgia"/>
+          <w:sz w:val="24"/>
+          <w:szCs w:val="24"/>
+        </w:rPr>
+      </w:pPr>
+      <w:r>
+        <w:rPr>
+          <w:rFonts w:ascii="Georgia" w:hAnsi="Georgia"/>
+          <w:sz w:val="24"/>
+          <w:szCs w:val="24"/>
+          <w:lang w:val="bg-BG"/>
+        </w:rPr>
+        <w:t xml:space="preserve">- Метода </w:t>
+      </w:r>
+      <w:r>
+        <w:rPr>
+          <w:rFonts w:ascii="Georgia" w:hAnsi="Georgia"/>
+          <w:sz w:val="24"/>
+          <w:szCs w:val="24"/>
+        </w:rPr>
+        <w:t>“</w:t>
+      </w:r>
+      <w:r>
+        <w:rPr>
+          <w:rFonts w:ascii="Georgia" w:hAnsi="Georgia"/>
+          <w:sz w:val="24"/>
+          <w:szCs w:val="24"/>
+        </w:rPr>
+        <w:t>static</w:t>
+      </w:r>
+      <w:r>
+        <w:rPr>
+          <w:sz w:val="24"/>
+          <w:szCs w:val="24"/>
+        </w:rPr>
+        <w:t xml:space="preserve"> </w:t>
+      </w:r>
+      <w:r>
+        <w:rPr>
+          <w:rFonts w:ascii="Georgia" w:hAnsi="Georgia"/>
+          <w:sz w:val="24"/>
+          <w:szCs w:val="24"/>
+        </w:rPr>
+        <w:t>bool check(int i, int j)</w:t>
+      </w:r>
+      <w:r>
+        <w:rPr>
+          <w:rFonts w:ascii="Georgia" w:hAnsi="Georgia"/>
+          <w:sz w:val="24"/>
+          <w:szCs w:val="24"/>
+        </w:rPr>
+        <w:t xml:space="preserve">” e </w:t>
+      </w:r>
+      <w:r>
+        <w:rPr>
+          <w:rFonts w:ascii="Georgia" w:hAnsi="Georgia"/>
+          <w:sz w:val="24"/>
+          <w:szCs w:val="24"/>
+          <w:lang w:val="bg-BG"/>
+        </w:rPr>
+        <w:t xml:space="preserve">преименуван на </w:t>
+      </w:r>
+      <w:r>
+        <w:rPr>
+          <w:rFonts w:ascii="Georgia" w:hAnsi="Georgia"/>
+          <w:sz w:val="24"/>
+          <w:szCs w:val="24"/>
+        </w:rPr>
+        <w:t>“</w:t>
+      </w:r>
+      <w:r>
+        <w:rPr>
+          <w:rFonts w:ascii="Georgia" w:hAnsi="Georgia"/>
+          <w:sz w:val="24"/>
+          <w:szCs w:val="24"/>
+        </w:rPr>
+        <w:t>static bool CheckIsTheMoveAreLegal(int row, int col)</w:t>
+      </w:r>
+      <w:r>
+        <w:rPr>
+          <w:rFonts w:ascii="Georgia" w:hAnsi="Georgia"/>
+          <w:sz w:val="24"/>
+          <w:szCs w:val="24"/>
+        </w:rPr>
+        <w:t>”</w:t>
+      </w:r>
+      <w:r>
+        <w:rPr>
+          <w:rFonts w:ascii="Georgia" w:hAnsi="Georgia"/>
+          <w:sz w:val="24"/>
+          <w:szCs w:val="24"/>
+        </w:rPr>
+        <w:t>.</w:t>
+      </w:r>
+    </w:p>
+    <w:p>
+      <w:pPr>
+        <w:ind w:left="360"/>
+        <w:rPr>
+          <w:rFonts w:ascii="Georgia" w:hAnsi="Georgia"/>
+          <w:sz w:val="24"/>
+          <w:szCs w:val="24"/>
+        </w:rPr>
+      </w:pPr>
+      <w:r>
+        <w:rPr>
+          <w:rFonts w:ascii="Georgia" w:hAnsi="Georgia"/>
+          <w:sz w:val="24"/>
+          <w:szCs w:val="24"/>
+        </w:rPr>
+        <w:t>-</w:t>
+      </w:r>
+      <w:r>
+        <w:rPr>
+          <w:rFonts w:ascii="Georgia" w:hAnsi="Georgia"/>
+          <w:sz w:val="24"/>
+          <w:szCs w:val="24"/>
+          <w:lang w:val="bg-BG"/>
+        </w:rPr>
+        <w:t xml:space="preserve"> Метода „</w:t>
+      </w:r>
+      <w:r>
+        <w:rPr>
+          <w:rFonts w:ascii="Georgia" w:hAnsi="Georgia"/>
+          <w:sz w:val="24"/>
+          <w:szCs w:val="24"/>
+        </w:rPr>
+        <w:t>static void Move(int number)</w:t>
+      </w:r>
+      <w:r>
+        <w:rPr>
+          <w:lang w:val="bg-BG"/>
+        </w:rPr>
+        <w:t>“</w:t>
+      </w:r>
+      <w:r>
+        <w:t xml:space="preserve"> </w:t>
+      </w:r>
+      <w:r>
+        <w:rPr>
+          <w:rFonts w:ascii="Georgia" w:hAnsi="Georgia"/>
+          <w:sz w:val="24"/>
+          <w:szCs w:val="24"/>
+          <w:lang w:val="bg-BG"/>
+        </w:rPr>
+        <w:t>е преименуван на</w:t>
+      </w:r>
+      <w:r>
+        <w:rPr>
+          <w:lang w:val="bg-BG"/>
+        </w:rPr>
+        <w:t xml:space="preserve"> „</w:t>
+      </w:r>
+      <w:r>
+        <w:rPr>
+          <w:rFonts w:ascii="Georgia" w:hAnsi="Georgia"/>
+          <w:sz w:val="24"/>
+          <w:szCs w:val="24"/>
+        </w:rPr>
+        <w:t>static void MoveTheNumberOfField(int number)</w:t>
+      </w:r>
+      <w:r>
+        <w:rPr>
+          <w:rFonts w:ascii="Georgia" w:hAnsi="Georgia"/>
+          <w:sz w:val="24"/>
+          <w:szCs w:val="24"/>
+          <w:lang w:val="bg-BG"/>
+        </w:rPr>
+        <w:t>“.</w:t>
+      </w:r>
+    </w:p>
+    <w:p>
+      <w:pPr>
+        <w:ind w:left="360"/>
+        <w:rPr>
+          <w:rFonts w:ascii="Georgia" w:hAnsi="Georgia"/>
+          <w:sz w:val="24"/>
+          <w:szCs w:val="24"/>
+        </w:rPr>
+      </w:pPr>
+      <w:r>
+        <w:rPr>
+          <w:rFonts w:ascii="Georgia" w:hAnsi="Georgia"/>
+          <w:sz w:val="24"/>
+          <w:szCs w:val="24"/>
+        </w:rPr>
+        <w:t xml:space="preserve">- </w:t>
+      </w:r>
+      <w:r>
+        <w:rPr>
+          <w:rFonts w:ascii="Georgia" w:hAnsi="Georgia"/>
+          <w:sz w:val="24"/>
+          <w:szCs w:val="24"/>
+          <w:lang w:val="bg-BG"/>
+        </w:rPr>
+        <w:t>Метода „</w:t>
+      </w:r>
+      <w:r>
+        <w:rPr>
+          <w:rFonts w:ascii="Georgia" w:hAnsi="Georgia"/>
+          <w:sz w:val="24"/>
+          <w:szCs w:val="24"/>
+        </w:rPr>
+        <w:t>static bool check2()</w:t>
+      </w:r>
+      <w:r>
+        <w:rPr>
+          <w:rFonts w:ascii="Georgia" w:hAnsi="Georgia"/>
+          <w:sz w:val="24"/>
+          <w:szCs w:val="24"/>
+          <w:lang w:val="bg-BG"/>
+        </w:rPr>
+        <w:t>“</w:t>
+      </w:r>
+      <w:r>
+        <w:rPr>
+          <w:rFonts w:ascii="Georgia" w:hAnsi="Georgia"/>
+          <w:sz w:val="24"/>
+          <w:szCs w:val="24"/>
+        </w:rPr>
+        <w:t xml:space="preserve"> e </w:t>
+      </w:r>
+      <w:r>
+        <w:rPr>
+          <w:rFonts w:ascii="Georgia" w:hAnsi="Georgia"/>
+          <w:sz w:val="24"/>
+          <w:szCs w:val="24"/>
+          <w:lang w:val="bg-BG"/>
+        </w:rPr>
+        <w:t>преименуван на „</w:t>
+      </w:r>
+      <w:r>
+        <w:rPr>
+          <w:rFonts w:ascii="Georgia" w:hAnsi="Georgia"/>
+          <w:sz w:val="24"/>
+          <w:szCs w:val="24"/>
+        </w:rPr>
+        <w:t>static bool IsPuzzleSolved()</w:t>
+      </w:r>
+      <w:r>
+        <w:rPr>
+          <w:rFonts w:ascii="Georgia" w:hAnsi="Georgia"/>
+          <w:sz w:val="24"/>
+          <w:szCs w:val="24"/>
+          <w:lang w:val="bg-BG"/>
+        </w:rPr>
+        <w:t>“.</w:t>
+      </w:r>
+    </w:p>
+    <w:p>
+      <w:pPr>
+        <w:ind w:left="360"/>
+        <w:rPr>
+          <w:rFonts w:ascii="Georgia" w:hAnsi="Georgia"/>
+          <w:sz w:val="24"/>
+          <w:szCs w:val="24"/>
+        </w:rPr>
+      </w:pPr>
+      <w:r>
+        <w:rPr>
+          <w:rFonts w:ascii="Georgia" w:hAnsi="Georgia"/>
+          <w:sz w:val="24"/>
+          <w:szCs w:val="24"/>
+        </w:rPr>
+        <w:t xml:space="preserve">- </w:t>
+      </w:r>
+      <w:r>
+        <w:rPr>
+          <w:rFonts w:ascii="Georgia" w:hAnsi="Georgia"/>
+          <w:sz w:val="24"/>
+          <w:szCs w:val="24"/>
+          <w:lang w:val="bg-BG"/>
+        </w:rPr>
+        <w:t>Метода „</w:t>
+      </w:r>
+      <w:r>
+        <w:rPr>
+          <w:rFonts w:ascii="Georgia" w:hAnsi="Georgia"/>
+          <w:sz w:val="24"/>
+          <w:szCs w:val="24"/>
+        </w:rPr>
+        <w:t>static void startagain()</w:t>
+      </w:r>
+      <w:r>
+        <w:rPr>
+          <w:rFonts w:ascii="Georgia" w:hAnsi="Georgia"/>
+          <w:sz w:val="24"/>
+          <w:szCs w:val="24"/>
+          <w:lang w:val="bg-BG"/>
+        </w:rPr>
+        <w:t>“</w:t>
+      </w:r>
+      <w:r>
+        <w:rPr>
+          <w:rFonts w:ascii="Georgia" w:hAnsi="Georgia"/>
+          <w:sz w:val="24"/>
+          <w:szCs w:val="24"/>
+        </w:rPr>
+        <w:t xml:space="preserve"> </w:t>
+      </w:r>
+      <w:r>
+        <w:rPr>
+          <w:rFonts w:ascii="Georgia" w:hAnsi="Georgia"/>
+          <w:sz w:val="24"/>
+          <w:szCs w:val="24"/>
+          <w:lang w:val="bg-BG"/>
+        </w:rPr>
+        <w:t>е преименуван на „</w:t>
+      </w:r>
+      <w:r>
+        <w:rPr>
+          <w:rFonts w:ascii="Georgia" w:hAnsi="Georgia"/>
+          <w:sz w:val="24"/>
+          <w:szCs w:val="24"/>
+        </w:rPr>
+        <w:t>StartNewGame()</w:t>
+      </w:r>
+      <w:r>
+        <w:rPr>
+          <w:rFonts w:ascii="Georgia" w:hAnsi="Georgia"/>
+          <w:sz w:val="24"/>
+          <w:szCs w:val="24"/>
+          <w:lang w:val="bg-BG"/>
+        </w:rPr>
+        <w:t>“</w:t>
+      </w:r>
+      <w:r>
+        <w:rPr>
+          <w:rFonts w:ascii="Georgia" w:hAnsi="Georgia"/>
+          <w:sz w:val="24"/>
+          <w:szCs w:val="24"/>
+        </w:rPr>
+        <w:t>.</w:t>
+      </w:r>
+    </w:p>
+    <w:p>
+      <w:pPr>
+        <w:ind w:left="360"/>
+        <w:rPr>
+          <w:rFonts w:ascii="Georgia" w:hAnsi="Georgia"/>
+          <w:sz w:val="24"/>
+          <w:szCs w:val="24"/>
+          <w:lang w:val="bg-BG"/>
+        </w:rPr>
+      </w:pPr>
+      <w:r>
+        <w:rPr>
+          <w:rFonts w:ascii="Georgia" w:hAnsi="Georgia"/>
+          <w:sz w:val="24"/>
+          <w:szCs w:val="24"/>
+        </w:rPr>
+        <w:lastRenderedPageBreak/>
+        <w:t xml:space="preserve">- </w:t>
+      </w:r>
+      <w:r>
+        <w:rPr>
+          <w:rFonts w:ascii="Georgia" w:hAnsi="Georgia"/>
+          <w:sz w:val="24"/>
+          <w:szCs w:val="24"/>
+          <w:lang w:val="bg-BG"/>
+        </w:rPr>
+        <w:t xml:space="preserve">Кода който се използва за разбъркване на числата в игровото поле </w:t>
+      </w:r>
+      <w:r>
+        <w:rPr>
+          <w:rFonts w:ascii="Georgia" w:hAnsi="Georgia"/>
+          <w:sz w:val="24"/>
+          <w:szCs w:val="24"/>
+          <w:lang w:val="bg-BG"/>
+        </w:rPr>
+        <w:br/>
+      </w:r>
+      <w:r>
+        <w:rPr>
+          <w:rFonts w:ascii="Georgia" w:hAnsi="Georgia"/>
+          <w:sz w:val="24"/>
+          <w:szCs w:val="24"/>
+          <w:lang w:val="bg-BG"/>
+        </w:rPr>
+        <w:br/>
+      </w:r>
+      <w:r>
+        <w:rPr>
+          <w:rFonts w:ascii="Georgia" w:hAnsi="Georgia" w:cs="Consolas"/>
+          <w:sz w:val="24"/>
+          <w:szCs w:val="24"/>
+          <w:highlight w:val="white"/>
+        </w:rPr>
+        <w:t>for (int i = 0; i &lt; 1000; i++)</w:t>
+      </w:r>
+      <w:r>
+        <w:rPr>
+          <w:rFonts w:ascii="Georgia" w:hAnsi="Georgia" w:cs="Consolas"/>
+          <w:sz w:val="24"/>
+          <w:szCs w:val="24"/>
+        </w:rPr>
+        <w:br/>
+        <w:t>{</w:t>
+      </w:r>
+      <w:r>
+        <w:rPr>
+          <w:rFonts w:ascii="Georgia" w:hAnsi="Georgia" w:cs="Consolas"/>
+          <w:sz w:val="24"/>
+          <w:szCs w:val="24"/>
+        </w:rPr>
+        <w:br/>
+      </w:r>
+      <w:r>
+        <w:rPr>
+          <w:rFonts w:ascii="Georgia" w:hAnsi="Georgia" w:cs="Consolas"/>
+          <w:sz w:val="24"/>
+          <w:szCs w:val="24"/>
+        </w:rPr>
+        <w:tab/>
+        <w:t>………</w:t>
+      </w:r>
+      <w:r>
+        <w:rPr>
+          <w:rFonts w:ascii="Georgia" w:hAnsi="Georgia" w:cs="Consolas"/>
+          <w:sz w:val="24"/>
+          <w:szCs w:val="24"/>
+        </w:rPr>
+        <w:br/>
+        <w:t>{</w:t>
+      </w:r>
+      <w:r>
+        <w:rPr>
+          <w:rFonts w:ascii="Georgia" w:hAnsi="Georgia" w:cs="Consolas"/>
+          <w:sz w:val="24"/>
+          <w:szCs w:val="24"/>
+          <w:lang w:val="bg-BG"/>
+        </w:rPr>
+        <w:br/>
+      </w:r>
+      <w:r>
+        <w:rPr>
+          <w:rFonts w:ascii="Georgia" w:hAnsi="Georgia" w:cs="Consolas"/>
+          <w:sz w:val="24"/>
+          <w:szCs w:val="24"/>
+        </w:rPr>
+        <w:br/>
+      </w:r>
+      <w:r>
+        <w:rPr>
+          <w:rFonts w:ascii="Georgia" w:hAnsi="Georgia" w:cs="Consolas"/>
+          <w:sz w:val="24"/>
+          <w:szCs w:val="24"/>
+          <w:lang w:val="bg-BG"/>
+        </w:rPr>
+        <w:t>и се съдържа в методите „</w:t>
+      </w:r>
+      <w:r>
+        <w:rPr>
+          <w:rFonts w:ascii="Georgia" w:hAnsi="Georgia"/>
+          <w:sz w:val="24"/>
+          <w:szCs w:val="24"/>
+        </w:rPr>
+        <w:t>StartNewGame()</w:t>
+      </w:r>
+      <w:r>
+        <w:rPr>
+          <w:rFonts w:ascii="Georgia" w:hAnsi="Georgia" w:cs="Consolas"/>
+          <w:sz w:val="24"/>
+          <w:szCs w:val="24"/>
+          <w:lang w:val="bg-BG"/>
+        </w:rPr>
+        <w:t>“</w:t>
+      </w:r>
+      <w:r>
+        <w:rPr>
+          <w:rFonts w:ascii="Georgia" w:hAnsi="Georgia" w:cs="Consolas"/>
+          <w:sz w:val="24"/>
+          <w:szCs w:val="24"/>
+        </w:rPr>
+        <w:t xml:space="preserve"> </w:t>
+      </w:r>
+      <w:r>
+        <w:rPr>
+          <w:rFonts w:ascii="Georgia" w:hAnsi="Georgia" w:cs="Consolas"/>
+          <w:sz w:val="24"/>
+          <w:szCs w:val="24"/>
+          <w:lang w:val="bg-BG"/>
+        </w:rPr>
+        <w:t>и във първият "</w:t>
+      </w:r>
+      <w:r>
+        <w:rPr>
+          <w:rFonts w:ascii="Georgia" w:hAnsi="Georgia" w:cs="Consolas"/>
+          <w:sz w:val="24"/>
+          <w:szCs w:val="24"/>
+        </w:rPr>
+        <w:t>while</w:t>
+      </w:r>
+      <w:r>
+        <w:rPr>
+          <w:rFonts w:ascii="Georgia" w:hAnsi="Georgia" w:cs="Consolas"/>
+          <w:sz w:val="24"/>
+          <w:szCs w:val="24"/>
+          <w:lang w:val="bg-BG"/>
+        </w:rPr>
+        <w:t>“</w:t>
+      </w:r>
+      <w:r>
+        <w:rPr>
+          <w:rFonts w:ascii="Georgia" w:hAnsi="Georgia" w:cs="Consolas"/>
+          <w:sz w:val="24"/>
+          <w:szCs w:val="24"/>
+        </w:rPr>
+        <w:t xml:space="preserve"> </w:t>
+      </w:r>
+      <w:r>
+        <w:rPr>
+          <w:rFonts w:ascii="Georgia" w:hAnsi="Georgia" w:cs="Consolas"/>
+          <w:sz w:val="24"/>
+          <w:szCs w:val="24"/>
+          <w:lang w:val="bg-BG"/>
+        </w:rPr>
+        <w:t>цикъл</w:t>
+      </w:r>
+      <w:r>
+        <w:rPr>
+          <w:rFonts w:ascii="Georgia" w:hAnsi="Georgia" w:cs="Consolas"/>
+          <w:sz w:val="24"/>
+          <w:szCs w:val="24"/>
+          <w:lang w:val="bg-BG"/>
+        </w:rPr>
+        <w:t xml:space="preserve"> ползван в </w:t>
+      </w:r>
+      <w:r>
+        <w:rPr>
+          <w:rFonts w:ascii="Georgia" w:hAnsi="Georgia" w:cs="Consolas"/>
+          <w:sz w:val="24"/>
+          <w:szCs w:val="24"/>
+        </w:rPr>
+        <w:t xml:space="preserve">Main() </w:t>
+      </w:r>
+      <w:r>
+        <w:rPr>
+          <w:rFonts w:ascii="Georgia" w:hAnsi="Georgia" w:cs="Consolas"/>
+          <w:sz w:val="24"/>
+          <w:szCs w:val="24"/>
+          <w:lang w:val="bg-BG"/>
+        </w:rPr>
+        <w:t xml:space="preserve">е отделен като отделен метод </w:t>
+      </w:r>
+      <w:r>
+        <w:rPr>
+          <w:rFonts w:ascii="Georgia" w:hAnsi="Georgia" w:cs="Consolas"/>
+          <w:sz w:val="24"/>
+          <w:szCs w:val="24"/>
+          <w:highlight w:val="white"/>
+        </w:rPr>
+        <w:t>ShuffleThePuzzleField()</w:t>
+      </w:r>
+      <w:r>
+        <w:rPr>
+          <w:rFonts w:ascii="Georgia" w:hAnsi="Georgia" w:cs="Consolas"/>
+          <w:sz w:val="24"/>
+          <w:szCs w:val="24"/>
+        </w:rPr>
+        <w:t>.</w:t>
+      </w:r>
+    </w:p>
+    <w:p>
+      <w:pPr>
+        <w:ind w:left="360"/>
+        <w:rPr>
+          <w:rFonts w:ascii="Georgia" w:hAnsi="Georgia"/>
           <w:sz w:val="36"/>
           <w:szCs w:val="36"/>
           <w:lang w:val="bg-BG"/>
@@ -883,7 +1511,6 @@
           <w:sz w:val="24"/>
           <w:szCs w:val="24"/>
         </w:rPr>
-        <w:lastRenderedPageBreak/>
         <w:t xml:space="preserve">- </w:t>
       </w:r>
       <w:r>
@@ -977,16 +1604,7 @@
           <w:szCs w:val="24"/>
           <w:lang w:val="bg-BG"/>
         </w:rPr>
-        <w:t xml:space="preserve">намираща се в </w:t>
-      </w:r>
-      <w:r>
-        <w:rPr>
-          <w:rFonts w:ascii="Georgia" w:hAnsi="Georgia"/>
-          <w:sz w:val="24"/>
-          <w:szCs w:val="24"/>
-          <w:lang w:val="bg-BG"/>
-        </w:rPr>
-        <w:t xml:space="preserve">статичният метод </w:t>
+        <w:t xml:space="preserve">намираща се в статичният метод </w:t>
       </w:r>
       <w:r>
         <w:rPr>
@@ -1033,7 +1651,6 @@
           <w:rFonts w:ascii="Georgia" w:hAnsi="Georgia"/>
           <w:sz w:val="24"/>
           <w:szCs w:val="24"/>
-          <w:lang w:val="bg-BG"/>
         </w:rPr>
       </w:pPr>
       <w:r>
@@ -1059,7 +1676,24 @@
           <w:sz w:val="24"/>
           <w:szCs w:val="24"/>
         </w:rPr>
-        <w:t>int</w:t>
+        <w:t xml:space="preserve">int </w:t>
+      </w:r>
+      <w:r>
+        <w:rPr>
+          <w:rFonts w:ascii="Georgia" w:hAnsi="Georgia"/>
+          <w:sz w:val="24"/>
+          <w:szCs w:val="24"/>
+        </w:rPr>
+        <w:t>n</w:t>
+      </w:r>
+      <w:r>
+        <w:rPr>
+          <w:rFonts w:ascii="Georgia" w:hAnsi="Georgia"/>
+          <w:sz w:val="24"/>
+          <w:szCs w:val="24"/>
+          <w:lang w:val="bg-BG"/>
+        </w:rPr>
+        <w:t>“</w:t>
       </w:r>
       <w:r>
         <w:rPr>
@@ -1074,8 +1708,17 @@
           <w:rFonts w:ascii="Georgia" w:hAnsi="Georgia"/>
           <w:sz w:val="24"/>
           <w:szCs w:val="24"/>
-        </w:rPr>
-        <w:t>n</w:t>
+          <w:lang w:val="bg-BG"/>
+        </w:rPr>
+        <w:t>на „</w:t>
+      </w:r>
+      <w:r>
+        <w:rPr>
+          <w:rFonts w:ascii="Georgia" w:hAnsi="Georgia"/>
+          <w:sz w:val="24"/>
+          <w:szCs w:val="24"/>
+        </w:rPr>
+        <w:t>int selectedNumber</w:t>
       </w:r>
       <w:r>
         <w:rPr>
@@ -1101,6 +1744,104 @@
           <w:szCs w:val="24"/>
           <w:lang w:val="bg-BG"/>
         </w:rPr>
+        <w:t xml:space="preserve">намираща се в статичният метод </w:t>
+      </w:r>
+      <w:r>
+        <w:rPr>
+          <w:rFonts w:ascii="Georgia" w:hAnsi="Georgia"/>
+          <w:sz w:val="24"/>
+          <w:szCs w:val="24"/>
+        </w:rPr>
+        <w:t>startagain()</w:t>
+      </w:r>
+      <w:r>
+        <w:rPr>
+          <w:rFonts w:ascii="Georgia" w:hAnsi="Georgia"/>
+          <w:sz w:val="24"/>
+          <w:szCs w:val="24"/>
+          <w:lang w:val="bg-BG"/>
+        </w:rPr>
+        <w:t xml:space="preserve"> в условната конструкция </w:t>
+      </w:r>
+      <w:r>
+        <w:t xml:space="preserve">while </w:t>
+      </w:r>
+      <w:r>
+        <w:rPr>
+          <w:rFonts w:ascii="Georgia" w:hAnsi="Georgia"/>
+          <w:sz w:val="24"/>
+          <w:szCs w:val="24"/>
+        </w:rPr>
+        <w:t>(!flagSolved)</w:t>
+      </w:r>
+      <w:r>
+        <w:rPr>
+          <w:rFonts w:ascii="Georgia" w:hAnsi="Georgia"/>
+          <w:sz w:val="24"/>
+          <w:szCs w:val="24"/>
+          <w:lang w:val="bg-BG"/>
+        </w:rPr>
+        <w:t>;</w:t>
+      </w:r>
+    </w:p>
+    <w:p>
+      <w:pPr>
+        <w:ind w:left="360"/>
+        <w:rPr>
+          <w:rFonts w:ascii="Georgia" w:hAnsi="Georgia"/>
+          <w:sz w:val="24"/>
+          <w:szCs w:val="24"/>
+        </w:rPr>
+      </w:pPr>
+      <w:r>
+        <w:rPr>
+          <w:rFonts w:ascii="Georgia" w:hAnsi="Georgia"/>
+          <w:sz w:val="24"/>
+          <w:szCs w:val="24"/>
+        </w:rPr>
+        <w:t xml:space="preserve">- </w:t>
+      </w:r>
+      <w:r>
+        <w:rPr>
+          <w:rFonts w:ascii="Georgia" w:hAnsi="Georgia"/>
+          <w:sz w:val="24"/>
+          <w:szCs w:val="24"/>
+          <w:lang w:val="bg-BG"/>
+        </w:rPr>
+        <w:t>Променена е променливата „</w:t>
+      </w:r>
+      <w:r>
+        <w:rPr>
+          <w:rFonts w:ascii="Georgia" w:hAnsi="Georgia"/>
+          <w:sz w:val="24"/>
+          <w:szCs w:val="24"/>
+        </w:rPr>
+        <w:t>static int [,] a</w:t>
+      </w:r>
+      <w:r>
+        <w:rPr>
+          <w:rFonts w:ascii="Georgia" w:hAnsi="Georgia"/>
+          <w:sz w:val="24"/>
+          <w:szCs w:val="24"/>
+          <w:lang w:val="bg-BG"/>
+        </w:rPr>
+        <w:t>“</w:t>
+      </w:r>
+      <w:r>
+        <w:rPr>
+          <w:rFonts w:ascii="Georgia" w:hAnsi="Georgia"/>
+          <w:sz w:val="24"/>
+          <w:szCs w:val="24"/>
+        </w:rPr>
+        <w:t xml:space="preserve"> </w:t>
+      </w:r>
+      <w:r>
+        <w:rPr>
+          <w:rFonts w:ascii="Georgia" w:hAnsi="Georgia"/>
+          <w:sz w:val="24"/>
+          <w:szCs w:val="24"/>
+          <w:lang w:val="bg-BG"/>
+        </w:rPr>
         <w:t>на „</w:t>
       </w:r>
       <w:r>
@@ -1109,73 +1850,353 @@
           <w:sz w:val="24"/>
           <w:szCs w:val="24"/>
         </w:rPr>
-        <w:t>int selectedNumber</w:t>
+        <w:t>static int [,]</w:t>
+      </w:r>
+      <w:r>
+        <w:rPr>
+          <w:rFonts w:ascii="Georgia" w:hAnsi="Georgia"/>
+          <w:sz w:val="24"/>
+          <w:szCs w:val="24"/>
+        </w:rPr>
+        <w:t xml:space="preserve"> puzzleField</w:t>
+      </w:r>
+      <w:r>
+        <w:rPr>
+          <w:rFonts w:ascii="Georgia" w:hAnsi="Georgia"/>
+          <w:sz w:val="24"/>
+          <w:szCs w:val="24"/>
+          <w:lang w:val="bg-BG"/>
+        </w:rPr>
+        <w:t>“</w:t>
+      </w:r>
+      <w:r>
+        <w:rPr>
+          <w:rFonts w:ascii="Georgia" w:hAnsi="Georgia"/>
+          <w:sz w:val="24"/>
+          <w:szCs w:val="24"/>
+        </w:rPr>
+        <w:t>.</w:t>
+      </w:r>
+    </w:p>
+    <w:p>
+      <w:pPr>
+        <w:ind w:left="360"/>
+        <w:rPr>
+          <w:rFonts w:ascii="Georgia" w:hAnsi="Georgia" w:cs="Consolas"/>
+          <w:sz w:val="24"/>
+          <w:szCs w:val="24"/>
+        </w:rPr>
+      </w:pPr>
+      <w:r>
+        <w:rPr>
+          <w:rFonts w:ascii="Georgia" w:hAnsi="Georgia"/>
+          <w:sz w:val="24"/>
+          <w:szCs w:val="24"/>
+          <w:lang w:val="bg-BG"/>
+        </w:rPr>
+        <w:t>- Променена е променливата „</w:t>
+      </w:r>
+      <w:r>
+        <w:rPr>
+          <w:rFonts w:ascii="Georgia" w:hAnsi="Georgia"/>
+          <w:sz w:val="24"/>
+          <w:szCs w:val="24"/>
+        </w:rPr>
+        <w:t>bool flag2</w:t>
+      </w:r>
+      <w:r>
+        <w:rPr>
+          <w:rFonts w:ascii="Georgia" w:hAnsi="Georgia"/>
+          <w:sz w:val="24"/>
+          <w:szCs w:val="24"/>
+          <w:lang w:val="bg-BG"/>
+        </w:rPr>
+        <w:t>“</w:t>
+      </w:r>
+      <w:r>
+        <w:rPr>
+          <w:rFonts w:ascii="Georgia" w:hAnsi="Georgia"/>
+          <w:sz w:val="24"/>
+          <w:szCs w:val="24"/>
+        </w:rPr>
+        <w:t xml:space="preserve"> </w:t>
+      </w:r>
+      <w:r>
+        <w:rPr>
+          <w:rFonts w:ascii="Georgia" w:hAnsi="Georgia"/>
+          <w:sz w:val="24"/>
+          <w:szCs w:val="24"/>
+          <w:lang w:val="bg-BG"/>
+        </w:rPr>
+        <w:t xml:space="preserve">на </w:t>
+      </w:r>
+      <w:r>
+        <w:rPr>
+          <w:rFonts w:ascii="Georgia" w:hAnsi="Georgia"/>
+          <w:sz w:val="24"/>
+          <w:szCs w:val="24"/>
+        </w:rPr>
+        <w:t>“</w:t>
+      </w:r>
+      <w:r>
+        <w:rPr>
+          <w:rFonts w:ascii="Georgia" w:hAnsi="Georgia"/>
+          <w:sz w:val="24"/>
+          <w:szCs w:val="24"/>
+        </w:rPr>
+        <w:t>bool isTheMoveAreLegal </w:t>
+      </w:r>
+      <w:r>
+        <w:rPr>
+          <w:rFonts w:ascii="Georgia" w:hAnsi="Georgia"/>
+          <w:sz w:val="24"/>
+          <w:szCs w:val="24"/>
+        </w:rPr>
+        <w:t>”</w:t>
+      </w:r>
+      <w:r>
+        <w:rPr>
+          <w:rFonts w:ascii="Georgia" w:hAnsi="Georgia"/>
+          <w:sz w:val="24"/>
+          <w:szCs w:val="24"/>
+        </w:rPr>
+        <w:t xml:space="preserve">, </w:t>
+      </w:r>
+      <w:r>
+        <w:rPr>
+          <w:rFonts w:ascii="Georgia" w:hAnsi="Georgia"/>
+          <w:sz w:val="24"/>
+          <w:szCs w:val="24"/>
+          <w:lang w:val="bg-BG"/>
+        </w:rPr>
+        <w:t xml:space="preserve">която се намира в метода </w:t>
+      </w:r>
+      <w:r>
+        <w:rPr>
+          <w:rFonts w:ascii="Georgia" w:hAnsi="Georgia"/>
+          <w:sz w:val="24"/>
+          <w:szCs w:val="24"/>
+        </w:rPr>
+        <w:t>“</w:t>
+      </w:r>
+      <w:r>
+        <w:rPr>
+          <w:rFonts w:ascii="Georgia" w:hAnsi="Georgia" w:cs="Consolas"/>
+          <w:sz w:val="24"/>
+          <w:szCs w:val="24"/>
+          <w:highlight w:val="white"/>
+        </w:rPr>
+        <w:t>MoveTheNumberOfField(int number)</w:t>
+      </w:r>
+      <w:r>
+        <w:rPr>
+          <w:rFonts w:ascii="Georgia" w:hAnsi="Georgia" w:cs="Consolas"/>
+          <w:sz w:val="24"/>
+          <w:szCs w:val="24"/>
+        </w:rPr>
+        <w:t>”</w:t>
+      </w:r>
+      <w:r>
+        <w:rPr>
+          <w:rFonts w:ascii="Georgia" w:hAnsi="Georgia" w:cs="Consolas"/>
+          <w:sz w:val="24"/>
+          <w:szCs w:val="24"/>
+        </w:rPr>
+        <w:t>.</w:t>
+      </w:r>
+    </w:p>
+    <w:p>
+      <w:pPr>
+        <w:ind w:left="360"/>
+        <w:rPr>
+          <w:rFonts w:ascii="Georgia" w:hAnsi="Georgia" w:cs="Consolas"/>
+          <w:sz w:val="24"/>
+          <w:szCs w:val="24"/>
+        </w:rPr>
+      </w:pPr>
+      <w:r>
+        <w:rPr>
+          <w:rFonts w:ascii="Georgia" w:hAnsi="Georgia" w:cs="Consolas"/>
+          <w:sz w:val="24"/>
+          <w:szCs w:val="24"/>
+        </w:rPr>
+        <w:t>- Променена е променливата “</w:t>
+      </w:r>
+      <w:r>
+        <w:rPr>
+          <w:rFonts w:ascii="Georgia" w:hAnsi="Georgia"/>
+          <w:sz w:val="24"/>
+          <w:szCs w:val="24"/>
+        </w:rPr>
+        <w:t>bool flagSolved</w:t>
+      </w:r>
+      <w:r>
+        <w:rPr>
+          <w:rFonts w:ascii="Georgia" w:hAnsi="Georgia" w:cs="Consolas"/>
+          <w:sz w:val="24"/>
+          <w:szCs w:val="24"/>
+          <w:lang w:val="bg-BG"/>
+        </w:rPr>
+        <w:t>“</w:t>
+      </w:r>
+      <w:r>
+        <w:rPr>
+          <w:rFonts w:ascii="Georgia" w:hAnsi="Georgia" w:cs="Consolas"/>
+          <w:sz w:val="24"/>
+          <w:szCs w:val="24"/>
+        </w:rPr>
+        <w:t xml:space="preserve"> </w:t>
+      </w:r>
+      <w:r>
+        <w:rPr>
+          <w:rFonts w:ascii="Georgia" w:hAnsi="Georgia" w:cs="Consolas"/>
+          <w:sz w:val="24"/>
+          <w:szCs w:val="24"/>
+          <w:lang w:val="bg-BG"/>
+        </w:rPr>
+        <w:t>на „</w:t>
+      </w:r>
+      <w:r>
+        <w:rPr>
+          <w:rFonts w:ascii="Georgia" w:hAnsi="Georgia"/>
+          <w:sz w:val="24"/>
+          <w:szCs w:val="24"/>
+        </w:rPr>
+        <w:t>bool isGameWon</w:t>
+      </w:r>
+      <w:r>
+        <w:rPr>
+          <w:rFonts w:ascii="Georgia" w:hAnsi="Georgia" w:cs="Consolas"/>
+          <w:sz w:val="24"/>
+          <w:szCs w:val="24"/>
+          <w:lang w:val="bg-BG"/>
+        </w:rPr>
+        <w:t>“</w:t>
+      </w:r>
+      <w:r>
+        <w:rPr>
+          <w:rFonts w:ascii="Georgia" w:hAnsi="Georgia" w:cs="Consolas"/>
+          <w:sz w:val="24"/>
+          <w:szCs w:val="24"/>
+        </w:rPr>
+        <w:t xml:space="preserve">, </w:t>
+      </w:r>
+      <w:r>
+        <w:rPr>
+          <w:rFonts w:ascii="Georgia" w:hAnsi="Georgia" w:cs="Consolas"/>
+          <w:sz w:val="24"/>
+          <w:szCs w:val="24"/>
+          <w:lang w:val="bg-BG"/>
+        </w:rPr>
+        <w:t xml:space="preserve">която се намира в </w:t>
+      </w:r>
+      <w:r>
+        <w:rPr>
+          <w:rFonts w:ascii="Georgia" w:hAnsi="Georgia" w:cs="Consolas"/>
+          <w:sz w:val="24"/>
+          <w:szCs w:val="24"/>
+        </w:rPr>
+        <w:t>Main().</w:t>
+      </w:r>
+    </w:p>
+    <w:p>
+      <w:pPr>
+        <w:ind w:left="360"/>
+        <w:rPr>
+          <w:rFonts w:ascii="Georgia" w:hAnsi="Georgia"/>
+          <w:sz w:val="24"/>
+          <w:szCs w:val="24"/>
+        </w:rPr>
+      </w:pPr>
+      <w:r>
+        <w:rPr>
+          <w:rFonts w:ascii="Georgia" w:hAnsi="Georgia" w:cs="Consolas"/>
+          <w:sz w:val="24"/>
+          <w:szCs w:val="24"/>
+        </w:rPr>
+        <w:t xml:space="preserve">- </w:t>
+      </w:r>
+      <w:r>
+        <w:rPr>
+          <w:rFonts w:ascii="Georgia" w:hAnsi="Georgia" w:cs="Consolas"/>
+          <w:sz w:val="24"/>
+          <w:szCs w:val="24"/>
+          <w:lang w:val="bg-BG"/>
+        </w:rPr>
+        <w:t>Променена е променливата „</w:t>
+      </w:r>
+      <w:r>
+        <w:rPr>
+          <w:rFonts w:ascii="Georgia" w:hAnsi="Georgia"/>
+          <w:sz w:val="24"/>
+          <w:szCs w:val="24"/>
+        </w:rPr>
+        <w:t>bool flag</w:t>
+      </w:r>
+      <w:r>
+        <w:rPr>
+          <w:lang w:val="bg-BG"/>
+        </w:rPr>
+        <w:t>“</w:t>
+      </w:r>
+      <w:r>
+        <w:t xml:space="preserve"> </w:t>
+      </w:r>
+      <w:r>
+        <w:rPr>
+          <w:rFonts w:ascii="Georgia" w:hAnsi="Georgia"/>
+          <w:sz w:val="24"/>
+          <w:szCs w:val="24"/>
+          <w:lang w:val="bg-BG"/>
+        </w:rPr>
+        <w:t>на</w:t>
+      </w:r>
+      <w:r>
+        <w:rPr>
+          <w:rFonts w:ascii="Georgia" w:hAnsi="Georgia"/>
+          <w:sz w:val="24"/>
+          <w:szCs w:val="24"/>
+        </w:rPr>
+        <w:t xml:space="preserve"> „</w:t>
+      </w:r>
+      <w:r>
+        <w:t xml:space="preserve"> </w:t>
+      </w:r>
+      <w:r>
+        <w:rPr>
+          <w:rFonts w:ascii="Georgia" w:hAnsi="Georgia"/>
+          <w:sz w:val="24"/>
+          <w:szCs w:val="24"/>
+        </w:rPr>
+        <w:t>bool inputIsANumber</w:t>
+      </w:r>
+      <w:r>
+        <w:rPr>
+          <w:rFonts w:ascii="Georgia" w:hAnsi="Georgia"/>
+          <w:sz w:val="24"/>
+          <w:szCs w:val="24"/>
+        </w:rPr>
+        <w:t xml:space="preserve">”, </w:t>
+      </w:r>
+      <w:r>
+        <w:rPr>
+          <w:rFonts w:ascii="Georgia" w:hAnsi="Georgia"/>
+          <w:sz w:val="24"/>
+          <w:szCs w:val="24"/>
+          <w:lang w:val="bg-BG"/>
+        </w:rPr>
+        <w:t xml:space="preserve">която се намира в </w:t>
+      </w:r>
+      <w:r>
+        <w:rPr>
+          <w:rFonts w:ascii="Georgia" w:hAnsi="Georgia"/>
+          <w:sz w:val="24"/>
+          <w:szCs w:val="24"/>
+        </w:rPr>
+        <w:t>Main().</w:t>
       </w:r>
       <w:bookmarkStart w:id="0" w:name="_GoBack"/>
       <w:bookmarkEnd w:id="0"/>
-      <w:r>
-        <w:rPr>
-          <w:rFonts w:ascii="Georgia" w:hAnsi="Georgia"/>
-          <w:sz w:val="24"/>
-          <w:szCs w:val="24"/>
-          <w:lang w:val="bg-BG"/>
-        </w:rPr>
-        <w:t>“</w:t>
-      </w:r>
-      <w:r>
-        <w:rPr>
-          <w:rFonts w:ascii="Georgia" w:hAnsi="Georgia"/>
-          <w:sz w:val="24"/>
-          <w:szCs w:val="24"/>
-        </w:rPr>
-        <w:t xml:space="preserve"> </w:t>
-      </w:r>
-      <w:r>
-        <w:rPr>
-          <w:rFonts w:ascii="Georgia" w:hAnsi="Georgia"/>
-          <w:sz w:val="24"/>
-          <w:szCs w:val="24"/>
-          <w:lang w:val="bg-BG"/>
-        </w:rPr>
-        <w:t xml:space="preserve">намираща се в статичният метод </w:t>
-      </w:r>
-      <w:r>
-        <w:rPr>
-          <w:rFonts w:ascii="Georgia" w:hAnsi="Georgia"/>
-          <w:sz w:val="24"/>
-          <w:szCs w:val="24"/>
-        </w:rPr>
-        <w:t>startagain()</w:t>
-      </w:r>
-      <w:r>
-        <w:rPr>
-          <w:rFonts w:ascii="Georgia" w:hAnsi="Georgia"/>
-          <w:sz w:val="24"/>
-          <w:szCs w:val="24"/>
-          <w:lang w:val="bg-BG"/>
-        </w:rPr>
-        <w:t xml:space="preserve"> в условната конструкция </w:t>
-      </w:r>
-      <w:r>
-        <w:t xml:space="preserve">while </w:t>
-      </w:r>
-      <w:r>
-        <w:rPr>
-          <w:rFonts w:ascii="Georgia" w:hAnsi="Georgia"/>
-          <w:sz w:val="24"/>
-          <w:szCs w:val="24"/>
-        </w:rPr>
-        <w:t>(!flagSolved)</w:t>
-      </w:r>
-      <w:r>
-        <w:rPr>
-          <w:rFonts w:ascii="Georgia" w:hAnsi="Georgia"/>
-          <w:sz w:val="24"/>
-          <w:szCs w:val="24"/>
-          <w:lang w:val="bg-BG"/>
-        </w:rPr>
-        <w:t>;</w:t>
-      </w:r>
     </w:p>
     <w:p>
       <w:pPr>

--- a/Refactoring Documentation.docx
+++ b/Refactoring Documentation.docx
@@ -172,6 +172,7 @@
           <w:lang w:val="bg-BG"/>
         </w:rPr>
       </w:pPr>
+      <w:proofErr w:type="gramStart"/>
       <w:r>
         <w:rPr>
           <w:rFonts w:ascii="Georgia" w:hAnsi="Georgia"/>
@@ -211,8 +212,54 @@
           <w:sz w:val="24"/>
           <w:szCs w:val="24"/>
         </w:rPr>
-        <w:t>sing System.Collections.Generic, using System.Linq, using System.Text</w:t>
-      </w:r>
+        <w:t xml:space="preserve">sing </w:t>
+      </w:r>
+      <w:proofErr w:type="spellStart"/>
+      <w:r>
+        <w:rPr>
+          <w:rFonts w:ascii="Georgia" w:hAnsi="Georgia"/>
+          <w:sz w:val="24"/>
+          <w:szCs w:val="24"/>
+        </w:rPr>
+        <w:t>System.Collections.Generic</w:t>
+      </w:r>
+      <w:proofErr w:type="spellEnd"/>
+      <w:r>
+        <w:rPr>
+          <w:rFonts w:ascii="Georgia" w:hAnsi="Georgia"/>
+          <w:sz w:val="24"/>
+          <w:szCs w:val="24"/>
+        </w:rPr>
+        <w:t xml:space="preserve">, using </w:t>
+      </w:r>
+      <w:proofErr w:type="spellStart"/>
+      <w:r>
+        <w:rPr>
+          <w:rFonts w:ascii="Georgia" w:hAnsi="Georgia"/>
+          <w:sz w:val="24"/>
+          <w:szCs w:val="24"/>
+        </w:rPr>
+        <w:t>System.Linq</w:t>
+      </w:r>
+      <w:proofErr w:type="spellEnd"/>
+      <w:r>
+        <w:rPr>
+          <w:rFonts w:ascii="Georgia" w:hAnsi="Georgia"/>
+          <w:sz w:val="24"/>
+          <w:szCs w:val="24"/>
+        </w:rPr>
+        <w:t xml:space="preserve">, using </w:t>
+      </w:r>
+      <w:proofErr w:type="spellStart"/>
+      <w:r>
+        <w:rPr>
+          <w:rFonts w:ascii="Georgia" w:hAnsi="Georgia"/>
+          <w:sz w:val="24"/>
+          <w:szCs w:val="24"/>
+        </w:rPr>
+        <w:t>System.Text</w:t>
+      </w:r>
+      <w:proofErr w:type="spellEnd"/>
       <w:r>
         <w:rPr>
           <w:rFonts w:ascii="Georgia" w:hAnsi="Georgia"/>
@@ -229,17 +276,38 @@
           <w:szCs w:val="24"/>
           <w:lang w:val="bg-BG"/>
         </w:rPr>
-        <w:t>естени след неимспей</w:t>
-      </w:r>
-      <w:r>
-        <w:rPr>
-          <w:rFonts w:ascii="Georgia" w:hAnsi="Georgia"/>
-          <w:sz w:val="24"/>
-          <w:szCs w:val="24"/>
-          <w:lang w:val="bg-BG"/>
-        </w:rPr>
-        <w:t>са.</w:t>
-      </w:r>
+        <w:t xml:space="preserve">естени след </w:t>
+      </w:r>
+      <w:proofErr w:type="spellStart"/>
+      <w:r>
+        <w:rPr>
+          <w:rFonts w:ascii="Georgia" w:hAnsi="Georgia"/>
+          <w:sz w:val="24"/>
+          <w:szCs w:val="24"/>
+          <w:lang w:val="bg-BG"/>
+        </w:rPr>
+        <w:t>неимспей</w:t>
+      </w:r>
+      <w:r>
+        <w:rPr>
+          <w:rFonts w:ascii="Georgia" w:hAnsi="Georgia"/>
+          <w:sz w:val="24"/>
+          <w:szCs w:val="24"/>
+          <w:lang w:val="bg-BG"/>
+        </w:rPr>
+        <w:t>са</w:t>
+      </w:r>
+      <w:proofErr w:type="spellEnd"/>
+      <w:r>
+        <w:rPr>
+          <w:rFonts w:ascii="Georgia" w:hAnsi="Georgia"/>
+          <w:sz w:val="24"/>
+          <w:szCs w:val="24"/>
+          <w:lang w:val="bg-BG"/>
+        </w:rPr>
+        <w:t>.</w:t>
+      </w:r>
+      <w:proofErr w:type="gramEnd"/>
     </w:p>
     <w:p>
       <w:pPr>
@@ -275,7 +343,47 @@
           <w:sz w:val="24"/>
           <w:szCs w:val="24"/>
         </w:rPr>
-        <w:t>static int[,] a = new int[4, 4] {{1,2,3,4}, {5,6,7,8}, {9,10,11,12}, {13,14,15,0}};</w:t>
+        <w:t xml:space="preserve">static </w:t>
+      </w:r>
+      <w:proofErr w:type="spellStart"/>
+      <w:r>
+        <w:rPr>
+          <w:rFonts w:ascii="Georgia" w:hAnsi="Georgia"/>
+          <w:color w:val="C0504D" w:themeColor="accent2"/>
+          <w:sz w:val="24"/>
+          <w:szCs w:val="24"/>
+        </w:rPr>
+        <w:t>int</w:t>
+      </w:r>
+      <w:proofErr w:type="spellEnd"/>
+      <w:r>
+        <w:rPr>
+          <w:rFonts w:ascii="Georgia" w:hAnsi="Georgia"/>
+          <w:color w:val="C0504D" w:themeColor="accent2"/>
+          <w:sz w:val="24"/>
+          <w:szCs w:val="24"/>
+        </w:rPr>
+        <w:t xml:space="preserve">[,] a = new </w:t>
+      </w:r>
+      <w:proofErr w:type="spellStart"/>
+      <w:r>
+        <w:rPr>
+          <w:rFonts w:ascii="Georgia" w:hAnsi="Georgia"/>
+          <w:color w:val="C0504D" w:themeColor="accent2"/>
+          <w:sz w:val="24"/>
+          <w:szCs w:val="24"/>
+        </w:rPr>
+        <w:t>int</w:t>
+      </w:r>
+      <w:proofErr w:type="spellEnd"/>
+      <w:r>
+        <w:rPr>
+          <w:rFonts w:ascii="Georgia" w:hAnsi="Georgia"/>
+          <w:color w:val="C0504D" w:themeColor="accent2"/>
+          <w:sz w:val="24"/>
+          <w:szCs w:val="24"/>
+        </w:rPr>
+        <w:t>[4, 4] {{1,2,3,4}, {5,6,7,8}, {9,10,11,12}, {13,14,15,0}};</w:t>
       </w:r>
       <w:r>
         <w:rPr>
@@ -344,7 +452,47 @@
           <w:sz w:val="24"/>
           <w:szCs w:val="24"/>
         </w:rPr>
-        <w:t>static int[,] a = new int[4, 4] { { 1, 2, 3, 4 }, { 5, 6, 7, 8 }, { 9, 10, 11, 12 }, { 13, 14, 15, 0 } };</w:t>
+        <w:t xml:space="preserve">static </w:t>
+      </w:r>
+      <w:proofErr w:type="spellStart"/>
+      <w:r>
+        <w:rPr>
+          <w:rFonts w:ascii="Georgia" w:hAnsi="Georgia"/>
+          <w:color w:val="9BBB59" w:themeColor="accent3"/>
+          <w:sz w:val="24"/>
+          <w:szCs w:val="24"/>
+        </w:rPr>
+        <w:t>int</w:t>
+      </w:r>
+      <w:proofErr w:type="spellEnd"/>
+      <w:r>
+        <w:rPr>
+          <w:rFonts w:ascii="Georgia" w:hAnsi="Georgia"/>
+          <w:color w:val="9BBB59" w:themeColor="accent3"/>
+          <w:sz w:val="24"/>
+          <w:szCs w:val="24"/>
+        </w:rPr>
+        <w:t xml:space="preserve">[,] a = new </w:t>
+      </w:r>
+      <w:proofErr w:type="spellStart"/>
+      <w:r>
+        <w:rPr>
+          <w:rFonts w:ascii="Georgia" w:hAnsi="Georgia"/>
+          <w:color w:val="9BBB59" w:themeColor="accent3"/>
+          <w:sz w:val="24"/>
+          <w:szCs w:val="24"/>
+        </w:rPr>
+        <w:t>int</w:t>
+      </w:r>
+      <w:proofErr w:type="spellEnd"/>
+      <w:r>
+        <w:rPr>
+          <w:rFonts w:ascii="Georgia" w:hAnsi="Georgia"/>
+          <w:color w:val="9BBB59" w:themeColor="accent3"/>
+          <w:sz w:val="24"/>
+          <w:szCs w:val="24"/>
+        </w:rPr>
+        <w:t>[4, 4] { { 1, 2, 3, 4 }, { 5, 6, 7, 8 }, { 9, 10, 11, 12 }, { 13, 14, 15, 0 } };</w:t>
       </w:r>
       <w:r>
         <w:rPr>
@@ -461,23 +609,45 @@
         </w:rPr>
         <w:t xml:space="preserve">- </w:t>
       </w:r>
-      <w:r>
-        <w:rPr>
-          <w:rFonts w:ascii="Georgia" w:hAnsi="Georgia"/>
-          <w:sz w:val="24"/>
-          <w:szCs w:val="24"/>
-          <w:lang w:val="bg-BG"/>
-        </w:rPr>
-        <w:t>Рандом генератора е изведен като „</w:t>
-      </w:r>
-      <w:r>
-        <w:rPr>
-          <w:rFonts w:ascii="Georgia" w:hAnsi="Georgia"/>
-          <w:sz w:val="24"/>
-          <w:szCs w:val="24"/>
-        </w:rPr>
-        <w:t>Private static readonly</w:t>
-      </w:r>
+      <w:proofErr w:type="spellStart"/>
+      <w:r>
+        <w:rPr>
+          <w:rFonts w:ascii="Georgia" w:hAnsi="Georgia"/>
+          <w:sz w:val="24"/>
+          <w:szCs w:val="24"/>
+          <w:lang w:val="bg-BG"/>
+        </w:rPr>
+        <w:t>Рандом</w:t>
+      </w:r>
+      <w:proofErr w:type="spellEnd"/>
+      <w:r>
+        <w:rPr>
+          <w:rFonts w:ascii="Georgia" w:hAnsi="Georgia"/>
+          <w:sz w:val="24"/>
+          <w:szCs w:val="24"/>
+          <w:lang w:val="bg-BG"/>
+        </w:rPr>
+        <w:t xml:space="preserve"> генератора е изведен като „</w:t>
+      </w:r>
+      <w:r>
+        <w:rPr>
+          <w:rFonts w:ascii="Georgia" w:hAnsi="Georgia"/>
+          <w:sz w:val="24"/>
+          <w:szCs w:val="24"/>
+        </w:rPr>
+        <w:t xml:space="preserve">Private static </w:t>
+      </w:r>
+      <w:proofErr w:type="spellStart"/>
+      <w:r>
+        <w:rPr>
+          <w:rFonts w:ascii="Georgia" w:hAnsi="Georgia"/>
+          <w:sz w:val="24"/>
+          <w:szCs w:val="24"/>
+        </w:rPr>
+        <w:t>readonly</w:t>
+      </w:r>
+      <w:proofErr w:type="spellEnd"/>
+      <w:proofErr w:type="gramStart"/>
       <w:r>
         <w:rPr>
           <w:rFonts w:ascii="Georgia" w:hAnsi="Georgia"/>
@@ -502,7 +672,17 @@
           <w:szCs w:val="24"/>
           <w:lang w:val="bg-BG"/>
         </w:rPr>
-        <w:t>поле в началото на кода.</w:t>
+        <w:t>поле</w:t>
+      </w:r>
+      <w:proofErr w:type="gramEnd"/>
+      <w:r>
+        <w:rPr>
+          <w:rFonts w:ascii="Georgia" w:hAnsi="Georgia"/>
+          <w:sz w:val="24"/>
+          <w:szCs w:val="24"/>
+          <w:lang w:val="bg-BG"/>
+        </w:rPr>
+        <w:t xml:space="preserve"> в началото на кода.</w:t>
       </w:r>
     </w:p>
     <w:p>
@@ -546,13 +726,77 @@
         </w:rPr>
         <w:t xml:space="preserve"> </w:t>
       </w:r>
-      <w:r>
-        <w:rPr>
-          <w:rFonts w:ascii="Georgia" w:hAnsi="Georgia"/>
-          <w:sz w:val="24"/>
-          <w:szCs w:val="24"/>
-        </w:rPr>
-        <w:t>bool check(int i, int j)</w:t>
+      <w:proofErr w:type="spellStart"/>
+      <w:r>
+        <w:rPr>
+          <w:rFonts w:ascii="Georgia" w:hAnsi="Georgia"/>
+          <w:sz w:val="24"/>
+          <w:szCs w:val="24"/>
+        </w:rPr>
+        <w:t>bool</w:t>
+      </w:r>
+      <w:proofErr w:type="spellEnd"/>
+      <w:r>
+        <w:rPr>
+          <w:rFonts w:ascii="Georgia" w:hAnsi="Georgia"/>
+          <w:sz w:val="24"/>
+          <w:szCs w:val="24"/>
+        </w:rPr>
+        <w:t xml:space="preserve"> check(</w:t>
+      </w:r>
+      <w:proofErr w:type="spellStart"/>
+      <w:r>
+        <w:rPr>
+          <w:rFonts w:ascii="Georgia" w:hAnsi="Georgia"/>
+          <w:sz w:val="24"/>
+          <w:szCs w:val="24"/>
+        </w:rPr>
+        <w:t>int</w:t>
+      </w:r>
+      <w:proofErr w:type="spellEnd"/>
+      <w:r>
+        <w:rPr>
+          <w:rFonts w:ascii="Georgia" w:hAnsi="Georgia"/>
+          <w:sz w:val="24"/>
+          <w:szCs w:val="24"/>
+        </w:rPr>
+        <w:t xml:space="preserve"> </w:t>
+      </w:r>
+      <w:proofErr w:type="spellStart"/>
+      <w:r>
+        <w:rPr>
+          <w:rFonts w:ascii="Georgia" w:hAnsi="Georgia"/>
+          <w:sz w:val="24"/>
+          <w:szCs w:val="24"/>
+        </w:rPr>
+        <w:t>i</w:t>
+      </w:r>
+      <w:proofErr w:type="spellEnd"/>
+      <w:r>
+        <w:rPr>
+          <w:rFonts w:ascii="Georgia" w:hAnsi="Georgia"/>
+          <w:sz w:val="24"/>
+          <w:szCs w:val="24"/>
+        </w:rPr>
+        <w:t xml:space="preserve">, </w:t>
+      </w:r>
+      <w:proofErr w:type="spellStart"/>
+      <w:r>
+        <w:rPr>
+          <w:rFonts w:ascii="Georgia" w:hAnsi="Georgia"/>
+          <w:sz w:val="24"/>
+          <w:szCs w:val="24"/>
+        </w:rPr>
+        <w:t>int</w:t>
+      </w:r>
+      <w:proofErr w:type="spellEnd"/>
+      <w:r>
+        <w:rPr>
+          <w:rFonts w:ascii="Georgia" w:hAnsi="Georgia"/>
+          <w:sz w:val="24"/>
+          <w:szCs w:val="24"/>
+        </w:rPr>
+        <w:t xml:space="preserve"> j)</w:t>
       </w:r>
       <w:r>
         <w:rPr>
@@ -585,7 +829,79 @@
           <w:sz w:val="24"/>
           <w:szCs w:val="24"/>
         </w:rPr>
-        <w:t>static bool CheckIsTheMoveAreLegal(int row, int col)</w:t>
+        <w:t xml:space="preserve">static </w:t>
+      </w:r>
+      <w:proofErr w:type="spellStart"/>
+      <w:r>
+        <w:rPr>
+          <w:rFonts w:ascii="Georgia" w:hAnsi="Georgia"/>
+          <w:sz w:val="24"/>
+          <w:szCs w:val="24"/>
+        </w:rPr>
+        <w:t>bool</w:t>
+      </w:r>
+      <w:proofErr w:type="spellEnd"/>
+      <w:r>
+        <w:rPr>
+          <w:rFonts w:ascii="Georgia" w:hAnsi="Georgia"/>
+          <w:sz w:val="24"/>
+          <w:szCs w:val="24"/>
+        </w:rPr>
+        <w:t xml:space="preserve"> </w:t>
+      </w:r>
+      <w:proofErr w:type="spellStart"/>
+      <w:r>
+        <w:rPr>
+          <w:rFonts w:ascii="Georgia" w:hAnsi="Georgia"/>
+          <w:sz w:val="24"/>
+          <w:szCs w:val="24"/>
+        </w:rPr>
+        <w:t>CheckIsTheMoveAreLegal</w:t>
+      </w:r>
+      <w:proofErr w:type="spellEnd"/>
+      <w:r>
+        <w:rPr>
+          <w:rFonts w:ascii="Georgia" w:hAnsi="Georgia"/>
+          <w:sz w:val="24"/>
+          <w:szCs w:val="24"/>
+        </w:rPr>
+        <w:t>(</w:t>
+      </w:r>
+      <w:proofErr w:type="spellStart"/>
+      <w:r>
+        <w:rPr>
+          <w:rFonts w:ascii="Georgia" w:hAnsi="Georgia"/>
+          <w:sz w:val="24"/>
+          <w:szCs w:val="24"/>
+        </w:rPr>
+        <w:t>int</w:t>
+      </w:r>
+      <w:proofErr w:type="spellEnd"/>
+      <w:r>
+        <w:rPr>
+          <w:rFonts w:ascii="Georgia" w:hAnsi="Georgia"/>
+          <w:sz w:val="24"/>
+          <w:szCs w:val="24"/>
+        </w:rPr>
+        <w:t xml:space="preserve"> row, </w:t>
+      </w:r>
+      <w:proofErr w:type="spellStart"/>
+      <w:r>
+        <w:rPr>
+          <w:rFonts w:ascii="Georgia" w:hAnsi="Georgia"/>
+          <w:sz w:val="24"/>
+          <w:szCs w:val="24"/>
+        </w:rPr>
+        <w:t>int</w:t>
+      </w:r>
+      <w:proofErr w:type="spellEnd"/>
+      <w:r>
+        <w:rPr>
+          <w:rFonts w:ascii="Georgia" w:hAnsi="Georgia"/>
+          <w:sz w:val="24"/>
+          <w:szCs w:val="24"/>
+        </w:rPr>
+        <w:t xml:space="preserve"> col)</w:t>
       </w:r>
       <w:r>
         <w:rPr>
@@ -636,7 +952,35 @@
           <w:sz w:val="24"/>
           <w:szCs w:val="24"/>
         </w:rPr>
-        <w:t>static void Move(int number)</w:t>
+        <w:t xml:space="preserve">static void </w:t>
+      </w:r>
+      <w:proofErr w:type="gramStart"/>
+      <w:r>
+        <w:rPr>
+          <w:rFonts w:ascii="Georgia" w:hAnsi="Georgia"/>
+          <w:sz w:val="24"/>
+          <w:szCs w:val="24"/>
+        </w:rPr>
+        <w:t>Move(</w:t>
+      </w:r>
+      <w:proofErr w:type="spellStart"/>
+      <w:proofErr w:type="gramEnd"/>
+      <w:r>
+        <w:rPr>
+          <w:rFonts w:ascii="Georgia" w:hAnsi="Georgia"/>
+          <w:sz w:val="24"/>
+          <w:szCs w:val="24"/>
+        </w:rPr>
+        <w:t>int</w:t>
+      </w:r>
+      <w:proofErr w:type="spellEnd"/>
+      <w:r>
+        <w:rPr>
+          <w:rFonts w:ascii="Georgia" w:hAnsi="Georgia"/>
+          <w:sz w:val="24"/>
+          <w:szCs w:val="24"/>
+        </w:rPr>
+        <w:t xml:space="preserve"> number)</w:t>
       </w:r>
       <w:r>
         <w:rPr>
@@ -668,7 +1012,43 @@
           <w:sz w:val="24"/>
           <w:szCs w:val="24"/>
         </w:rPr>
-        <w:t>static void MoveTheNumberOfField(int number)</w:t>
+        <w:t xml:space="preserve">static void </w:t>
+      </w:r>
+      <w:proofErr w:type="spellStart"/>
+      <w:r>
+        <w:rPr>
+          <w:rFonts w:ascii="Georgia" w:hAnsi="Georgia"/>
+          <w:sz w:val="24"/>
+          <w:szCs w:val="24"/>
+        </w:rPr>
+        <w:t>MoveTheNumberOfField</w:t>
+      </w:r>
+      <w:proofErr w:type="spellEnd"/>
+      <w:r>
+        <w:rPr>
+          <w:rFonts w:ascii="Georgia" w:hAnsi="Georgia"/>
+          <w:sz w:val="24"/>
+          <w:szCs w:val="24"/>
+        </w:rPr>
+        <w:t>(</w:t>
+      </w:r>
+      <w:proofErr w:type="spellStart"/>
+      <w:r>
+        <w:rPr>
+          <w:rFonts w:ascii="Georgia" w:hAnsi="Georgia"/>
+          <w:sz w:val="24"/>
+          <w:szCs w:val="24"/>
+        </w:rPr>
+        <w:t>int</w:t>
+      </w:r>
+      <w:proofErr w:type="spellEnd"/>
+      <w:r>
+        <w:rPr>
+          <w:rFonts w:ascii="Georgia" w:hAnsi="Georgia"/>
+          <w:sz w:val="24"/>
+          <w:szCs w:val="24"/>
+        </w:rPr>
+        <w:t xml:space="preserve"> number)</w:t>
       </w:r>
       <w:r>
         <w:rPr>
@@ -712,7 +1092,43 @@
           <w:sz w:val="24"/>
           <w:szCs w:val="24"/>
         </w:rPr>
-        <w:t>static bool check2()</w:t>
+        <w:t xml:space="preserve">static </w:t>
+      </w:r>
+      <w:proofErr w:type="spellStart"/>
+      <w:r>
+        <w:rPr>
+          <w:rFonts w:ascii="Georgia" w:hAnsi="Georgia"/>
+          <w:sz w:val="24"/>
+          <w:szCs w:val="24"/>
+        </w:rPr>
+        <w:t>bool</w:t>
+      </w:r>
+      <w:proofErr w:type="spellEnd"/>
+      <w:r>
+        <w:rPr>
+          <w:rFonts w:ascii="Georgia" w:hAnsi="Georgia"/>
+          <w:sz w:val="24"/>
+          <w:szCs w:val="24"/>
+        </w:rPr>
+        <w:t xml:space="preserve"> </w:t>
+      </w:r>
+      <w:proofErr w:type="gramStart"/>
+      <w:r>
+        <w:rPr>
+          <w:rFonts w:ascii="Georgia" w:hAnsi="Georgia"/>
+          <w:sz w:val="24"/>
+          <w:szCs w:val="24"/>
+        </w:rPr>
+        <w:t>check2(</w:t>
+      </w:r>
+      <w:proofErr w:type="gramEnd"/>
+      <w:r>
+        <w:rPr>
+          <w:rFonts w:ascii="Georgia" w:hAnsi="Georgia"/>
+          <w:sz w:val="24"/>
+          <w:szCs w:val="24"/>
+        </w:rPr>
+        <w:t>)</w:t>
       </w:r>
       <w:r>
         <w:rPr>
@@ -746,7 +1162,43 @@
           <w:sz w:val="24"/>
           <w:szCs w:val="24"/>
         </w:rPr>
-        <w:t>static bool IsPuzzleSolved()</w:t>
+        <w:t xml:space="preserve">static </w:t>
+      </w:r>
+      <w:proofErr w:type="spellStart"/>
+      <w:r>
+        <w:rPr>
+          <w:rFonts w:ascii="Georgia" w:hAnsi="Georgia"/>
+          <w:sz w:val="24"/>
+          <w:szCs w:val="24"/>
+        </w:rPr>
+        <w:t>bool</w:t>
+      </w:r>
+      <w:proofErr w:type="spellEnd"/>
+      <w:r>
+        <w:rPr>
+          <w:rFonts w:ascii="Georgia" w:hAnsi="Georgia"/>
+          <w:sz w:val="24"/>
+          <w:szCs w:val="24"/>
+        </w:rPr>
+        <w:t xml:space="preserve"> </w:t>
+      </w:r>
+      <w:proofErr w:type="spellStart"/>
+      <w:r>
+        <w:rPr>
+          <w:rFonts w:ascii="Georgia" w:hAnsi="Georgia"/>
+          <w:sz w:val="24"/>
+          <w:szCs w:val="24"/>
+        </w:rPr>
+        <w:t>IsPuzzleSolved</w:t>
+      </w:r>
+      <w:proofErr w:type="spellEnd"/>
+      <w:r>
+        <w:rPr>
+          <w:rFonts w:ascii="Georgia" w:hAnsi="Georgia"/>
+          <w:sz w:val="24"/>
+          <w:szCs w:val="24"/>
+        </w:rPr>
+        <w:t>()</w:t>
       </w:r>
       <w:r>
         <w:rPr>
@@ -790,7 +1242,35 @@
           <w:sz w:val="24"/>
           <w:szCs w:val="24"/>
         </w:rPr>
-        <w:t>static void startagain()</w:t>
+        <w:t xml:space="preserve">static void </w:t>
+      </w:r>
+      <w:proofErr w:type="spellStart"/>
+      <w:proofErr w:type="gramStart"/>
+      <w:r>
+        <w:rPr>
+          <w:rFonts w:ascii="Georgia" w:hAnsi="Georgia"/>
+          <w:sz w:val="24"/>
+          <w:szCs w:val="24"/>
+        </w:rPr>
+        <w:t>startagain</w:t>
+      </w:r>
+      <w:proofErr w:type="spellEnd"/>
+      <w:r>
+        <w:rPr>
+          <w:rFonts w:ascii="Georgia" w:hAnsi="Georgia"/>
+          <w:sz w:val="24"/>
+          <w:szCs w:val="24"/>
+        </w:rPr>
+        <w:t>(</w:t>
+      </w:r>
+      <w:proofErr w:type="gramEnd"/>
+      <w:r>
+        <w:rPr>
+          <w:rFonts w:ascii="Georgia" w:hAnsi="Georgia"/>
+          <w:sz w:val="24"/>
+          <w:szCs w:val="24"/>
+        </w:rPr>
+        <w:t>)</w:t>
       </w:r>
       <w:r>
         <w:rPr>
@@ -818,13 +1298,23 @@
         </w:rPr>
         <w:t>е преименуван на „</w:t>
       </w:r>
-      <w:r>
-        <w:rPr>
-          <w:rFonts w:ascii="Georgia" w:hAnsi="Georgia"/>
-          <w:sz w:val="24"/>
-          <w:szCs w:val="24"/>
-        </w:rPr>
-        <w:t>StartNewGame()</w:t>
+      <w:proofErr w:type="spellStart"/>
+      <w:r>
+        <w:rPr>
+          <w:rFonts w:ascii="Georgia" w:hAnsi="Georgia"/>
+          <w:sz w:val="24"/>
+          <w:szCs w:val="24"/>
+        </w:rPr>
+        <w:t>StartNewGame</w:t>
+      </w:r>
+      <w:proofErr w:type="spellEnd"/>
+      <w:r>
+        <w:rPr>
+          <w:rFonts w:ascii="Georgia" w:hAnsi="Georgia"/>
+          <w:sz w:val="24"/>
+          <w:szCs w:val="24"/>
+        </w:rPr>
+        <w:t>()</w:t>
       </w:r>
       <w:r>
         <w:rPr>
@@ -897,8 +1387,99 @@
           <w:szCs w:val="24"/>
           <w:highlight w:val="white"/>
         </w:rPr>
-        <w:t>for (int i = 0; i &lt; 1000; i++)</w:t>
-      </w:r>
+        <w:t>for (</w:t>
+      </w:r>
+      <w:proofErr w:type="spellStart"/>
+      <w:r>
+        <w:rPr>
+          <w:rFonts w:ascii="Georgia" w:hAnsi="Georgia" w:cs="Consolas"/>
+          <w:sz w:val="24"/>
+          <w:szCs w:val="24"/>
+          <w:highlight w:val="white"/>
+        </w:rPr>
+        <w:t>int</w:t>
+      </w:r>
+      <w:proofErr w:type="spellEnd"/>
+      <w:r>
+        <w:rPr>
+          <w:rFonts w:ascii="Georgia" w:hAnsi="Georgia" w:cs="Consolas"/>
+          <w:sz w:val="24"/>
+          <w:szCs w:val="24"/>
+          <w:highlight w:val="white"/>
+        </w:rPr>
+        <w:t xml:space="preserve"> </w:t>
+      </w:r>
+      <w:proofErr w:type="spellStart"/>
+      <w:r>
+        <w:rPr>
+          <w:rFonts w:ascii="Georgia" w:hAnsi="Georgia" w:cs="Consolas"/>
+          <w:sz w:val="24"/>
+          <w:szCs w:val="24"/>
+          <w:highlight w:val="white"/>
+        </w:rPr>
+        <w:t>i</w:t>
+      </w:r>
+      <w:proofErr w:type="spellEnd"/>
+      <w:r>
+        <w:rPr>
+          <w:rFonts w:ascii="Georgia" w:hAnsi="Georgia" w:cs="Consolas"/>
+          <w:sz w:val="24"/>
+          <w:szCs w:val="24"/>
+          <w:highlight w:val="white"/>
+        </w:rPr>
+        <w:t xml:space="preserve"> = 0; </w:t>
+      </w:r>
+      <w:proofErr w:type="spellStart"/>
+      <w:r>
+        <w:rPr>
+          <w:rFonts w:ascii="Georgia" w:hAnsi="Georgia" w:cs="Consolas"/>
+          <w:sz w:val="24"/>
+          <w:szCs w:val="24"/>
+          <w:highlight w:val="white"/>
+        </w:rPr>
+        <w:t>i</w:t>
+      </w:r>
+      <w:proofErr w:type="spellEnd"/>
+      <w:r>
+        <w:rPr>
+          <w:rFonts w:ascii="Georgia" w:hAnsi="Georgia" w:cs="Consolas"/>
+          <w:sz w:val="24"/>
+          <w:szCs w:val="24"/>
+          <w:highlight w:val="white"/>
+        </w:rPr>
+        <w:t xml:space="preserve"> &lt; 1000; </w:t>
+      </w:r>
+      <w:proofErr w:type="spellStart"/>
+      <w:r>
+        <w:rPr>
+          <w:rFonts w:ascii="Georgia" w:hAnsi="Georgia" w:cs="Consolas"/>
+          <w:sz w:val="24"/>
+          <w:szCs w:val="24"/>
+          <w:highlight w:val="white"/>
+        </w:rPr>
+        <w:t>i</w:t>
+      </w:r>
+      <w:proofErr w:type="spellEnd"/>
+      <w:r>
+        <w:rPr>
+          <w:rFonts w:ascii="Georgia" w:hAnsi="Georgia" w:cs="Consolas"/>
+          <w:sz w:val="24"/>
+          <w:szCs w:val="24"/>
+          <w:highlight w:val="white"/>
+        </w:rPr>
+        <w:t>++</w:t>
+      </w:r>
+      <w:proofErr w:type="gramStart"/>
+      <w:r>
+        <w:rPr>
+          <w:rFonts w:ascii="Georgia" w:hAnsi="Georgia" w:cs="Consolas"/>
+          <w:sz w:val="24"/>
+          <w:szCs w:val="24"/>
+          <w:highlight w:val="white"/>
+        </w:rPr>
+        <w:t>)</w:t>
+      </w:r>
+      <w:proofErr w:type="gramEnd"/>
       <w:r>
         <w:rPr>
           <w:rFonts w:ascii="Georgia" w:hAnsi="Georgia" w:cs="Consolas"/>
@@ -951,6 +1532,7 @@
         </w:rPr>
         <w:br/>
       </w:r>
+      <w:proofErr w:type="gramStart"/>
       <w:r>
         <w:rPr>
           <w:rFonts w:ascii="Georgia" w:hAnsi="Georgia" w:cs="Consolas"/>
@@ -958,16 +1540,9 @@
           <w:szCs w:val="24"/>
           <w:lang w:val="bg-BG"/>
         </w:rPr>
-        <w:t>и се съдържа в методите „</w:t>
-      </w:r>
-      <w:r>
-        <w:rPr>
-          <w:rFonts w:ascii="Georgia" w:hAnsi="Georgia"/>
-          <w:sz w:val="24"/>
-          <w:szCs w:val="24"/>
-        </w:rPr>
-        <w:t>StartNewGame()</w:t>
-      </w:r>
+        <w:t>и</w:t>
+      </w:r>
+      <w:proofErr w:type="gramEnd"/>
       <w:r>
         <w:rPr>
           <w:rFonts w:ascii="Georgia" w:hAnsi="Georgia" w:cs="Consolas"/>
@@ -975,6 +1550,33 @@
           <w:szCs w:val="24"/>
           <w:lang w:val="bg-BG"/>
         </w:rPr>
+        <w:t xml:space="preserve"> се съдържа в методите „</w:t>
+      </w:r>
+      <w:proofErr w:type="spellStart"/>
+      <w:r>
+        <w:rPr>
+          <w:rFonts w:ascii="Georgia" w:hAnsi="Georgia"/>
+          <w:sz w:val="24"/>
+          <w:szCs w:val="24"/>
+        </w:rPr>
+        <w:t>StartNewGame</w:t>
+      </w:r>
+      <w:proofErr w:type="spellEnd"/>
+      <w:r>
+        <w:rPr>
+          <w:rFonts w:ascii="Georgia" w:hAnsi="Georgia"/>
+          <w:sz w:val="24"/>
+          <w:szCs w:val="24"/>
+        </w:rPr>
+        <w:t>()</w:t>
+      </w:r>
+      <w:r>
+        <w:rPr>
+          <w:rFonts w:ascii="Georgia" w:hAnsi="Georgia" w:cs="Consolas"/>
+          <w:sz w:val="24"/>
+          <w:szCs w:val="24"/>
+          <w:lang w:val="bg-BG"/>
+        </w:rPr>
         <w:t>“</w:t>
       </w:r>
       <w:r>
@@ -1054,6 +1656,7 @@
         </w:rPr>
         <w:t xml:space="preserve">е отделен като отделен метод </w:t>
       </w:r>
+      <w:proofErr w:type="spellStart"/>
       <w:r>
         <w:rPr>
           <w:rFonts w:ascii="Georgia" w:hAnsi="Georgia" w:cs="Consolas"/>
@@ -1061,7 +1664,17 @@
           <w:szCs w:val="24"/>
           <w:highlight w:val="white"/>
         </w:rPr>
-        <w:t>ShuffleThePuzzleField()</w:t>
+        <w:t>ShuffleThePuzzleField</w:t>
+      </w:r>
+      <w:proofErr w:type="spellEnd"/>
+      <w:r>
+        <w:rPr>
+          <w:rFonts w:ascii="Georgia" w:hAnsi="Georgia" w:cs="Consolas"/>
+          <w:sz w:val="24"/>
+          <w:szCs w:val="24"/>
+          <w:highlight w:val="white"/>
+        </w:rPr>
+        <w:t>()</w:t>
       </w:r>
       <w:r>
         <w:rPr>
@@ -1118,6 +1731,7 @@
         </w:rPr>
         <w:t>“</w:t>
       </w:r>
+      <w:proofErr w:type="spellStart"/>
       <w:r>
         <w:rPr>
           <w:rFonts w:ascii="Georgia" w:hAnsi="Georgia"/>
@@ -1126,6 +1740,7 @@
         </w:rPr>
         <w:t>топКандидати</w:t>
       </w:r>
+      <w:proofErr w:type="spellEnd"/>
       <w:r>
         <w:rPr>
           <w:rFonts w:ascii="Georgia" w:hAnsi="Georgia"/>
@@ -1151,6 +1766,7 @@
         </w:rPr>
         <w:t>“</w:t>
       </w:r>
+      <w:proofErr w:type="spellStart"/>
       <w:r>
         <w:rPr>
           <w:rFonts w:ascii="Georgia" w:hAnsi="Georgia"/>
@@ -1159,6 +1775,7 @@
         </w:rPr>
         <w:t>topPlayersScores</w:t>
       </w:r>
+      <w:proofErr w:type="spellEnd"/>
       <w:r>
         <w:rPr>
           <w:rFonts w:ascii="Georgia" w:hAnsi="Georgia"/>
@@ -1208,8 +1825,27 @@
           <w:sz w:val="24"/>
           <w:szCs w:val="24"/>
         </w:rPr>
-        <w:t xml:space="preserve">static int </w:t>
-      </w:r>
+        <w:t xml:space="preserve">static </w:t>
+      </w:r>
+      <w:proofErr w:type="spellStart"/>
+      <w:r>
+        <w:rPr>
+          <w:rFonts w:ascii="Georgia" w:hAnsi="Georgia"/>
+          <w:sz w:val="24"/>
+          <w:szCs w:val="24"/>
+        </w:rPr>
+        <w:t>int</w:t>
+      </w:r>
+      <w:proofErr w:type="spellEnd"/>
+      <w:r>
+        <w:rPr>
+          <w:rFonts w:ascii="Georgia" w:hAnsi="Georgia"/>
+          <w:sz w:val="24"/>
+          <w:szCs w:val="24"/>
+        </w:rPr>
+        <w:t xml:space="preserve"> </w:t>
+      </w:r>
+      <w:proofErr w:type="spellStart"/>
       <w:r>
         <w:rPr>
           <w:rFonts w:ascii="Georgia" w:hAnsi="Georgia"/>
@@ -1218,6 +1854,8 @@
         </w:rPr>
         <w:t>broqch</w:t>
       </w:r>
+      <w:proofErr w:type="spellEnd"/>
+      <w:proofErr w:type="gramStart"/>
       <w:r>
         <w:rPr>
           <w:rFonts w:ascii="Georgia" w:hAnsi="Georgia"/>
@@ -1242,7 +1880,17 @@
           <w:szCs w:val="24"/>
           <w:lang w:val="bg-BG"/>
         </w:rPr>
-        <w:t xml:space="preserve">е променена на </w:t>
+        <w:t>е</w:t>
+      </w:r>
+      <w:proofErr w:type="gramEnd"/>
+      <w:r>
+        <w:rPr>
+          <w:rFonts w:ascii="Georgia" w:hAnsi="Georgia"/>
+          <w:sz w:val="24"/>
+          <w:szCs w:val="24"/>
+          <w:lang w:val="bg-BG"/>
+        </w:rPr>
+        <w:t xml:space="preserve"> променена на </w:t>
       </w:r>
       <w:r>
         <w:rPr>
@@ -1259,8 +1907,27 @@
           <w:sz w:val="24"/>
           <w:szCs w:val="24"/>
         </w:rPr>
-        <w:t xml:space="preserve">static int </w:t>
-      </w:r>
+        <w:t xml:space="preserve">static </w:t>
+      </w:r>
+      <w:proofErr w:type="spellStart"/>
+      <w:r>
+        <w:rPr>
+          <w:rFonts w:ascii="Georgia" w:hAnsi="Georgia"/>
+          <w:sz w:val="24"/>
+          <w:szCs w:val="24"/>
+        </w:rPr>
+        <w:t>int</w:t>
+      </w:r>
+      <w:proofErr w:type="spellEnd"/>
+      <w:r>
+        <w:rPr>
+          <w:rFonts w:ascii="Georgia" w:hAnsi="Georgia"/>
+          <w:sz w:val="24"/>
+          <w:szCs w:val="24"/>
+        </w:rPr>
+        <w:t xml:space="preserve"> </w:t>
+      </w:r>
+      <w:proofErr w:type="spellStart"/>
       <w:r>
         <w:rPr>
           <w:rFonts w:ascii="Georgia" w:hAnsi="Georgia"/>
@@ -1269,6 +1936,7 @@
         </w:rPr>
         <w:t>countOfTotalMoves</w:t>
       </w:r>
+      <w:proofErr w:type="spellEnd"/>
       <w:r>
         <w:rPr>
           <w:rFonts w:ascii="Georgia" w:hAnsi="Georgia"/>
@@ -1321,21 +1989,41 @@
         </w:rPr>
         <w:t>“</w:t>
       </w:r>
-      <w:r>
-        <w:rPr>
-          <w:rFonts w:ascii="Georgia" w:hAnsi="Georgia"/>
-          <w:sz w:val="24"/>
-          <w:szCs w:val="24"/>
-        </w:rPr>
-        <w:t xml:space="preserve">int </w:t>
-      </w:r>
-      <w:r>
-        <w:rPr>
-          <w:rFonts w:ascii="Georgia" w:hAnsi="Georgia"/>
-          <w:sz w:val="24"/>
-          <w:szCs w:val="24"/>
-        </w:rPr>
-        <w:t>i”</w:t>
+      <w:proofErr w:type="spellStart"/>
+      <w:r>
+        <w:rPr>
+          <w:rFonts w:ascii="Georgia" w:hAnsi="Georgia"/>
+          <w:sz w:val="24"/>
+          <w:szCs w:val="24"/>
+        </w:rPr>
+        <w:t>int</w:t>
+      </w:r>
+      <w:proofErr w:type="spellEnd"/>
+      <w:r>
+        <w:rPr>
+          <w:rFonts w:ascii="Georgia" w:hAnsi="Georgia"/>
+          <w:sz w:val="24"/>
+          <w:szCs w:val="24"/>
+        </w:rPr>
+        <w:t xml:space="preserve"> </w:t>
+      </w:r>
+      <w:proofErr w:type="spellStart"/>
+      <w:r>
+        <w:rPr>
+          <w:rFonts w:ascii="Georgia" w:hAnsi="Georgia"/>
+          <w:sz w:val="24"/>
+          <w:szCs w:val="24"/>
+        </w:rPr>
+        <w:t>i</w:t>
+      </w:r>
+      <w:proofErr w:type="spellEnd"/>
+      <w:r>
+        <w:rPr>
+          <w:rFonts w:ascii="Georgia" w:hAnsi="Georgia"/>
+          <w:sz w:val="24"/>
+          <w:szCs w:val="24"/>
+        </w:rPr>
+        <w:t>”</w:t>
       </w:r>
       <w:r>
         <w:rPr>
@@ -1354,13 +2042,23 @@
         </w:rPr>
         <w:t>“</w:t>
       </w:r>
-      <w:r>
-        <w:rPr>
-          <w:rFonts w:ascii="Georgia" w:hAnsi="Georgia"/>
-          <w:sz w:val="24"/>
-          <w:szCs w:val="24"/>
-        </w:rPr>
-        <w:t xml:space="preserve">int </w:t>
+      <w:proofErr w:type="spellStart"/>
+      <w:r>
+        <w:rPr>
+          <w:rFonts w:ascii="Georgia" w:hAnsi="Georgia"/>
+          <w:sz w:val="24"/>
+          <w:szCs w:val="24"/>
+        </w:rPr>
+        <w:t>int</w:t>
+      </w:r>
+      <w:proofErr w:type="spellEnd"/>
+      <w:r>
+        <w:rPr>
+          <w:rFonts w:ascii="Georgia" w:hAnsi="Georgia"/>
+          <w:sz w:val="24"/>
+          <w:szCs w:val="24"/>
+        </w:rPr>
+        <w:t xml:space="preserve"> </w:t>
       </w:r>
       <w:r>
         <w:rPr>
@@ -1387,13 +2085,23 @@
         </w:rPr>
         <w:t>“</w:t>
       </w:r>
-      <w:r>
-        <w:rPr>
-          <w:rFonts w:ascii="Georgia" w:hAnsi="Georgia"/>
-          <w:sz w:val="24"/>
-          <w:szCs w:val="24"/>
-        </w:rPr>
-        <w:t xml:space="preserve">int </w:t>
+      <w:proofErr w:type="spellStart"/>
+      <w:r>
+        <w:rPr>
+          <w:rFonts w:ascii="Georgia" w:hAnsi="Georgia"/>
+          <w:sz w:val="24"/>
+          <w:szCs w:val="24"/>
+        </w:rPr>
+        <w:t>int</w:t>
+      </w:r>
+      <w:proofErr w:type="spellEnd"/>
+      <w:r>
+        <w:rPr>
+          <w:rFonts w:ascii="Georgia" w:hAnsi="Georgia"/>
+          <w:sz w:val="24"/>
+          <w:szCs w:val="24"/>
+        </w:rPr>
+        <w:t xml:space="preserve"> </w:t>
       </w:r>
       <w:r>
         <w:rPr>
@@ -1420,13 +2128,23 @@
         </w:rPr>
         <w:t>“</w:t>
       </w:r>
-      <w:r>
-        <w:rPr>
-          <w:rFonts w:ascii="Georgia" w:hAnsi="Georgia"/>
-          <w:sz w:val="24"/>
-          <w:szCs w:val="24"/>
-        </w:rPr>
-        <w:t xml:space="preserve">int </w:t>
+      <w:proofErr w:type="spellStart"/>
+      <w:r>
+        <w:rPr>
+          <w:rFonts w:ascii="Georgia" w:hAnsi="Georgia"/>
+          <w:sz w:val="24"/>
+          <w:szCs w:val="24"/>
+        </w:rPr>
+        <w:t>int</w:t>
+      </w:r>
+      <w:proofErr w:type="spellEnd"/>
+      <w:r>
+        <w:rPr>
+          <w:rFonts w:ascii="Georgia" w:hAnsi="Georgia"/>
+          <w:sz w:val="24"/>
+          <w:szCs w:val="24"/>
+        </w:rPr>
+        <w:t xml:space="preserve"> </w:t>
       </w:r>
       <w:r>
         <w:rPr>
@@ -1468,7 +2186,25 @@
           <w:sz w:val="24"/>
           <w:szCs w:val="24"/>
         </w:rPr>
-        <w:t>Move(int number)</w:t>
+        <w:t>Move(</w:t>
+      </w:r>
+      <w:proofErr w:type="spellStart"/>
+      <w:r>
+        <w:rPr>
+          <w:rFonts w:ascii="Georgia" w:hAnsi="Georgia"/>
+          <w:sz w:val="24"/>
+          <w:szCs w:val="24"/>
+        </w:rPr>
+        <w:t>int</w:t>
+      </w:r>
+      <w:proofErr w:type="spellEnd"/>
+      <w:r>
+        <w:rPr>
+          <w:rFonts w:ascii="Georgia" w:hAnsi="Georgia"/>
+          <w:sz w:val="24"/>
+          <w:szCs w:val="24"/>
+        </w:rPr>
+        <w:t xml:space="preserve"> number)</w:t>
       </w:r>
       <w:r>
         <w:rPr>
@@ -1479,13 +2215,23 @@
         </w:rPr>
         <w:t xml:space="preserve"> и в статичният метод </w:t>
       </w:r>
-      <w:r>
-        <w:rPr>
-          <w:rFonts w:ascii="Georgia" w:hAnsi="Georgia"/>
-          <w:sz w:val="24"/>
-          <w:szCs w:val="24"/>
-        </w:rPr>
-        <w:t>startagain()</w:t>
+      <w:proofErr w:type="spellStart"/>
+      <w:r>
+        <w:rPr>
+          <w:rFonts w:ascii="Georgia" w:hAnsi="Georgia"/>
+          <w:sz w:val="24"/>
+          <w:szCs w:val="24"/>
+        </w:rPr>
+        <w:t>startagain</w:t>
+      </w:r>
+      <w:proofErr w:type="spellEnd"/>
+      <w:r>
+        <w:rPr>
+          <w:rFonts w:ascii="Georgia" w:hAnsi="Georgia"/>
+          <w:sz w:val="24"/>
+          <w:szCs w:val="24"/>
+        </w:rPr>
+        <w:t>()</w:t>
       </w:r>
       <w:r>
         <w:rPr>
@@ -1538,6 +2284,7 @@
         </w:rPr>
         <w:t>s</w:t>
       </w:r>
+      <w:proofErr w:type="gramStart"/>
       <w:r>
         <w:rPr>
           <w:rFonts w:ascii="Georgia" w:hAnsi="Georgia"/>
@@ -1562,7 +2309,17 @@
           <w:szCs w:val="24"/>
           <w:lang w:val="bg-BG"/>
         </w:rPr>
-        <w:t>на „</w:t>
+        <w:t>на</w:t>
+      </w:r>
+      <w:proofErr w:type="gramEnd"/>
+      <w:r>
+        <w:rPr>
+          <w:rFonts w:ascii="Georgia" w:hAnsi="Georgia"/>
+          <w:sz w:val="24"/>
+          <w:szCs w:val="24"/>
+          <w:lang w:val="bg-BG"/>
+        </w:rPr>
+        <w:t xml:space="preserve"> „</w:t>
       </w:r>
       <w:r>
         <w:rPr>
@@ -1572,6 +2329,7 @@
         </w:rPr>
         <w:t xml:space="preserve">string </w:t>
       </w:r>
+      <w:proofErr w:type="spellStart"/>
       <w:r>
         <w:rPr>
           <w:rFonts w:ascii="Georgia" w:hAnsi="Georgia"/>
@@ -1580,6 +2338,7 @@
         </w:rPr>
         <w:t>inputCommand</w:t>
       </w:r>
+      <w:proofErr w:type="spellEnd"/>
       <w:r>
         <w:rPr>
           <w:rFonts w:ascii="Georgia" w:hAnsi="Georgia"/>
@@ -1606,13 +2365,23 @@
         </w:rPr>
         <w:t xml:space="preserve">намираща се в статичният метод </w:t>
       </w:r>
-      <w:r>
-        <w:rPr>
-          <w:rFonts w:ascii="Georgia" w:hAnsi="Georgia"/>
-          <w:sz w:val="24"/>
-          <w:szCs w:val="24"/>
-        </w:rPr>
-        <w:t>startagain()</w:t>
+      <w:proofErr w:type="spellStart"/>
+      <w:r>
+        <w:rPr>
+          <w:rFonts w:ascii="Georgia" w:hAnsi="Georgia"/>
+          <w:sz w:val="24"/>
+          <w:szCs w:val="24"/>
+        </w:rPr>
+        <w:t>startagain</w:t>
+      </w:r>
+      <w:proofErr w:type="spellEnd"/>
+      <w:r>
+        <w:rPr>
+          <w:rFonts w:ascii="Georgia" w:hAnsi="Georgia"/>
+          <w:sz w:val="24"/>
+          <w:szCs w:val="24"/>
+        </w:rPr>
+        <w:t>()</w:t>
       </w:r>
       <w:r>
         <w:rPr>
@@ -1632,7 +2401,25 @@
           <w:sz w:val="24"/>
           <w:szCs w:val="24"/>
         </w:rPr>
-        <w:t>(!flagSolved)</w:t>
+        <w:t>(!</w:t>
+      </w:r>
+      <w:proofErr w:type="spellStart"/>
+      <w:r>
+        <w:rPr>
+          <w:rFonts w:ascii="Georgia" w:hAnsi="Georgia"/>
+          <w:sz w:val="24"/>
+          <w:szCs w:val="24"/>
+        </w:rPr>
+        <w:t>flagSolved</w:t>
+      </w:r>
+      <w:proofErr w:type="spellEnd"/>
+      <w:r>
+        <w:rPr>
+          <w:rFonts w:ascii="Georgia" w:hAnsi="Georgia"/>
+          <w:sz w:val="24"/>
+          <w:szCs w:val="24"/>
+        </w:rPr>
+        <w:t>)</w:t>
       </w:r>
       <w:r>
         <w:rPr>
@@ -1670,13 +2457,23 @@
         </w:rPr>
         <w:t>Променена е променливата „</w:t>
       </w:r>
-      <w:r>
-        <w:rPr>
-          <w:rFonts w:ascii="Georgia" w:hAnsi="Georgia"/>
-          <w:sz w:val="24"/>
-          <w:szCs w:val="24"/>
-        </w:rPr>
-        <w:t xml:space="preserve">int </w:t>
+      <w:proofErr w:type="spellStart"/>
+      <w:r>
+        <w:rPr>
+          <w:rFonts w:ascii="Georgia" w:hAnsi="Georgia"/>
+          <w:sz w:val="24"/>
+          <w:szCs w:val="24"/>
+        </w:rPr>
+        <w:t>int</w:t>
+      </w:r>
+      <w:proofErr w:type="spellEnd"/>
+      <w:r>
+        <w:rPr>
+          <w:rFonts w:ascii="Georgia" w:hAnsi="Georgia"/>
+          <w:sz w:val="24"/>
+          <w:szCs w:val="24"/>
+        </w:rPr>
+        <w:t xml:space="preserve"> </w:t>
       </w:r>
       <w:r>
         <w:rPr>
@@ -1686,6 +2483,7 @@
         </w:rPr>
         <w:t>n</w:t>
       </w:r>
+      <w:proofErr w:type="gramStart"/>
       <w:r>
         <w:rPr>
           <w:rFonts w:ascii="Georgia" w:hAnsi="Georgia"/>
@@ -1710,16 +2508,46 @@
           <w:szCs w:val="24"/>
           <w:lang w:val="bg-BG"/>
         </w:rPr>
-        <w:t>на „</w:t>
-      </w:r>
-      <w:r>
-        <w:rPr>
-          <w:rFonts w:ascii="Georgia" w:hAnsi="Georgia"/>
-          <w:sz w:val="24"/>
-          <w:szCs w:val="24"/>
-        </w:rPr>
-        <w:t>int selectedNumber</w:t>
-      </w:r>
+        <w:t>на</w:t>
+      </w:r>
+      <w:proofErr w:type="gramEnd"/>
+      <w:r>
+        <w:rPr>
+          <w:rFonts w:ascii="Georgia" w:hAnsi="Georgia"/>
+          <w:sz w:val="24"/>
+          <w:szCs w:val="24"/>
+          <w:lang w:val="bg-BG"/>
+        </w:rPr>
+        <w:t xml:space="preserve"> „</w:t>
+      </w:r>
+      <w:proofErr w:type="spellStart"/>
+      <w:r>
+        <w:rPr>
+          <w:rFonts w:ascii="Georgia" w:hAnsi="Georgia"/>
+          <w:sz w:val="24"/>
+          <w:szCs w:val="24"/>
+        </w:rPr>
+        <w:t>int</w:t>
+      </w:r>
+      <w:proofErr w:type="spellEnd"/>
+      <w:r>
+        <w:rPr>
+          <w:rFonts w:ascii="Georgia" w:hAnsi="Georgia"/>
+          <w:sz w:val="24"/>
+          <w:szCs w:val="24"/>
+        </w:rPr>
+        <w:t xml:space="preserve"> </w:t>
+      </w:r>
+      <w:proofErr w:type="spellStart"/>
+      <w:r>
+        <w:rPr>
+          <w:rFonts w:ascii="Georgia" w:hAnsi="Georgia"/>
+          <w:sz w:val="24"/>
+          <w:szCs w:val="24"/>
+        </w:rPr>
+        <w:t>selectedNumber</w:t>
+      </w:r>
+      <w:proofErr w:type="spellEnd"/>
       <w:r>
         <w:rPr>
           <w:rFonts w:ascii="Georgia" w:hAnsi="Georgia"/>
@@ -1746,13 +2574,23 @@
         </w:rPr>
         <w:t xml:space="preserve">намираща се в статичният метод </w:t>
       </w:r>
-      <w:r>
-        <w:rPr>
-          <w:rFonts w:ascii="Georgia" w:hAnsi="Georgia"/>
-          <w:sz w:val="24"/>
-          <w:szCs w:val="24"/>
-        </w:rPr>
-        <w:t>startagain()</w:t>
+      <w:proofErr w:type="spellStart"/>
+      <w:r>
+        <w:rPr>
+          <w:rFonts w:ascii="Georgia" w:hAnsi="Georgia"/>
+          <w:sz w:val="24"/>
+          <w:szCs w:val="24"/>
+        </w:rPr>
+        <w:t>startagain</w:t>
+      </w:r>
+      <w:proofErr w:type="spellEnd"/>
+      <w:r>
+        <w:rPr>
+          <w:rFonts w:ascii="Georgia" w:hAnsi="Georgia"/>
+          <w:sz w:val="24"/>
+          <w:szCs w:val="24"/>
+        </w:rPr>
+        <w:t>()</w:t>
       </w:r>
       <w:r>
         <w:rPr>
@@ -1772,7 +2610,25 @@
           <w:sz w:val="24"/>
           <w:szCs w:val="24"/>
         </w:rPr>
-        <w:t>(!flagSolved)</w:t>
+        <w:t>(!</w:t>
+      </w:r>
+      <w:proofErr w:type="spellStart"/>
+      <w:r>
+        <w:rPr>
+          <w:rFonts w:ascii="Georgia" w:hAnsi="Georgia"/>
+          <w:sz w:val="24"/>
+          <w:szCs w:val="24"/>
+        </w:rPr>
+        <w:t>flagSolved</w:t>
+      </w:r>
+      <w:proofErr w:type="spellEnd"/>
+      <w:r>
+        <w:rPr>
+          <w:rFonts w:ascii="Georgia" w:hAnsi="Georgia"/>
+          <w:sz w:val="24"/>
+          <w:szCs w:val="24"/>
+        </w:rPr>
+        <w:t>)</w:t>
       </w:r>
       <w:r>
         <w:rPr>
@@ -1816,8 +2672,27 @@
           <w:sz w:val="24"/>
           <w:szCs w:val="24"/>
         </w:rPr>
-        <w:t>static int [,] a</w:t>
-      </w:r>
+        <w:t xml:space="preserve">static </w:t>
+      </w:r>
+      <w:proofErr w:type="spellStart"/>
+      <w:r>
+        <w:rPr>
+          <w:rFonts w:ascii="Georgia" w:hAnsi="Georgia"/>
+          <w:sz w:val="24"/>
+          <w:szCs w:val="24"/>
+        </w:rPr>
+        <w:t>int</w:t>
+      </w:r>
+      <w:proofErr w:type="spellEnd"/>
+      <w:r>
+        <w:rPr>
+          <w:rFonts w:ascii="Georgia" w:hAnsi="Georgia"/>
+          <w:sz w:val="24"/>
+          <w:szCs w:val="24"/>
+        </w:rPr>
+        <w:t xml:space="preserve"> [,] a</w:t>
+      </w:r>
+      <w:proofErr w:type="gramStart"/>
       <w:r>
         <w:rPr>
           <w:rFonts w:ascii="Georgia" w:hAnsi="Georgia"/>
@@ -1842,24 +2717,54 @@
           <w:szCs w:val="24"/>
           <w:lang w:val="bg-BG"/>
         </w:rPr>
-        <w:t>на „</w:t>
-      </w:r>
-      <w:r>
-        <w:rPr>
-          <w:rFonts w:ascii="Georgia" w:hAnsi="Georgia"/>
-          <w:sz w:val="24"/>
-          <w:szCs w:val="24"/>
-        </w:rPr>
-        <w:t>static int [,]</w:t>
-      </w:r>
-      <w:r>
-        <w:rPr>
-          <w:rFonts w:ascii="Georgia" w:hAnsi="Georgia"/>
-          <w:sz w:val="24"/>
-          <w:szCs w:val="24"/>
-        </w:rPr>
-        <w:t xml:space="preserve"> puzzleField</w:t>
-      </w:r>
+        <w:t>на</w:t>
+      </w:r>
+      <w:proofErr w:type="gramEnd"/>
+      <w:r>
+        <w:rPr>
+          <w:rFonts w:ascii="Georgia" w:hAnsi="Georgia"/>
+          <w:sz w:val="24"/>
+          <w:szCs w:val="24"/>
+          <w:lang w:val="bg-BG"/>
+        </w:rPr>
+        <w:t xml:space="preserve"> „</w:t>
+      </w:r>
+      <w:r>
+        <w:rPr>
+          <w:rFonts w:ascii="Georgia" w:hAnsi="Georgia"/>
+          <w:sz w:val="24"/>
+          <w:szCs w:val="24"/>
+        </w:rPr>
+        <w:t xml:space="preserve">static </w:t>
+      </w:r>
+      <w:proofErr w:type="spellStart"/>
+      <w:r>
+        <w:rPr>
+          <w:rFonts w:ascii="Georgia" w:hAnsi="Georgia"/>
+          <w:sz w:val="24"/>
+          <w:szCs w:val="24"/>
+        </w:rPr>
+        <w:t>int</w:t>
+      </w:r>
+      <w:proofErr w:type="spellEnd"/>
+      <w:r>
+        <w:rPr>
+          <w:rFonts w:ascii="Georgia" w:hAnsi="Georgia"/>
+          <w:sz w:val="24"/>
+          <w:szCs w:val="24"/>
+        </w:rPr>
+        <w:t xml:space="preserve"> [,] </w:t>
+      </w:r>
+      <w:proofErr w:type="spellStart"/>
+      <w:r>
+        <w:rPr>
+          <w:rFonts w:ascii="Georgia" w:hAnsi="Georgia"/>
+          <w:sz w:val="24"/>
+          <w:szCs w:val="24"/>
+        </w:rPr>
+        <w:t>puzzleField</w:t>
+      </w:r>
+      <w:proofErr w:type="spellEnd"/>
       <w:r>
         <w:rPr>
           <w:rFonts w:ascii="Georgia" w:hAnsi="Georgia"/>
@@ -1896,13 +2801,23 @@
         </w:rPr>
         <w:t>- Променена е променливата „</w:t>
       </w:r>
-      <w:r>
-        <w:rPr>
-          <w:rFonts w:ascii="Georgia" w:hAnsi="Georgia"/>
-          <w:sz w:val="24"/>
-          <w:szCs w:val="24"/>
-        </w:rPr>
-        <w:t>bool flag2</w:t>
+      <w:proofErr w:type="spellStart"/>
+      <w:r>
+        <w:rPr>
+          <w:rFonts w:ascii="Georgia" w:hAnsi="Georgia"/>
+          <w:sz w:val="24"/>
+          <w:szCs w:val="24"/>
+        </w:rPr>
+        <w:t>bool</w:t>
+      </w:r>
+      <w:proofErr w:type="spellEnd"/>
+      <w:r>
+        <w:rPr>
+          <w:rFonts w:ascii="Georgia" w:hAnsi="Georgia"/>
+          <w:sz w:val="24"/>
+          <w:szCs w:val="24"/>
+        </w:rPr>
+        <w:t xml:space="preserve"> flag2</w:t>
       </w:r>
       <w:r>
         <w:rPr>
@@ -1938,13 +2853,41 @@
         </w:rPr>
         <w:t>“</w:t>
       </w:r>
-      <w:r>
-        <w:rPr>
-          <w:rFonts w:ascii="Georgia" w:hAnsi="Georgia"/>
-          <w:sz w:val="24"/>
-          <w:szCs w:val="24"/>
-        </w:rPr>
-        <w:t>bool isTheMoveAreLegal </w:t>
+      <w:proofErr w:type="spellStart"/>
+      <w:r>
+        <w:rPr>
+          <w:rFonts w:ascii="Georgia" w:hAnsi="Georgia"/>
+          <w:sz w:val="24"/>
+          <w:szCs w:val="24"/>
+        </w:rPr>
+        <w:t>bool</w:t>
+      </w:r>
+      <w:proofErr w:type="spellEnd"/>
+      <w:r>
+        <w:rPr>
+          <w:rFonts w:ascii="Georgia" w:hAnsi="Georgia"/>
+          <w:sz w:val="24"/>
+          <w:szCs w:val="24"/>
+        </w:rPr>
+        <w:t xml:space="preserve"> </w:t>
+      </w:r>
+      <w:proofErr w:type="spellStart"/>
+      <w:r>
+        <w:rPr>
+          <w:rFonts w:ascii="Georgia" w:hAnsi="Georgia"/>
+          <w:sz w:val="24"/>
+          <w:szCs w:val="24"/>
+        </w:rPr>
+        <w:t>isTheMoveAreLegal</w:t>
+      </w:r>
+      <w:proofErr w:type="spellEnd"/>
+      <w:r>
+        <w:rPr>
+          <w:rFonts w:ascii="Georgia" w:hAnsi="Georgia"/>
+          <w:sz w:val="24"/>
+          <w:szCs w:val="24"/>
+        </w:rPr>
+        <w:t> </w:t>
       </w:r>
       <w:r>
         <w:rPr>
@@ -1979,6 +2922,7 @@
         </w:rPr>
         <w:t>“</w:t>
       </w:r>
+      <w:proofErr w:type="spellStart"/>
       <w:r>
         <w:rPr>
           <w:rFonts w:ascii="Georgia" w:hAnsi="Georgia" w:cs="Consolas"/>
@@ -1986,7 +2930,37 @@
           <w:szCs w:val="24"/>
           <w:highlight w:val="white"/>
         </w:rPr>
-        <w:t>MoveTheNumberOfField(int number)</w:t>
+        <w:t>MoveTheNumberOfField</w:t>
+      </w:r>
+      <w:proofErr w:type="spellEnd"/>
+      <w:r>
+        <w:rPr>
+          <w:rFonts w:ascii="Georgia" w:hAnsi="Georgia" w:cs="Consolas"/>
+          <w:sz w:val="24"/>
+          <w:szCs w:val="24"/>
+          <w:highlight w:val="white"/>
+        </w:rPr>
+        <w:t>(</w:t>
+      </w:r>
+      <w:proofErr w:type="spellStart"/>
+      <w:r>
+        <w:rPr>
+          <w:rFonts w:ascii="Georgia" w:hAnsi="Georgia" w:cs="Consolas"/>
+          <w:sz w:val="24"/>
+          <w:szCs w:val="24"/>
+          <w:highlight w:val="white"/>
+        </w:rPr>
+        <w:t>int</w:t>
+      </w:r>
+      <w:proofErr w:type="spellEnd"/>
+      <w:r>
+        <w:rPr>
+          <w:rFonts w:ascii="Georgia" w:hAnsi="Georgia" w:cs="Consolas"/>
+          <w:sz w:val="24"/>
+          <w:szCs w:val="24"/>
+          <w:highlight w:val="white"/>
+        </w:rPr>
+        <w:t xml:space="preserve"> number)</w:t>
       </w:r>
       <w:r>
         <w:rPr>
@@ -2020,21 +2994,78 @@
           <w:sz w:val="24"/>
           <w:szCs w:val="24"/>
         </w:rPr>
-        <w:t>- Променена е променливата “</w:t>
-      </w:r>
-      <w:r>
-        <w:rPr>
-          <w:rFonts w:ascii="Georgia" w:hAnsi="Georgia"/>
-          <w:sz w:val="24"/>
-          <w:szCs w:val="24"/>
-        </w:rPr>
-        <w:t>bool flagSolved</w:t>
-      </w:r>
+        <w:t xml:space="preserve">- </w:t>
+      </w:r>
+      <w:proofErr w:type="spellStart"/>
       <w:r>
         <w:rPr>
           <w:rFonts w:ascii="Georgia" w:hAnsi="Georgia" w:cs="Consolas"/>
           <w:sz w:val="24"/>
           <w:szCs w:val="24"/>
+        </w:rPr>
+        <w:t>Променена</w:t>
+      </w:r>
+      <w:proofErr w:type="spellEnd"/>
+      <w:r>
+        <w:rPr>
+          <w:rFonts w:ascii="Georgia" w:hAnsi="Georgia" w:cs="Consolas"/>
+          <w:sz w:val="24"/>
+          <w:szCs w:val="24"/>
+        </w:rPr>
+        <w:t xml:space="preserve"> е </w:t>
+      </w:r>
+      <w:proofErr w:type="spellStart"/>
+      <w:r>
+        <w:rPr>
+          <w:rFonts w:ascii="Georgia" w:hAnsi="Georgia" w:cs="Consolas"/>
+          <w:sz w:val="24"/>
+          <w:szCs w:val="24"/>
+        </w:rPr>
+        <w:t>променливата</w:t>
+      </w:r>
+      <w:proofErr w:type="spellEnd"/>
+      <w:r>
+        <w:rPr>
+          <w:rFonts w:ascii="Georgia" w:hAnsi="Georgia" w:cs="Consolas"/>
+          <w:sz w:val="24"/>
+          <w:szCs w:val="24"/>
+        </w:rPr>
+        <w:t xml:space="preserve"> “</w:t>
+      </w:r>
+      <w:proofErr w:type="spellStart"/>
+      <w:r>
+        <w:rPr>
+          <w:rFonts w:ascii="Georgia" w:hAnsi="Georgia"/>
+          <w:sz w:val="24"/>
+          <w:szCs w:val="24"/>
+        </w:rPr>
+        <w:t>bool</w:t>
+      </w:r>
+      <w:proofErr w:type="spellEnd"/>
+      <w:r>
+        <w:rPr>
+          <w:rFonts w:ascii="Georgia" w:hAnsi="Georgia"/>
+          <w:sz w:val="24"/>
+          <w:szCs w:val="24"/>
+        </w:rPr>
+        <w:t xml:space="preserve"> </w:t>
+      </w:r>
+      <w:proofErr w:type="spellStart"/>
+      <w:r>
+        <w:rPr>
+          <w:rFonts w:ascii="Georgia" w:hAnsi="Georgia"/>
+          <w:sz w:val="24"/>
+          <w:szCs w:val="24"/>
+        </w:rPr>
+        <w:t>flagSolved</w:t>
+      </w:r>
+      <w:proofErr w:type="spellEnd"/>
+      <w:proofErr w:type="gramStart"/>
+      <w:r>
+        <w:rPr>
+          <w:rFonts w:ascii="Georgia" w:hAnsi="Georgia" w:cs="Consolas"/>
+          <w:sz w:val="24"/>
+          <w:szCs w:val="24"/>
           <w:lang w:val="bg-BG"/>
         </w:rPr>
         <w:t>“</w:t>
@@ -2054,16 +3085,46 @@
           <w:szCs w:val="24"/>
           <w:lang w:val="bg-BG"/>
         </w:rPr>
-        <w:t>на „</w:t>
-      </w:r>
-      <w:r>
-        <w:rPr>
-          <w:rFonts w:ascii="Georgia" w:hAnsi="Georgia"/>
-          <w:sz w:val="24"/>
-          <w:szCs w:val="24"/>
-        </w:rPr>
-        <w:t>bool isGameWon</w:t>
-      </w:r>
+        <w:t>на</w:t>
+      </w:r>
+      <w:proofErr w:type="gramEnd"/>
+      <w:r>
+        <w:rPr>
+          <w:rFonts w:ascii="Georgia" w:hAnsi="Georgia" w:cs="Consolas"/>
+          <w:sz w:val="24"/>
+          <w:szCs w:val="24"/>
+          <w:lang w:val="bg-BG"/>
+        </w:rPr>
+        <w:t xml:space="preserve"> „</w:t>
+      </w:r>
+      <w:proofErr w:type="spellStart"/>
+      <w:r>
+        <w:rPr>
+          <w:rFonts w:ascii="Georgia" w:hAnsi="Georgia"/>
+          <w:sz w:val="24"/>
+          <w:szCs w:val="24"/>
+        </w:rPr>
+        <w:t>bool</w:t>
+      </w:r>
+      <w:proofErr w:type="spellEnd"/>
+      <w:r>
+        <w:rPr>
+          <w:rFonts w:ascii="Georgia" w:hAnsi="Georgia"/>
+          <w:sz w:val="24"/>
+          <w:szCs w:val="24"/>
+        </w:rPr>
+        <w:t xml:space="preserve"> </w:t>
+      </w:r>
+      <w:proofErr w:type="spellStart"/>
+      <w:r>
+        <w:rPr>
+          <w:rFonts w:ascii="Georgia" w:hAnsi="Georgia"/>
+          <w:sz w:val="24"/>
+          <w:szCs w:val="24"/>
+        </w:rPr>
+        <w:t>isGameWon</w:t>
+      </w:r>
+      <w:proofErr w:type="spellEnd"/>
       <w:r>
         <w:rPr>
           <w:rFonts w:ascii="Georgia" w:hAnsi="Georgia" w:cs="Consolas"/>
@@ -2125,14 +3186,25 @@
         </w:rPr>
         <w:t>Променена е променливата „</w:t>
       </w:r>
-      <w:r>
-        <w:rPr>
-          <w:rFonts w:ascii="Georgia" w:hAnsi="Georgia"/>
-          <w:sz w:val="24"/>
-          <w:szCs w:val="24"/>
-        </w:rPr>
-        <w:t>bool flag</w:t>
-      </w:r>
+      <w:proofErr w:type="spellStart"/>
+      <w:r>
+        <w:rPr>
+          <w:rFonts w:ascii="Georgia" w:hAnsi="Georgia"/>
+          <w:sz w:val="24"/>
+          <w:szCs w:val="24"/>
+        </w:rPr>
+        <w:t>bool</w:t>
+      </w:r>
+      <w:proofErr w:type="spellEnd"/>
+      <w:r>
+        <w:rPr>
+          <w:rFonts w:ascii="Georgia" w:hAnsi="Georgia"/>
+          <w:sz w:val="24"/>
+          <w:szCs w:val="24"/>
+        </w:rPr>
+        <w:t xml:space="preserve"> flag</w:t>
+      </w:r>
+      <w:proofErr w:type="gramStart"/>
       <w:r>
         <w:rPr>
           <w:lang w:val="bg-BG"/>
@@ -2143,6 +3215,9 @@
         <w:t xml:space="preserve"> </w:t>
       </w:r>
       <w:r>
+        <w:t xml:space="preserve"> </w:t>
+      </w:r>
+      <w:r>
         <w:rPr>
           <w:rFonts w:ascii="Georgia" w:hAnsi="Georgia"/>
           <w:sz w:val="24"/>
@@ -2151,6 +3226,7 @@
         </w:rPr>
         <w:t>на</w:t>
       </w:r>
+      <w:proofErr w:type="gramEnd"/>
       <w:r>
         <w:rPr>
           <w:rFonts w:ascii="Georgia" w:hAnsi="Georgia"/>
@@ -2162,14 +3238,34 @@
       <w:r>
         <w:t xml:space="preserve"> </w:t>
       </w:r>
-      <w:r>
-        <w:rPr>
-          <w:rFonts w:ascii="Georgia" w:hAnsi="Georgia"/>
-          <w:sz w:val="24"/>
-          <w:szCs w:val="24"/>
-        </w:rPr>
-        <w:t>bool inputIsANumber</w:t>
-      </w:r>
+      <w:proofErr w:type="spellStart"/>
+      <w:r>
+        <w:rPr>
+          <w:rFonts w:ascii="Georgia" w:hAnsi="Georgia"/>
+          <w:sz w:val="24"/>
+          <w:szCs w:val="24"/>
+        </w:rPr>
+        <w:t>bool</w:t>
+      </w:r>
+      <w:proofErr w:type="spellEnd"/>
+      <w:r>
+        <w:rPr>
+          <w:rFonts w:ascii="Georgia" w:hAnsi="Georgia"/>
+          <w:sz w:val="24"/>
+          <w:szCs w:val="24"/>
+        </w:rPr>
+        <w:t xml:space="preserve"> </w:t>
+      </w:r>
+      <w:proofErr w:type="spellStart"/>
+      <w:r>
+        <w:rPr>
+          <w:rFonts w:ascii="Georgia" w:hAnsi="Georgia"/>
+          <w:sz w:val="24"/>
+          <w:szCs w:val="24"/>
+        </w:rPr>
+        <w:t>inputIsANumber</w:t>
+      </w:r>
+      <w:proofErr w:type="spellEnd"/>
       <w:r>
         <w:rPr>
           <w:rFonts w:ascii="Georgia" w:hAnsi="Georgia"/>
@@ -2194,6 +3290,1984 @@
           <w:szCs w:val="24"/>
         </w:rPr>
         <w:t>Main().</w:t>
+      </w:r>
+    </w:p>
+    <w:p>
+      <w:pPr>
+        <w:ind w:left="360"/>
+        <w:rPr>
+          <w:rFonts w:ascii="Georgia" w:hAnsi="Georgia"/>
+          <w:sz w:val="24"/>
+          <w:szCs w:val="24"/>
+          <w:lang w:val="bg-BG"/>
+        </w:rPr>
+      </w:pPr>
+      <w:r>
+        <w:rPr>
+          <w:rFonts w:ascii="Georgia" w:hAnsi="Georgia"/>
+          <w:sz w:val="24"/>
+          <w:szCs w:val="24"/>
+        </w:rPr>
+        <w:t xml:space="preserve">- </w:t>
+      </w:r>
+      <w:r>
+        <w:rPr>
+          <w:rFonts w:ascii="Georgia" w:hAnsi="Georgia"/>
+          <w:sz w:val="24"/>
+          <w:szCs w:val="24"/>
+          <w:lang w:val="bg-BG"/>
+        </w:rPr>
+        <w:t>Променена е променливата „</w:t>
+      </w:r>
+      <w:proofErr w:type="spellStart"/>
+      <w:r>
+        <w:rPr>
+          <w:rFonts w:ascii="Georgia" w:hAnsi="Georgia"/>
+          <w:sz w:val="24"/>
+          <w:szCs w:val="24"/>
+          <w:lang w:val="bg-BG"/>
+        </w:rPr>
+        <w:t>static</w:t>
+      </w:r>
+      <w:proofErr w:type="spellEnd"/>
+      <w:r>
+        <w:rPr>
+          <w:rFonts w:ascii="Georgia" w:hAnsi="Georgia"/>
+          <w:sz w:val="24"/>
+          <w:szCs w:val="24"/>
+          <w:lang w:val="bg-BG"/>
+        </w:rPr>
+        <w:t xml:space="preserve"> </w:t>
+      </w:r>
+      <w:proofErr w:type="spellStart"/>
+      <w:r>
+        <w:rPr>
+          <w:rFonts w:ascii="Georgia" w:hAnsi="Georgia"/>
+          <w:sz w:val="24"/>
+          <w:szCs w:val="24"/>
+          <w:lang w:val="bg-BG"/>
+        </w:rPr>
+        <w:t>int</w:t>
+      </w:r>
+      <w:proofErr w:type="spellEnd"/>
+      <w:r>
+        <w:rPr>
+          <w:rFonts w:ascii="Georgia" w:hAnsi="Georgia"/>
+          <w:sz w:val="24"/>
+          <w:szCs w:val="24"/>
+          <w:lang w:val="bg-BG"/>
+        </w:rPr>
+        <w:t xml:space="preserve"> x</w:t>
+      </w:r>
+      <w:proofErr w:type="gramStart"/>
+      <w:r>
+        <w:rPr>
+          <w:rFonts w:ascii="Georgia" w:hAnsi="Georgia"/>
+          <w:sz w:val="24"/>
+          <w:szCs w:val="24"/>
+          <w:lang w:val="bg-BG"/>
+        </w:rPr>
+        <w:t>“ на</w:t>
+      </w:r>
+      <w:proofErr w:type="gramEnd"/>
+      <w:r>
+        <w:rPr>
+          <w:rFonts w:ascii="Georgia" w:hAnsi="Georgia"/>
+          <w:sz w:val="24"/>
+          <w:szCs w:val="24"/>
+          <w:lang w:val="bg-BG"/>
+        </w:rPr>
+        <w:t xml:space="preserve"> „</w:t>
+      </w:r>
+      <w:proofErr w:type="spellStart"/>
+      <w:r>
+        <w:rPr>
+          <w:rFonts w:ascii="Georgia" w:hAnsi="Georgia"/>
+          <w:sz w:val="24"/>
+          <w:szCs w:val="24"/>
+          <w:lang w:val="bg-BG"/>
+        </w:rPr>
+        <w:t>static</w:t>
+      </w:r>
+      <w:proofErr w:type="spellEnd"/>
+      <w:r>
+        <w:rPr>
+          <w:rFonts w:ascii="Georgia" w:hAnsi="Georgia"/>
+          <w:sz w:val="24"/>
+          <w:szCs w:val="24"/>
+          <w:lang w:val="bg-BG"/>
+        </w:rPr>
+        <w:t xml:space="preserve"> </w:t>
+      </w:r>
+      <w:proofErr w:type="spellStart"/>
+      <w:r>
+        <w:rPr>
+          <w:rFonts w:ascii="Georgia" w:hAnsi="Georgia"/>
+          <w:sz w:val="24"/>
+          <w:szCs w:val="24"/>
+          <w:lang w:val="bg-BG"/>
+        </w:rPr>
+        <w:t>int</w:t>
+      </w:r>
+      <w:proofErr w:type="spellEnd"/>
+      <w:r>
+        <w:rPr>
+          <w:rFonts w:ascii="Georgia" w:hAnsi="Georgia"/>
+          <w:sz w:val="24"/>
+          <w:szCs w:val="24"/>
+          <w:lang w:val="bg-BG"/>
+        </w:rPr>
+        <w:t xml:space="preserve"> </w:t>
+      </w:r>
+      <w:proofErr w:type="spellStart"/>
+      <w:r>
+        <w:rPr>
+          <w:rFonts w:ascii="Georgia" w:hAnsi="Georgia"/>
+          <w:sz w:val="24"/>
+          <w:szCs w:val="24"/>
+          <w:lang w:val="bg-BG"/>
+        </w:rPr>
+        <w:t>rowPositionOfEmptySpace</w:t>
+      </w:r>
+      <w:proofErr w:type="spellEnd"/>
+      <w:r>
+        <w:rPr>
+          <w:rFonts w:ascii="Georgia" w:hAnsi="Georgia"/>
+          <w:sz w:val="24"/>
+          <w:szCs w:val="24"/>
+          <w:lang w:val="bg-BG"/>
+        </w:rPr>
+        <w:t>“, която се намира в началото на кода.</w:t>
+      </w:r>
+    </w:p>
+    <w:p>
+      <w:pPr>
+        <w:ind w:left="360"/>
+        <w:rPr>
+          <w:rFonts w:ascii="Georgia" w:hAnsi="Georgia"/>
+          <w:sz w:val="24"/>
+          <w:szCs w:val="24"/>
+        </w:rPr>
+      </w:pPr>
+      <w:r>
+        <w:rPr>
+          <w:rFonts w:ascii="Georgia" w:hAnsi="Georgia"/>
+          <w:sz w:val="24"/>
+          <w:szCs w:val="24"/>
+        </w:rPr>
+        <w:t xml:space="preserve">- </w:t>
+      </w:r>
+      <w:r>
+        <w:rPr>
+          <w:rFonts w:ascii="Georgia" w:hAnsi="Georgia"/>
+          <w:sz w:val="24"/>
+          <w:szCs w:val="24"/>
+          <w:lang w:val="bg-BG"/>
+        </w:rPr>
+        <w:t>Променена е променливата „</w:t>
+      </w:r>
+      <w:proofErr w:type="spellStart"/>
+      <w:r>
+        <w:rPr>
+          <w:rFonts w:ascii="Georgia" w:hAnsi="Georgia"/>
+          <w:sz w:val="24"/>
+          <w:szCs w:val="24"/>
+          <w:lang w:val="bg-BG"/>
+        </w:rPr>
+        <w:t>static</w:t>
+      </w:r>
+      <w:proofErr w:type="spellEnd"/>
+      <w:r>
+        <w:rPr>
+          <w:rFonts w:ascii="Georgia" w:hAnsi="Georgia"/>
+          <w:sz w:val="24"/>
+          <w:szCs w:val="24"/>
+          <w:lang w:val="bg-BG"/>
+        </w:rPr>
+        <w:t xml:space="preserve"> </w:t>
+      </w:r>
+      <w:proofErr w:type="spellStart"/>
+      <w:r>
+        <w:rPr>
+          <w:rFonts w:ascii="Georgia" w:hAnsi="Georgia"/>
+          <w:sz w:val="24"/>
+          <w:szCs w:val="24"/>
+          <w:lang w:val="bg-BG"/>
+        </w:rPr>
+        <w:t>int</w:t>
+      </w:r>
+      <w:proofErr w:type="spellEnd"/>
+      <w:r>
+        <w:rPr>
+          <w:rFonts w:ascii="Georgia" w:hAnsi="Georgia"/>
+          <w:sz w:val="24"/>
+          <w:szCs w:val="24"/>
+          <w:lang w:val="bg-BG"/>
+        </w:rPr>
+        <w:t xml:space="preserve"> </w:t>
+      </w:r>
+      <w:r>
+        <w:rPr>
+          <w:rFonts w:ascii="Georgia" w:hAnsi="Georgia"/>
+          <w:sz w:val="24"/>
+          <w:szCs w:val="24"/>
+        </w:rPr>
+        <w:t>y</w:t>
+      </w:r>
+      <w:proofErr w:type="gramStart"/>
+      <w:r>
+        <w:rPr>
+          <w:rFonts w:ascii="Georgia" w:hAnsi="Georgia"/>
+          <w:sz w:val="24"/>
+          <w:szCs w:val="24"/>
+          <w:lang w:val="bg-BG"/>
+        </w:rPr>
+        <w:t>“ на</w:t>
+      </w:r>
+      <w:proofErr w:type="gramEnd"/>
+      <w:r>
+        <w:rPr>
+          <w:rFonts w:ascii="Georgia" w:hAnsi="Georgia"/>
+          <w:sz w:val="24"/>
+          <w:szCs w:val="24"/>
+          <w:lang w:val="bg-BG"/>
+        </w:rPr>
+        <w:t xml:space="preserve"> „</w:t>
+      </w:r>
+      <w:proofErr w:type="spellStart"/>
+      <w:r>
+        <w:rPr>
+          <w:rFonts w:ascii="Georgia" w:hAnsi="Georgia"/>
+          <w:sz w:val="24"/>
+          <w:szCs w:val="24"/>
+          <w:lang w:val="bg-BG"/>
+        </w:rPr>
+        <w:t>static</w:t>
+      </w:r>
+      <w:proofErr w:type="spellEnd"/>
+      <w:r>
+        <w:rPr>
+          <w:rFonts w:ascii="Georgia" w:hAnsi="Georgia"/>
+          <w:sz w:val="24"/>
+          <w:szCs w:val="24"/>
+          <w:lang w:val="bg-BG"/>
+        </w:rPr>
+        <w:t xml:space="preserve"> </w:t>
+      </w:r>
+      <w:proofErr w:type="spellStart"/>
+      <w:r>
+        <w:rPr>
+          <w:rFonts w:ascii="Georgia" w:hAnsi="Georgia"/>
+          <w:sz w:val="24"/>
+          <w:szCs w:val="24"/>
+          <w:lang w:val="bg-BG"/>
+        </w:rPr>
+        <w:t>int</w:t>
+      </w:r>
+      <w:proofErr w:type="spellEnd"/>
+      <w:r>
+        <w:rPr>
+          <w:rFonts w:ascii="Georgia" w:hAnsi="Georgia"/>
+          <w:sz w:val="24"/>
+          <w:szCs w:val="24"/>
+          <w:lang w:val="bg-BG"/>
+        </w:rPr>
+        <w:t xml:space="preserve"> </w:t>
+      </w:r>
+      <w:proofErr w:type="spellStart"/>
+      <w:r>
+        <w:rPr>
+          <w:rFonts w:ascii="Georgia" w:hAnsi="Georgia"/>
+          <w:sz w:val="24"/>
+          <w:szCs w:val="24"/>
+          <w:lang w:val="bg-BG"/>
+        </w:rPr>
+        <w:t>colPositionOfEmptySpace</w:t>
+      </w:r>
+      <w:proofErr w:type="spellEnd"/>
+      <w:r>
+        <w:rPr>
+          <w:rFonts w:ascii="Georgia" w:hAnsi="Georgia"/>
+          <w:sz w:val="24"/>
+          <w:szCs w:val="24"/>
+          <w:lang w:val="bg-BG"/>
+        </w:rPr>
+        <w:t>“, която се намира в началото на кода.</w:t>
+      </w:r>
+    </w:p>
+    <w:p>
+      <w:pPr>
+        <w:ind w:left="360"/>
+        <w:rPr>
+          <w:rFonts w:ascii="Georgia" w:hAnsi="Georgia"/>
+          <w:sz w:val="24"/>
+          <w:szCs w:val="24"/>
+        </w:rPr>
+      </w:pPr>
+      <w:r>
+        <w:rPr>
+          <w:rFonts w:ascii="Georgia" w:hAnsi="Georgia"/>
+          <w:sz w:val="24"/>
+          <w:szCs w:val="24"/>
+        </w:rPr>
+        <w:t xml:space="preserve">- </w:t>
+      </w:r>
+      <w:r>
+        <w:rPr>
+          <w:rFonts w:ascii="Georgia" w:hAnsi="Georgia"/>
+          <w:sz w:val="24"/>
+          <w:szCs w:val="24"/>
+          <w:lang w:val="bg-BG"/>
+        </w:rPr>
+        <w:t>Променена е променливата „</w:t>
+      </w:r>
+      <w:proofErr w:type="spellStart"/>
+      <w:r>
+        <w:rPr>
+          <w:rFonts w:ascii="Georgia" w:hAnsi="Georgia"/>
+          <w:sz w:val="24"/>
+          <w:szCs w:val="24"/>
+          <w:lang w:val="bg-BG"/>
+        </w:rPr>
+        <w:t>static</w:t>
+      </w:r>
+      <w:proofErr w:type="spellEnd"/>
+      <w:r>
+        <w:rPr>
+          <w:rFonts w:ascii="Georgia" w:hAnsi="Georgia"/>
+          <w:sz w:val="24"/>
+          <w:szCs w:val="24"/>
+          <w:lang w:val="bg-BG"/>
+        </w:rPr>
+        <w:t xml:space="preserve"> </w:t>
+      </w:r>
+      <w:proofErr w:type="spellStart"/>
+      <w:r>
+        <w:rPr>
+          <w:rFonts w:ascii="Georgia" w:hAnsi="Georgia"/>
+          <w:sz w:val="24"/>
+          <w:szCs w:val="24"/>
+          <w:lang w:val="bg-BG"/>
+        </w:rPr>
+        <w:t>bool</w:t>
+      </w:r>
+      <w:proofErr w:type="spellEnd"/>
+      <w:r>
+        <w:rPr>
+          <w:rFonts w:ascii="Georgia" w:hAnsi="Georgia"/>
+          <w:sz w:val="24"/>
+          <w:szCs w:val="24"/>
+          <w:lang w:val="bg-BG"/>
+        </w:rPr>
+        <w:t xml:space="preserve"> flag2</w:t>
+      </w:r>
+      <w:proofErr w:type="gramStart"/>
+      <w:r>
+        <w:rPr>
+          <w:rFonts w:ascii="Georgia" w:hAnsi="Georgia"/>
+          <w:sz w:val="24"/>
+          <w:szCs w:val="24"/>
+          <w:lang w:val="bg-BG"/>
+        </w:rPr>
+        <w:t>“ на</w:t>
+      </w:r>
+      <w:proofErr w:type="gramEnd"/>
+      <w:r>
+        <w:rPr>
+          <w:rFonts w:ascii="Georgia" w:hAnsi="Georgia"/>
+          <w:sz w:val="24"/>
+          <w:szCs w:val="24"/>
+          <w:lang w:val="bg-BG"/>
+        </w:rPr>
+        <w:t xml:space="preserve"> „</w:t>
+      </w:r>
+      <w:proofErr w:type="spellStart"/>
+      <w:r>
+        <w:rPr>
+          <w:rFonts w:ascii="Georgia" w:hAnsi="Georgia"/>
+          <w:sz w:val="24"/>
+          <w:szCs w:val="24"/>
+          <w:lang w:val="bg-BG"/>
+        </w:rPr>
+        <w:t>static</w:t>
+      </w:r>
+      <w:proofErr w:type="spellEnd"/>
+      <w:r>
+        <w:rPr>
+          <w:rFonts w:ascii="Georgia" w:hAnsi="Georgia"/>
+          <w:sz w:val="24"/>
+          <w:szCs w:val="24"/>
+          <w:lang w:val="bg-BG"/>
+        </w:rPr>
+        <w:t xml:space="preserve"> </w:t>
+      </w:r>
+      <w:proofErr w:type="spellStart"/>
+      <w:r>
+        <w:rPr>
+          <w:rFonts w:ascii="Georgia" w:hAnsi="Georgia"/>
+          <w:sz w:val="24"/>
+          <w:szCs w:val="24"/>
+          <w:lang w:val="bg-BG"/>
+        </w:rPr>
+        <w:t>bool</w:t>
+      </w:r>
+      <w:proofErr w:type="spellEnd"/>
+      <w:r>
+        <w:rPr>
+          <w:rFonts w:ascii="Georgia" w:hAnsi="Georgia"/>
+          <w:sz w:val="24"/>
+          <w:szCs w:val="24"/>
+          <w:lang w:val="bg-BG"/>
+        </w:rPr>
+        <w:t xml:space="preserve"> </w:t>
+      </w:r>
+      <w:proofErr w:type="spellStart"/>
+      <w:r>
+        <w:rPr>
+          <w:rFonts w:ascii="Georgia" w:hAnsi="Georgia"/>
+          <w:sz w:val="24"/>
+          <w:szCs w:val="24"/>
+          <w:lang w:val="bg-BG"/>
+        </w:rPr>
+        <w:t>gameContinues</w:t>
+      </w:r>
+      <w:proofErr w:type="spellEnd"/>
+      <w:r>
+        <w:rPr>
+          <w:rFonts w:ascii="Georgia" w:hAnsi="Georgia"/>
+          <w:sz w:val="24"/>
+          <w:szCs w:val="24"/>
+          <w:lang w:val="bg-BG"/>
+        </w:rPr>
+        <w:t>“, която се намира в началото на кода.</w:t>
+      </w:r>
+    </w:p>
+    <w:p>
+      <w:pPr>
+        <w:ind w:left="360"/>
+        <w:rPr>
+          <w:rFonts w:ascii="Georgia" w:hAnsi="Georgia"/>
+          <w:sz w:val="24"/>
+          <w:szCs w:val="24"/>
+          <w:lang w:val="bg-BG"/>
+        </w:rPr>
+      </w:pPr>
+      <w:r>
+        <w:rPr>
+          <w:rFonts w:ascii="Georgia" w:hAnsi="Georgia"/>
+          <w:sz w:val="24"/>
+          <w:szCs w:val="24"/>
+        </w:rPr>
+        <w:lastRenderedPageBreak/>
+        <w:t xml:space="preserve">- </w:t>
+      </w:r>
+      <w:r>
+        <w:rPr>
+          <w:rFonts w:ascii="Georgia" w:hAnsi="Georgia"/>
+          <w:sz w:val="24"/>
+          <w:szCs w:val="24"/>
+          <w:lang w:val="bg-BG"/>
+        </w:rPr>
+        <w:t>Променена е променливата „</w:t>
+      </w:r>
+      <w:proofErr w:type="spellStart"/>
+      <w:r>
+        <w:rPr>
+          <w:rFonts w:ascii="Georgia" w:hAnsi="Georgia"/>
+          <w:sz w:val="24"/>
+          <w:szCs w:val="24"/>
+          <w:lang w:val="bg-BG"/>
+        </w:rPr>
+        <w:t>int</w:t>
+      </w:r>
+      <w:proofErr w:type="spellEnd"/>
+      <w:r>
+        <w:rPr>
+          <w:rFonts w:ascii="Georgia" w:hAnsi="Georgia"/>
+          <w:sz w:val="24"/>
+          <w:szCs w:val="24"/>
+          <w:lang w:val="bg-BG"/>
+        </w:rPr>
+        <w:t xml:space="preserve"> k</w:t>
+      </w:r>
+      <w:proofErr w:type="gramStart"/>
+      <w:r>
+        <w:rPr>
+          <w:rFonts w:ascii="Georgia" w:hAnsi="Georgia"/>
+          <w:sz w:val="24"/>
+          <w:szCs w:val="24"/>
+          <w:lang w:val="bg-BG"/>
+        </w:rPr>
+        <w:t>“ на</w:t>
+      </w:r>
+      <w:proofErr w:type="gramEnd"/>
+      <w:r>
+        <w:rPr>
+          <w:rFonts w:ascii="Georgia" w:hAnsi="Georgia"/>
+          <w:sz w:val="24"/>
+          <w:szCs w:val="24"/>
+          <w:lang w:val="bg-BG"/>
+        </w:rPr>
+        <w:t xml:space="preserve"> „</w:t>
+      </w:r>
+      <w:proofErr w:type="spellStart"/>
+      <w:r>
+        <w:rPr>
+          <w:rFonts w:ascii="Georgia" w:hAnsi="Georgia"/>
+          <w:sz w:val="24"/>
+          <w:szCs w:val="24"/>
+          <w:lang w:val="bg-BG"/>
+        </w:rPr>
+        <w:t>int</w:t>
+      </w:r>
+      <w:proofErr w:type="spellEnd"/>
+      <w:r>
+        <w:rPr>
+          <w:rFonts w:ascii="Georgia" w:hAnsi="Georgia"/>
+          <w:sz w:val="24"/>
+          <w:szCs w:val="24"/>
+          <w:lang w:val="bg-BG"/>
+        </w:rPr>
+        <w:t xml:space="preserve"> </w:t>
+      </w:r>
+      <w:proofErr w:type="spellStart"/>
+      <w:r>
+        <w:rPr>
+          <w:rFonts w:ascii="Georgia" w:hAnsi="Georgia"/>
+          <w:sz w:val="24"/>
+          <w:szCs w:val="24"/>
+          <w:lang w:val="bg-BG"/>
+        </w:rPr>
+        <w:t>rowPositionOfTheSelectedNumber</w:t>
+      </w:r>
+      <w:proofErr w:type="spellEnd"/>
+      <w:r>
+        <w:rPr>
+          <w:rFonts w:ascii="Georgia" w:hAnsi="Georgia"/>
+          <w:sz w:val="24"/>
+          <w:szCs w:val="24"/>
+          <w:lang w:val="bg-BG"/>
+        </w:rPr>
+        <w:t>“, която се намира в метода „</w:t>
+      </w:r>
+      <w:proofErr w:type="spellStart"/>
+      <w:r>
+        <w:rPr>
+          <w:rFonts w:ascii="Georgia" w:hAnsi="Georgia"/>
+          <w:sz w:val="24"/>
+          <w:szCs w:val="24"/>
+          <w:lang w:val="bg-BG"/>
+        </w:rPr>
+        <w:t>MoveTheNumberOfField</w:t>
+      </w:r>
+      <w:proofErr w:type="spellEnd"/>
+      <w:r>
+        <w:rPr>
+          <w:rFonts w:ascii="Georgia" w:hAnsi="Georgia"/>
+          <w:sz w:val="24"/>
+          <w:szCs w:val="24"/>
+          <w:lang w:val="bg-BG"/>
+        </w:rPr>
+        <w:t>(</w:t>
+      </w:r>
+      <w:proofErr w:type="spellStart"/>
+      <w:r>
+        <w:rPr>
+          <w:rFonts w:ascii="Georgia" w:hAnsi="Georgia"/>
+          <w:sz w:val="24"/>
+          <w:szCs w:val="24"/>
+          <w:lang w:val="bg-BG"/>
+        </w:rPr>
+        <w:t>int</w:t>
+      </w:r>
+      <w:proofErr w:type="spellEnd"/>
+      <w:r>
+        <w:rPr>
+          <w:rFonts w:ascii="Georgia" w:hAnsi="Georgia"/>
+          <w:sz w:val="24"/>
+          <w:szCs w:val="24"/>
+          <w:lang w:val="bg-BG"/>
+        </w:rPr>
+        <w:t xml:space="preserve"> </w:t>
+      </w:r>
+      <w:proofErr w:type="spellStart"/>
+      <w:r>
+        <w:rPr>
+          <w:rFonts w:ascii="Georgia" w:hAnsi="Georgia"/>
+          <w:sz w:val="24"/>
+          <w:szCs w:val="24"/>
+          <w:lang w:val="bg-BG"/>
+        </w:rPr>
+        <w:t>number</w:t>
+      </w:r>
+      <w:proofErr w:type="spellEnd"/>
+      <w:r>
+        <w:rPr>
+          <w:rFonts w:ascii="Georgia" w:hAnsi="Georgia"/>
+          <w:sz w:val="24"/>
+          <w:szCs w:val="24"/>
+          <w:lang w:val="bg-BG"/>
+        </w:rPr>
+        <w:t>)</w:t>
+      </w:r>
+      <w:r>
+        <w:rPr>
+          <w:rFonts w:ascii="Georgia" w:hAnsi="Georgia"/>
+          <w:sz w:val="24"/>
+          <w:szCs w:val="24"/>
+          <w:lang w:val="bg-BG"/>
+        </w:rPr>
+        <w:t>“.</w:t>
+      </w:r>
+    </w:p>
+    <w:p>
+      <w:pPr>
+        <w:ind w:left="360"/>
+        <w:rPr>
+          <w:rFonts w:ascii="Georgia" w:hAnsi="Georgia"/>
+          <w:sz w:val="24"/>
+          <w:szCs w:val="24"/>
+        </w:rPr>
+      </w:pPr>
+      <w:r>
+        <w:rPr>
+          <w:rFonts w:ascii="Georgia" w:hAnsi="Georgia"/>
+          <w:sz w:val="24"/>
+          <w:szCs w:val="24"/>
+        </w:rPr>
+        <w:t xml:space="preserve">- </w:t>
+      </w:r>
+      <w:r>
+        <w:rPr>
+          <w:rFonts w:ascii="Georgia" w:hAnsi="Georgia"/>
+          <w:sz w:val="24"/>
+          <w:szCs w:val="24"/>
+          <w:lang w:val="bg-BG"/>
+        </w:rPr>
+        <w:t>Променена е променливата „</w:t>
+      </w:r>
+      <w:proofErr w:type="spellStart"/>
+      <w:r>
+        <w:rPr>
+          <w:rFonts w:ascii="Georgia" w:hAnsi="Georgia"/>
+          <w:sz w:val="24"/>
+          <w:szCs w:val="24"/>
+          <w:lang w:val="bg-BG"/>
+        </w:rPr>
+        <w:t>int</w:t>
+      </w:r>
+      <w:proofErr w:type="spellEnd"/>
+      <w:r>
+        <w:rPr>
+          <w:rFonts w:ascii="Georgia" w:hAnsi="Georgia"/>
+          <w:sz w:val="24"/>
+          <w:szCs w:val="24"/>
+          <w:lang w:val="bg-BG"/>
+        </w:rPr>
+        <w:t xml:space="preserve"> </w:t>
+      </w:r>
+      <w:r>
+        <w:rPr>
+          <w:rFonts w:ascii="Georgia" w:hAnsi="Georgia"/>
+          <w:sz w:val="24"/>
+          <w:szCs w:val="24"/>
+        </w:rPr>
+        <w:t>l</w:t>
+      </w:r>
+      <w:proofErr w:type="gramStart"/>
+      <w:r>
+        <w:rPr>
+          <w:rFonts w:ascii="Georgia" w:hAnsi="Georgia"/>
+          <w:sz w:val="24"/>
+          <w:szCs w:val="24"/>
+          <w:lang w:val="bg-BG"/>
+        </w:rPr>
+        <w:t>“ на</w:t>
+      </w:r>
+      <w:proofErr w:type="gramEnd"/>
+      <w:r>
+        <w:rPr>
+          <w:rFonts w:ascii="Georgia" w:hAnsi="Georgia"/>
+          <w:sz w:val="24"/>
+          <w:szCs w:val="24"/>
+          <w:lang w:val="bg-BG"/>
+        </w:rPr>
+        <w:t xml:space="preserve"> „</w:t>
+      </w:r>
+      <w:proofErr w:type="spellStart"/>
+      <w:r>
+        <w:rPr>
+          <w:rFonts w:ascii="Georgia" w:hAnsi="Georgia"/>
+          <w:sz w:val="24"/>
+          <w:szCs w:val="24"/>
+          <w:lang w:val="bg-BG"/>
+        </w:rPr>
+        <w:t>int</w:t>
+      </w:r>
+      <w:proofErr w:type="spellEnd"/>
+      <w:r>
+        <w:rPr>
+          <w:rFonts w:ascii="Georgia" w:hAnsi="Georgia"/>
+          <w:sz w:val="24"/>
+          <w:szCs w:val="24"/>
+          <w:lang w:val="bg-BG"/>
+        </w:rPr>
+        <w:t xml:space="preserve"> </w:t>
+      </w:r>
+      <w:r>
+        <w:rPr>
+          <w:rFonts w:ascii="Georgia" w:hAnsi="Georgia"/>
+          <w:sz w:val="24"/>
+          <w:szCs w:val="24"/>
+        </w:rPr>
+        <w:t>col</w:t>
+      </w:r>
+      <w:proofErr w:type="spellStart"/>
+      <w:r>
+        <w:rPr>
+          <w:rFonts w:ascii="Georgia" w:hAnsi="Georgia"/>
+          <w:sz w:val="24"/>
+          <w:szCs w:val="24"/>
+          <w:lang w:val="bg-BG"/>
+        </w:rPr>
+        <w:t>PositionOfTheSelectedNumber</w:t>
+      </w:r>
+      <w:proofErr w:type="spellEnd"/>
+      <w:r>
+        <w:rPr>
+          <w:rFonts w:ascii="Georgia" w:hAnsi="Georgia"/>
+          <w:sz w:val="24"/>
+          <w:szCs w:val="24"/>
+          <w:lang w:val="bg-BG"/>
+        </w:rPr>
+        <w:t>“, която се намира в метода „</w:t>
+      </w:r>
+      <w:proofErr w:type="spellStart"/>
+      <w:r>
+        <w:rPr>
+          <w:rFonts w:ascii="Georgia" w:hAnsi="Georgia"/>
+          <w:sz w:val="24"/>
+          <w:szCs w:val="24"/>
+          <w:lang w:val="bg-BG"/>
+        </w:rPr>
+        <w:t>MoveTheNumberOfField</w:t>
+      </w:r>
+      <w:proofErr w:type="spellEnd"/>
+      <w:r>
+        <w:rPr>
+          <w:rFonts w:ascii="Georgia" w:hAnsi="Georgia"/>
+          <w:sz w:val="24"/>
+          <w:szCs w:val="24"/>
+          <w:lang w:val="bg-BG"/>
+        </w:rPr>
+        <w:t>(</w:t>
+      </w:r>
+      <w:proofErr w:type="spellStart"/>
+      <w:r>
+        <w:rPr>
+          <w:rFonts w:ascii="Georgia" w:hAnsi="Georgia"/>
+          <w:sz w:val="24"/>
+          <w:szCs w:val="24"/>
+          <w:lang w:val="bg-BG"/>
+        </w:rPr>
+        <w:t>int</w:t>
+      </w:r>
+      <w:proofErr w:type="spellEnd"/>
+      <w:r>
+        <w:rPr>
+          <w:rFonts w:ascii="Georgia" w:hAnsi="Georgia"/>
+          <w:sz w:val="24"/>
+          <w:szCs w:val="24"/>
+          <w:lang w:val="bg-BG"/>
+        </w:rPr>
+        <w:t xml:space="preserve"> </w:t>
+      </w:r>
+      <w:proofErr w:type="spellStart"/>
+      <w:r>
+        <w:rPr>
+          <w:rFonts w:ascii="Georgia" w:hAnsi="Georgia"/>
+          <w:sz w:val="24"/>
+          <w:szCs w:val="24"/>
+          <w:lang w:val="bg-BG"/>
+        </w:rPr>
+        <w:t>number</w:t>
+      </w:r>
+      <w:proofErr w:type="spellEnd"/>
+      <w:r>
+        <w:rPr>
+          <w:rFonts w:ascii="Georgia" w:hAnsi="Georgia"/>
+          <w:sz w:val="24"/>
+          <w:szCs w:val="24"/>
+          <w:lang w:val="bg-BG"/>
+        </w:rPr>
+        <w:t>)</w:t>
+      </w:r>
+      <w:r>
+        <w:rPr>
+          <w:rFonts w:ascii="Georgia" w:hAnsi="Georgia"/>
+          <w:sz w:val="24"/>
+          <w:szCs w:val="24"/>
+          <w:lang w:val="bg-BG"/>
+        </w:rPr>
+        <w:t>“.</w:t>
+      </w:r>
+    </w:p>
+    <w:p>
+      <w:pPr>
+        <w:ind w:left="360"/>
+        <w:rPr>
+          <w:rFonts w:ascii="Georgia" w:hAnsi="Georgia"/>
+          <w:sz w:val="24"/>
+          <w:szCs w:val="24"/>
+        </w:rPr>
+      </w:pPr>
+      <w:r>
+        <w:rPr>
+          <w:rFonts w:ascii="Georgia" w:hAnsi="Georgia"/>
+          <w:sz w:val="24"/>
+          <w:szCs w:val="24"/>
+        </w:rPr>
+        <w:t xml:space="preserve">- </w:t>
+      </w:r>
+      <w:r>
+        <w:rPr>
+          <w:rFonts w:ascii="Georgia" w:hAnsi="Georgia"/>
+          <w:sz w:val="24"/>
+          <w:szCs w:val="24"/>
+          <w:lang w:val="bg-BG"/>
+        </w:rPr>
+        <w:t>Променена е променливата „</w:t>
+      </w:r>
+      <w:proofErr w:type="spellStart"/>
+      <w:r>
+        <w:rPr>
+          <w:rFonts w:ascii="Georgia" w:hAnsi="Georgia"/>
+          <w:sz w:val="24"/>
+          <w:szCs w:val="24"/>
+          <w:lang w:val="bg-BG"/>
+        </w:rPr>
+        <w:t>bool</w:t>
+      </w:r>
+      <w:proofErr w:type="spellEnd"/>
+      <w:r>
+        <w:rPr>
+          <w:rFonts w:ascii="Georgia" w:hAnsi="Georgia"/>
+          <w:sz w:val="24"/>
+          <w:szCs w:val="24"/>
+          <w:lang w:val="bg-BG"/>
+        </w:rPr>
+        <w:t xml:space="preserve"> </w:t>
+      </w:r>
+      <w:proofErr w:type="spellStart"/>
+      <w:r>
+        <w:rPr>
+          <w:rFonts w:ascii="Georgia" w:hAnsi="Georgia"/>
+          <w:sz w:val="24"/>
+          <w:szCs w:val="24"/>
+          <w:lang w:val="bg-BG"/>
+        </w:rPr>
+        <w:t>flag</w:t>
+      </w:r>
+      <w:proofErr w:type="spellEnd"/>
+      <w:proofErr w:type="gramStart"/>
+      <w:r>
+        <w:rPr>
+          <w:rFonts w:ascii="Georgia" w:hAnsi="Georgia"/>
+          <w:sz w:val="24"/>
+          <w:szCs w:val="24"/>
+          <w:lang w:val="bg-BG"/>
+        </w:rPr>
+        <w:t>“ на</w:t>
+      </w:r>
+      <w:proofErr w:type="gramEnd"/>
+      <w:r>
+        <w:rPr>
+          <w:rFonts w:ascii="Georgia" w:hAnsi="Georgia"/>
+          <w:sz w:val="24"/>
+          <w:szCs w:val="24"/>
+          <w:lang w:val="bg-BG"/>
+        </w:rPr>
+        <w:t xml:space="preserve"> „</w:t>
+      </w:r>
+      <w:proofErr w:type="spellStart"/>
+      <w:r>
+        <w:rPr>
+          <w:rFonts w:ascii="Georgia" w:hAnsi="Georgia"/>
+          <w:sz w:val="24"/>
+          <w:szCs w:val="24"/>
+          <w:lang w:val="bg-BG"/>
+        </w:rPr>
+        <w:t>bool</w:t>
+      </w:r>
+      <w:proofErr w:type="spellEnd"/>
+      <w:r>
+        <w:rPr>
+          <w:rFonts w:ascii="Georgia" w:hAnsi="Georgia"/>
+          <w:sz w:val="24"/>
+          <w:szCs w:val="24"/>
+          <w:lang w:val="bg-BG"/>
+        </w:rPr>
+        <w:t xml:space="preserve"> </w:t>
+      </w:r>
+      <w:proofErr w:type="spellStart"/>
+      <w:r>
+        <w:rPr>
+          <w:rFonts w:ascii="Georgia" w:hAnsi="Georgia"/>
+          <w:sz w:val="24"/>
+          <w:szCs w:val="24"/>
+          <w:lang w:val="bg-BG"/>
+        </w:rPr>
+        <w:t>positionOfNumberIsFound</w:t>
+      </w:r>
+      <w:proofErr w:type="spellEnd"/>
+      <w:r>
+        <w:rPr>
+          <w:rFonts w:ascii="Georgia" w:hAnsi="Georgia"/>
+          <w:sz w:val="24"/>
+          <w:szCs w:val="24"/>
+          <w:lang w:val="bg-BG"/>
+        </w:rPr>
+        <w:t>“, която се намира в метода „</w:t>
+      </w:r>
+      <w:proofErr w:type="spellStart"/>
+      <w:r>
+        <w:rPr>
+          <w:rFonts w:ascii="Georgia" w:hAnsi="Georgia"/>
+          <w:sz w:val="24"/>
+          <w:szCs w:val="24"/>
+          <w:lang w:val="bg-BG"/>
+        </w:rPr>
+        <w:t>MoveTheNumberOfField</w:t>
+      </w:r>
+      <w:proofErr w:type="spellEnd"/>
+      <w:r>
+        <w:rPr>
+          <w:rFonts w:ascii="Georgia" w:hAnsi="Georgia"/>
+          <w:sz w:val="24"/>
+          <w:szCs w:val="24"/>
+          <w:lang w:val="bg-BG"/>
+        </w:rPr>
+        <w:t>(</w:t>
+      </w:r>
+      <w:proofErr w:type="spellStart"/>
+      <w:r>
+        <w:rPr>
+          <w:rFonts w:ascii="Georgia" w:hAnsi="Georgia"/>
+          <w:sz w:val="24"/>
+          <w:szCs w:val="24"/>
+          <w:lang w:val="bg-BG"/>
+        </w:rPr>
+        <w:t>int</w:t>
+      </w:r>
+      <w:proofErr w:type="spellEnd"/>
+      <w:r>
+        <w:rPr>
+          <w:rFonts w:ascii="Georgia" w:hAnsi="Georgia"/>
+          <w:sz w:val="24"/>
+          <w:szCs w:val="24"/>
+          <w:lang w:val="bg-BG"/>
+        </w:rPr>
+        <w:t xml:space="preserve"> </w:t>
+      </w:r>
+      <w:proofErr w:type="spellStart"/>
+      <w:r>
+        <w:rPr>
+          <w:rFonts w:ascii="Georgia" w:hAnsi="Georgia"/>
+          <w:sz w:val="24"/>
+          <w:szCs w:val="24"/>
+          <w:lang w:val="bg-BG"/>
+        </w:rPr>
+        <w:t>number</w:t>
+      </w:r>
+      <w:proofErr w:type="spellEnd"/>
+      <w:r>
+        <w:rPr>
+          <w:rFonts w:ascii="Georgia" w:hAnsi="Georgia"/>
+          <w:sz w:val="24"/>
+          <w:szCs w:val="24"/>
+          <w:lang w:val="bg-BG"/>
+        </w:rPr>
+        <w:t>)</w:t>
+      </w:r>
+      <w:r>
+        <w:rPr>
+          <w:rFonts w:ascii="Georgia" w:hAnsi="Georgia"/>
+          <w:sz w:val="24"/>
+          <w:szCs w:val="24"/>
+          <w:lang w:val="bg-BG"/>
+        </w:rPr>
+        <w:t>“</w:t>
+      </w:r>
+      <w:r>
+        <w:rPr>
+          <w:rFonts w:ascii="Georgia" w:hAnsi="Georgia"/>
+          <w:sz w:val="24"/>
+          <w:szCs w:val="24"/>
+          <w:lang w:val="bg-BG"/>
+        </w:rPr>
+        <w:t>.</w:t>
+      </w:r>
+    </w:p>
+    <w:p>
+      <w:pPr>
+        <w:ind w:left="360"/>
+        <w:rPr>
+          <w:rFonts w:ascii="Georgia" w:hAnsi="Georgia"/>
+          <w:sz w:val="24"/>
+          <w:szCs w:val="24"/>
+          <w:lang w:val="bg-BG"/>
+        </w:rPr>
+      </w:pPr>
+      <w:r>
+        <w:rPr>
+          <w:rFonts w:ascii="Georgia" w:hAnsi="Georgia"/>
+          <w:sz w:val="24"/>
+          <w:szCs w:val="24"/>
+          <w:lang w:val="bg-BG"/>
+        </w:rPr>
+        <w:t>- Променена е променливата „</w:t>
+      </w:r>
+      <w:proofErr w:type="spellStart"/>
+      <w:r>
+        <w:rPr>
+          <w:rFonts w:ascii="Georgia" w:hAnsi="Georgia"/>
+          <w:sz w:val="24"/>
+          <w:szCs w:val="24"/>
+          <w:lang w:val="bg-BG"/>
+        </w:rPr>
+        <w:t>static</w:t>
+      </w:r>
+      <w:proofErr w:type="spellEnd"/>
+      <w:r>
+        <w:rPr>
+          <w:rFonts w:ascii="Georgia" w:hAnsi="Georgia"/>
+          <w:sz w:val="24"/>
+          <w:szCs w:val="24"/>
+          <w:lang w:val="bg-BG"/>
+        </w:rPr>
+        <w:t xml:space="preserve"> </w:t>
+      </w:r>
+      <w:proofErr w:type="spellStart"/>
+      <w:r>
+        <w:rPr>
+          <w:rFonts w:ascii="Georgia" w:hAnsi="Georgia"/>
+          <w:sz w:val="24"/>
+          <w:szCs w:val="24"/>
+          <w:lang w:val="bg-BG"/>
+        </w:rPr>
+        <w:t>int</w:t>
+      </w:r>
+      <w:proofErr w:type="spellEnd"/>
+      <w:r>
+        <w:rPr>
+          <w:rFonts w:ascii="Georgia" w:hAnsi="Georgia"/>
+          <w:sz w:val="24"/>
+          <w:szCs w:val="24"/>
+          <w:lang w:val="bg-BG"/>
+        </w:rPr>
+        <w:t xml:space="preserve"> </w:t>
+      </w:r>
+      <w:proofErr w:type="spellStart"/>
+      <w:r>
+        <w:rPr>
+          <w:rFonts w:ascii="Georgia" w:hAnsi="Georgia"/>
+          <w:sz w:val="24"/>
+          <w:szCs w:val="24"/>
+          <w:lang w:val="bg-BG"/>
+        </w:rPr>
+        <w:t>topCount</w:t>
+      </w:r>
+      <w:proofErr w:type="spellEnd"/>
+      <w:r>
+        <w:rPr>
+          <w:rFonts w:ascii="Georgia" w:hAnsi="Georgia"/>
+          <w:sz w:val="24"/>
+          <w:szCs w:val="24"/>
+          <w:lang w:val="bg-BG"/>
+        </w:rPr>
+        <w:t>“ на „</w:t>
+      </w:r>
+      <w:proofErr w:type="spellStart"/>
+      <w:r>
+        <w:rPr>
+          <w:rFonts w:ascii="Georgia" w:hAnsi="Georgia"/>
+          <w:sz w:val="24"/>
+          <w:szCs w:val="24"/>
+          <w:lang w:val="bg-BG"/>
+        </w:rPr>
+        <w:t>static</w:t>
+      </w:r>
+      <w:proofErr w:type="spellEnd"/>
+      <w:r>
+        <w:rPr>
+          <w:rFonts w:ascii="Georgia" w:hAnsi="Georgia"/>
+          <w:sz w:val="24"/>
+          <w:szCs w:val="24"/>
+          <w:lang w:val="bg-BG"/>
+        </w:rPr>
+        <w:t xml:space="preserve"> </w:t>
+      </w:r>
+      <w:proofErr w:type="spellStart"/>
+      <w:r>
+        <w:rPr>
+          <w:rFonts w:ascii="Georgia" w:hAnsi="Georgia"/>
+          <w:sz w:val="24"/>
+          <w:szCs w:val="24"/>
+          <w:lang w:val="bg-BG"/>
+        </w:rPr>
+        <w:t>int</w:t>
+      </w:r>
+      <w:proofErr w:type="spellEnd"/>
+      <w:r>
+        <w:rPr>
+          <w:rFonts w:ascii="Georgia" w:hAnsi="Georgia"/>
+          <w:sz w:val="24"/>
+          <w:szCs w:val="24"/>
+          <w:lang w:val="bg-BG"/>
+        </w:rPr>
+        <w:t xml:space="preserve"> </w:t>
+      </w:r>
+      <w:proofErr w:type="spellStart"/>
+      <w:r>
+        <w:rPr>
+          <w:rFonts w:ascii="Georgia" w:hAnsi="Georgia"/>
+          <w:sz w:val="24"/>
+          <w:szCs w:val="24"/>
+          <w:lang w:val="bg-BG"/>
+        </w:rPr>
+        <w:t>countOfTopPlayers</w:t>
+      </w:r>
+      <w:proofErr w:type="spellEnd"/>
+      <w:r>
+        <w:rPr>
+          <w:rFonts w:ascii="Georgia" w:hAnsi="Georgia"/>
+          <w:sz w:val="24"/>
+          <w:szCs w:val="24"/>
+          <w:lang w:val="bg-BG"/>
+        </w:rPr>
+        <w:t>“, която се намира в началото на кода.</w:t>
+      </w:r>
+    </w:p>
+    <w:p>
+      <w:pPr>
+        <w:ind w:left="360"/>
+        <w:rPr>
+          <w:rFonts w:ascii="Georgia" w:hAnsi="Georgia"/>
+          <w:sz w:val="24"/>
+          <w:szCs w:val="24"/>
+          <w:lang w:val="bg-BG"/>
+        </w:rPr>
+      </w:pPr>
+      <w:r>
+        <w:rPr>
+          <w:rFonts w:ascii="Georgia" w:hAnsi="Georgia"/>
+          <w:sz w:val="24"/>
+          <w:szCs w:val="24"/>
+          <w:lang w:val="bg-BG"/>
+        </w:rPr>
+        <w:t>- Променена е променливата „</w:t>
+      </w:r>
+      <w:proofErr w:type="spellStart"/>
+      <w:r>
+        <w:rPr>
+          <w:rFonts w:ascii="Georgia" w:hAnsi="Georgia"/>
+          <w:sz w:val="24"/>
+          <w:szCs w:val="24"/>
+          <w:lang w:val="bg-BG"/>
+        </w:rPr>
+        <w:t>int</w:t>
+      </w:r>
+      <w:proofErr w:type="spellEnd"/>
+      <w:r>
+        <w:rPr>
+          <w:rFonts w:ascii="Georgia" w:hAnsi="Georgia"/>
+          <w:sz w:val="24"/>
+          <w:szCs w:val="24"/>
+          <w:lang w:val="bg-BG"/>
+        </w:rPr>
+        <w:t xml:space="preserve"> </w:t>
+      </w:r>
+      <w:proofErr w:type="spellStart"/>
+      <w:r>
+        <w:rPr>
+          <w:rFonts w:ascii="Georgia" w:hAnsi="Georgia"/>
+          <w:sz w:val="24"/>
+          <w:szCs w:val="24"/>
+          <w:lang w:val="bg-BG"/>
+        </w:rPr>
+        <w:t>temp</w:t>
+      </w:r>
+      <w:proofErr w:type="spellEnd"/>
+      <w:r>
+        <w:rPr>
+          <w:rFonts w:ascii="Georgia" w:hAnsi="Georgia"/>
+          <w:sz w:val="24"/>
+          <w:szCs w:val="24"/>
+          <w:lang w:val="bg-BG"/>
+        </w:rPr>
+        <w:t>“ на „</w:t>
+      </w:r>
+      <w:proofErr w:type="spellStart"/>
+      <w:r>
+        <w:rPr>
+          <w:rFonts w:ascii="Georgia" w:hAnsi="Georgia"/>
+          <w:sz w:val="24"/>
+          <w:szCs w:val="24"/>
+          <w:lang w:val="bg-BG"/>
+        </w:rPr>
+        <w:t>int</w:t>
+      </w:r>
+      <w:proofErr w:type="spellEnd"/>
+      <w:r>
+        <w:rPr>
+          <w:rFonts w:ascii="Georgia" w:hAnsi="Georgia"/>
+          <w:sz w:val="24"/>
+          <w:szCs w:val="24"/>
+          <w:lang w:val="bg-BG"/>
+        </w:rPr>
+        <w:t xml:space="preserve"> </w:t>
+      </w:r>
+      <w:proofErr w:type="spellStart"/>
+      <w:r>
+        <w:rPr>
+          <w:rFonts w:ascii="Georgia" w:hAnsi="Georgia"/>
+          <w:sz w:val="24"/>
+          <w:szCs w:val="24"/>
+          <w:lang w:val="bg-BG"/>
+        </w:rPr>
+        <w:t>currentlySelectedCell</w:t>
+      </w:r>
+      <w:proofErr w:type="spellEnd"/>
+      <w:r>
+        <w:rPr>
+          <w:rFonts w:ascii="Georgia" w:hAnsi="Georgia"/>
+          <w:sz w:val="24"/>
+          <w:szCs w:val="24"/>
+          <w:lang w:val="bg-BG"/>
+        </w:rPr>
+        <w:t>“</w:t>
+      </w:r>
+      <w:r>
+        <w:rPr>
+          <w:rFonts w:ascii="Georgia" w:hAnsi="Georgia"/>
+          <w:sz w:val="24"/>
+          <w:szCs w:val="24"/>
+          <w:lang w:val="bg-BG"/>
+        </w:rPr>
+        <w:t>, която се намира в метода „</w:t>
+      </w:r>
+      <w:proofErr w:type="spellStart"/>
+      <w:r>
+        <w:rPr>
+          <w:rFonts w:ascii="Georgia" w:hAnsi="Georgia"/>
+          <w:sz w:val="24"/>
+          <w:szCs w:val="24"/>
+          <w:lang w:val="bg-BG"/>
+        </w:rPr>
+        <w:t>MoveTheNumberOfField</w:t>
+      </w:r>
+      <w:proofErr w:type="spellEnd"/>
+      <w:r>
+        <w:rPr>
+          <w:rFonts w:ascii="Georgia" w:hAnsi="Georgia"/>
+          <w:sz w:val="24"/>
+          <w:szCs w:val="24"/>
+          <w:lang w:val="bg-BG"/>
+        </w:rPr>
+        <w:t>(</w:t>
+      </w:r>
+      <w:proofErr w:type="spellStart"/>
+      <w:r>
+        <w:rPr>
+          <w:rFonts w:ascii="Georgia" w:hAnsi="Georgia"/>
+          <w:sz w:val="24"/>
+          <w:szCs w:val="24"/>
+          <w:lang w:val="bg-BG"/>
+        </w:rPr>
+        <w:t>int</w:t>
+      </w:r>
+      <w:proofErr w:type="spellEnd"/>
+      <w:r>
+        <w:rPr>
+          <w:rFonts w:ascii="Georgia" w:hAnsi="Georgia"/>
+          <w:sz w:val="24"/>
+          <w:szCs w:val="24"/>
+          <w:lang w:val="bg-BG"/>
+        </w:rPr>
+        <w:t xml:space="preserve"> </w:t>
+      </w:r>
+      <w:proofErr w:type="spellStart"/>
+      <w:r>
+        <w:rPr>
+          <w:rFonts w:ascii="Georgia" w:hAnsi="Georgia"/>
+          <w:sz w:val="24"/>
+          <w:szCs w:val="24"/>
+          <w:lang w:val="bg-BG"/>
+        </w:rPr>
+        <w:t>number</w:t>
+      </w:r>
+      <w:proofErr w:type="spellEnd"/>
+      <w:r>
+        <w:rPr>
+          <w:rFonts w:ascii="Georgia" w:hAnsi="Georgia"/>
+          <w:sz w:val="24"/>
+          <w:szCs w:val="24"/>
+          <w:lang w:val="bg-BG"/>
+        </w:rPr>
+        <w:t>)</w:t>
+      </w:r>
+      <w:r>
+        <w:rPr>
+          <w:rFonts w:ascii="Georgia" w:hAnsi="Georgia"/>
+          <w:sz w:val="24"/>
+          <w:szCs w:val="24"/>
+          <w:lang w:val="bg-BG"/>
+        </w:rPr>
+        <w:t>“.</w:t>
+      </w:r>
+    </w:p>
+    <w:p>
+      <w:pPr>
+        <w:ind w:left="360"/>
+        <w:rPr>
+          <w:rFonts w:ascii="Georgia" w:hAnsi="Georgia"/>
+          <w:sz w:val="24"/>
+          <w:szCs w:val="24"/>
+          <w:lang w:val="bg-BG"/>
+        </w:rPr>
+      </w:pPr>
+      <w:r>
+        <w:rPr>
+          <w:rFonts w:ascii="Georgia" w:hAnsi="Georgia"/>
+          <w:sz w:val="24"/>
+          <w:szCs w:val="24"/>
+          <w:lang w:val="bg-BG"/>
+        </w:rPr>
+        <w:t>- Променена е променливата „</w:t>
+      </w:r>
+      <w:proofErr w:type="spellStart"/>
+      <w:r>
+        <w:rPr>
+          <w:rFonts w:ascii="Georgia" w:hAnsi="Georgia"/>
+          <w:sz w:val="24"/>
+          <w:szCs w:val="24"/>
+          <w:lang w:val="bg-BG"/>
+        </w:rPr>
+        <w:t>int</w:t>
+      </w:r>
+      <w:proofErr w:type="spellEnd"/>
+      <w:r>
+        <w:rPr>
+          <w:rFonts w:ascii="Georgia" w:hAnsi="Georgia"/>
+          <w:sz w:val="24"/>
+          <w:szCs w:val="24"/>
+          <w:lang w:val="bg-BG"/>
+        </w:rPr>
+        <w:t xml:space="preserve"> n</w:t>
+      </w:r>
+      <w:r>
+        <w:rPr>
+          <w:rFonts w:ascii="Georgia" w:hAnsi="Georgia"/>
+          <w:sz w:val="24"/>
+          <w:szCs w:val="24"/>
+          <w:lang w:val="bg-BG"/>
+        </w:rPr>
+        <w:t>“ на „</w:t>
+      </w:r>
+      <w:proofErr w:type="spellStart"/>
+      <w:r>
+        <w:rPr>
+          <w:rFonts w:ascii="Georgia" w:hAnsi="Georgia"/>
+          <w:sz w:val="24"/>
+          <w:szCs w:val="24"/>
+          <w:lang w:val="bg-BG"/>
+        </w:rPr>
+        <w:t>int</w:t>
+      </w:r>
+      <w:proofErr w:type="spellEnd"/>
+      <w:r>
+        <w:rPr>
+          <w:rFonts w:ascii="Georgia" w:hAnsi="Georgia"/>
+          <w:sz w:val="24"/>
+          <w:szCs w:val="24"/>
+          <w:lang w:val="bg-BG"/>
+        </w:rPr>
+        <w:t xml:space="preserve"> </w:t>
+      </w:r>
+      <w:proofErr w:type="spellStart"/>
+      <w:r>
+        <w:rPr>
+          <w:rFonts w:ascii="Georgia" w:hAnsi="Georgia"/>
+          <w:sz w:val="24"/>
+          <w:szCs w:val="24"/>
+          <w:lang w:val="bg-BG"/>
+        </w:rPr>
+        <w:t>randomNumber</w:t>
+      </w:r>
+      <w:proofErr w:type="spellEnd"/>
+      <w:r>
+        <w:rPr>
+          <w:rFonts w:ascii="Georgia" w:hAnsi="Georgia"/>
+          <w:sz w:val="24"/>
+          <w:szCs w:val="24"/>
+          <w:lang w:val="bg-BG"/>
+        </w:rPr>
+        <w:t>“, която се намира в метода „</w:t>
+      </w:r>
+      <w:proofErr w:type="spellStart"/>
+      <w:r>
+        <w:rPr>
+          <w:rFonts w:ascii="Georgia" w:hAnsi="Georgia"/>
+          <w:sz w:val="24"/>
+          <w:szCs w:val="24"/>
+          <w:lang w:val="bg-BG"/>
+        </w:rPr>
+        <w:t>ShuffleThePuzzleField</w:t>
+      </w:r>
+      <w:proofErr w:type="spellEnd"/>
+      <w:r>
+        <w:rPr>
+          <w:rFonts w:ascii="Georgia" w:hAnsi="Georgia"/>
+          <w:sz w:val="24"/>
+          <w:szCs w:val="24"/>
+          <w:lang w:val="bg-BG"/>
+        </w:rPr>
+        <w:t>()</w:t>
+      </w:r>
+      <w:r>
+        <w:rPr>
+          <w:rFonts w:ascii="Georgia" w:hAnsi="Georgia"/>
+          <w:sz w:val="24"/>
+          <w:szCs w:val="24"/>
+          <w:lang w:val="bg-BG"/>
+        </w:rPr>
+        <w:t>“.</w:t>
+      </w:r>
+    </w:p>
+    <w:p>
+      <w:pPr>
+        <w:ind w:left="360"/>
+        <w:rPr>
+          <w:rFonts w:ascii="Georgia" w:hAnsi="Georgia"/>
+          <w:sz w:val="24"/>
+          <w:szCs w:val="24"/>
+          <w:lang w:val="bg-BG"/>
+        </w:rPr>
+      </w:pPr>
+      <w:r>
+        <w:rPr>
+          <w:rFonts w:ascii="Georgia" w:hAnsi="Georgia"/>
+          <w:sz w:val="24"/>
+          <w:szCs w:val="24"/>
+          <w:lang w:val="bg-BG"/>
+        </w:rPr>
+        <w:t>- Променена е променливата „</w:t>
+      </w:r>
+      <w:proofErr w:type="spellStart"/>
+      <w:r>
+        <w:rPr>
+          <w:rFonts w:ascii="Georgia" w:hAnsi="Georgia"/>
+          <w:sz w:val="24"/>
+          <w:szCs w:val="24"/>
+          <w:lang w:val="bg-BG"/>
+        </w:rPr>
+        <w:t>int</w:t>
+      </w:r>
+      <w:proofErr w:type="spellEnd"/>
+      <w:r>
+        <w:rPr>
+          <w:rFonts w:ascii="Georgia" w:hAnsi="Georgia"/>
+          <w:sz w:val="24"/>
+          <w:szCs w:val="24"/>
+          <w:lang w:val="bg-BG"/>
+        </w:rPr>
+        <w:t xml:space="preserve"> </w:t>
+      </w:r>
+      <w:proofErr w:type="spellStart"/>
+      <w:r>
+        <w:rPr>
+          <w:rFonts w:ascii="Georgia" w:hAnsi="Georgia"/>
+          <w:sz w:val="24"/>
+          <w:szCs w:val="24"/>
+          <w:lang w:val="bg-BG"/>
+        </w:rPr>
+        <w:t>nx</w:t>
+      </w:r>
+      <w:proofErr w:type="spellEnd"/>
+      <w:r>
+        <w:rPr>
+          <w:rFonts w:ascii="Georgia" w:hAnsi="Georgia"/>
+          <w:sz w:val="24"/>
+          <w:szCs w:val="24"/>
+          <w:lang w:val="bg-BG"/>
+        </w:rPr>
+        <w:t>“ на „</w:t>
+      </w:r>
+      <w:proofErr w:type="spellStart"/>
+      <w:r>
+        <w:rPr>
+          <w:rFonts w:ascii="Georgia" w:hAnsi="Georgia"/>
+          <w:sz w:val="24"/>
+          <w:szCs w:val="24"/>
+          <w:lang w:val="bg-BG"/>
+        </w:rPr>
+        <w:t>int</w:t>
+      </w:r>
+      <w:proofErr w:type="spellEnd"/>
+      <w:r>
+        <w:rPr>
+          <w:rFonts w:ascii="Georgia" w:hAnsi="Georgia"/>
+          <w:sz w:val="24"/>
+          <w:szCs w:val="24"/>
+          <w:lang w:val="bg-BG"/>
+        </w:rPr>
+        <w:t xml:space="preserve"> </w:t>
+      </w:r>
+      <w:proofErr w:type="spellStart"/>
+      <w:r>
+        <w:rPr>
+          <w:rFonts w:ascii="Georgia" w:hAnsi="Georgia"/>
+          <w:sz w:val="24"/>
+          <w:szCs w:val="24"/>
+          <w:lang w:val="bg-BG"/>
+        </w:rPr>
+        <w:t>rowOfSelectedCell</w:t>
+      </w:r>
+      <w:proofErr w:type="spellEnd"/>
+      <w:r>
+        <w:rPr>
+          <w:rFonts w:ascii="Georgia" w:hAnsi="Georgia"/>
+          <w:sz w:val="24"/>
+          <w:szCs w:val="24"/>
+          <w:lang w:val="bg-BG"/>
+        </w:rPr>
+        <w:t>“, която се намира в метода „</w:t>
+      </w:r>
+      <w:proofErr w:type="spellStart"/>
+      <w:r>
+        <w:rPr>
+          <w:rFonts w:ascii="Georgia" w:hAnsi="Georgia"/>
+          <w:sz w:val="24"/>
+          <w:szCs w:val="24"/>
+          <w:lang w:val="bg-BG"/>
+        </w:rPr>
+        <w:t>ShuffleThePuzzleField</w:t>
+      </w:r>
+      <w:proofErr w:type="spellEnd"/>
+      <w:r>
+        <w:rPr>
+          <w:rFonts w:ascii="Georgia" w:hAnsi="Georgia"/>
+          <w:sz w:val="24"/>
+          <w:szCs w:val="24"/>
+          <w:lang w:val="bg-BG"/>
+        </w:rPr>
+        <w:t>()</w:t>
+      </w:r>
+      <w:r>
+        <w:rPr>
+          <w:rFonts w:ascii="Georgia" w:hAnsi="Georgia"/>
+          <w:sz w:val="24"/>
+          <w:szCs w:val="24"/>
+          <w:lang w:val="bg-BG"/>
+        </w:rPr>
+        <w:t>“.</w:t>
+      </w:r>
+    </w:p>
+    <w:p>
+      <w:pPr>
+        <w:ind w:left="360"/>
+        <w:rPr>
+          <w:rFonts w:ascii="Georgia" w:hAnsi="Georgia"/>
+          <w:sz w:val="24"/>
+          <w:szCs w:val="24"/>
+        </w:rPr>
+      </w:pPr>
+      <w:r>
+        <w:rPr>
+          <w:rFonts w:ascii="Georgia" w:hAnsi="Georgia"/>
+          <w:sz w:val="24"/>
+          <w:szCs w:val="24"/>
+          <w:lang w:val="bg-BG"/>
+        </w:rPr>
+        <w:t>- Променена е променливата „</w:t>
+      </w:r>
+      <w:proofErr w:type="spellStart"/>
+      <w:r>
+        <w:rPr>
+          <w:rFonts w:ascii="Georgia" w:hAnsi="Georgia"/>
+          <w:sz w:val="24"/>
+          <w:szCs w:val="24"/>
+          <w:lang w:val="bg-BG"/>
+        </w:rPr>
+        <w:t>int</w:t>
+      </w:r>
+      <w:proofErr w:type="spellEnd"/>
+      <w:r>
+        <w:rPr>
+          <w:rFonts w:ascii="Georgia" w:hAnsi="Georgia"/>
+          <w:sz w:val="24"/>
+          <w:szCs w:val="24"/>
+          <w:lang w:val="bg-BG"/>
+        </w:rPr>
+        <w:t xml:space="preserve"> n</w:t>
+      </w:r>
+      <w:r>
+        <w:rPr>
+          <w:rFonts w:ascii="Georgia" w:hAnsi="Georgia"/>
+          <w:sz w:val="24"/>
+          <w:szCs w:val="24"/>
+        </w:rPr>
+        <w:t>y</w:t>
+      </w:r>
+      <w:r>
+        <w:rPr>
+          <w:rFonts w:ascii="Georgia" w:hAnsi="Georgia"/>
+          <w:sz w:val="24"/>
+          <w:szCs w:val="24"/>
+          <w:lang w:val="bg-BG"/>
+        </w:rPr>
+        <w:t>“ на „</w:t>
+      </w:r>
+      <w:proofErr w:type="spellStart"/>
+      <w:r>
+        <w:rPr>
+          <w:rFonts w:ascii="Georgia" w:hAnsi="Georgia"/>
+          <w:sz w:val="24"/>
+          <w:szCs w:val="24"/>
+          <w:lang w:val="bg-BG"/>
+        </w:rPr>
+        <w:t>int</w:t>
+      </w:r>
+      <w:proofErr w:type="spellEnd"/>
+      <w:r>
+        <w:rPr>
+          <w:rFonts w:ascii="Georgia" w:hAnsi="Georgia"/>
+          <w:sz w:val="24"/>
+          <w:szCs w:val="24"/>
+          <w:lang w:val="bg-BG"/>
+        </w:rPr>
+        <w:t xml:space="preserve"> </w:t>
+      </w:r>
+      <w:r>
+        <w:rPr>
+          <w:rFonts w:ascii="Georgia" w:hAnsi="Georgia"/>
+          <w:sz w:val="24"/>
+          <w:szCs w:val="24"/>
+        </w:rPr>
+        <w:t>col</w:t>
+      </w:r>
+      <w:proofErr w:type="spellStart"/>
+      <w:r>
+        <w:rPr>
+          <w:rFonts w:ascii="Georgia" w:hAnsi="Georgia"/>
+          <w:sz w:val="24"/>
+          <w:szCs w:val="24"/>
+          <w:lang w:val="bg-BG"/>
+        </w:rPr>
+        <w:t>OfSelectedCell</w:t>
+      </w:r>
+      <w:proofErr w:type="spellEnd"/>
+      <w:r>
+        <w:rPr>
+          <w:rFonts w:ascii="Georgia" w:hAnsi="Georgia"/>
+          <w:sz w:val="24"/>
+          <w:szCs w:val="24"/>
+          <w:lang w:val="bg-BG"/>
+        </w:rPr>
+        <w:t>“, която се намира в метода „</w:t>
+      </w:r>
+      <w:proofErr w:type="spellStart"/>
+      <w:r>
+        <w:rPr>
+          <w:rFonts w:ascii="Georgia" w:hAnsi="Georgia"/>
+          <w:sz w:val="24"/>
+          <w:szCs w:val="24"/>
+          <w:lang w:val="bg-BG"/>
+        </w:rPr>
+        <w:t>ShuffleThePuzzleField</w:t>
+      </w:r>
+      <w:proofErr w:type="spellEnd"/>
+      <w:r>
+        <w:rPr>
+          <w:rFonts w:ascii="Georgia" w:hAnsi="Georgia"/>
+          <w:sz w:val="24"/>
+          <w:szCs w:val="24"/>
+          <w:lang w:val="bg-BG"/>
+        </w:rPr>
+        <w:t>()</w:t>
+      </w:r>
+      <w:r>
+        <w:rPr>
+          <w:rFonts w:ascii="Georgia" w:hAnsi="Georgia"/>
+          <w:sz w:val="24"/>
+          <w:szCs w:val="24"/>
+          <w:lang w:val="bg-BG"/>
+        </w:rPr>
+        <w:t>“.</w:t>
+      </w:r>
+    </w:p>
+    <w:p>
+      <w:pPr>
+        <w:ind w:left="360"/>
+        <w:rPr>
+          <w:rFonts w:ascii="Georgia" w:hAnsi="Georgia"/>
+          <w:sz w:val="24"/>
+          <w:szCs w:val="24"/>
+        </w:rPr>
+      </w:pPr>
+      <w:r>
+        <w:rPr>
+          <w:rFonts w:ascii="Georgia" w:hAnsi="Georgia"/>
+          <w:sz w:val="24"/>
+          <w:szCs w:val="24"/>
+        </w:rPr>
+        <w:t xml:space="preserve">- </w:t>
+      </w:r>
+      <w:r>
+        <w:rPr>
+          <w:rFonts w:ascii="Georgia" w:hAnsi="Georgia"/>
+          <w:sz w:val="24"/>
+          <w:szCs w:val="24"/>
+          <w:lang w:val="bg-BG"/>
+        </w:rPr>
+        <w:t>Променена е променливата „</w:t>
+      </w:r>
+      <w:proofErr w:type="spellStart"/>
+      <w:r>
+        <w:rPr>
+          <w:rFonts w:ascii="Georgia" w:hAnsi="Georgia"/>
+          <w:sz w:val="24"/>
+          <w:szCs w:val="24"/>
+          <w:lang w:val="bg-BG"/>
+        </w:rPr>
+        <w:t>string</w:t>
+      </w:r>
+      <w:proofErr w:type="spellEnd"/>
+      <w:r>
+        <w:rPr>
+          <w:rFonts w:ascii="Georgia" w:hAnsi="Georgia"/>
+          <w:sz w:val="24"/>
+          <w:szCs w:val="24"/>
+          <w:lang w:val="bg-BG"/>
+        </w:rPr>
+        <w:t xml:space="preserve"> s1</w:t>
+      </w:r>
+      <w:proofErr w:type="gramStart"/>
+      <w:r>
+        <w:rPr>
+          <w:rFonts w:ascii="Georgia" w:hAnsi="Georgia"/>
+          <w:sz w:val="24"/>
+          <w:szCs w:val="24"/>
+          <w:lang w:val="bg-BG"/>
+        </w:rPr>
+        <w:t>“ на</w:t>
+      </w:r>
+      <w:proofErr w:type="gramEnd"/>
+      <w:r>
+        <w:rPr>
+          <w:rFonts w:ascii="Georgia" w:hAnsi="Georgia"/>
+          <w:sz w:val="24"/>
+          <w:szCs w:val="24"/>
+          <w:lang w:val="bg-BG"/>
+        </w:rPr>
+        <w:t xml:space="preserve"> „</w:t>
+      </w:r>
+      <w:proofErr w:type="spellStart"/>
+      <w:r>
+        <w:rPr>
+          <w:rFonts w:ascii="Georgia" w:hAnsi="Georgia"/>
+          <w:sz w:val="24"/>
+          <w:szCs w:val="24"/>
+          <w:lang w:val="bg-BG"/>
+        </w:rPr>
+        <w:t>string</w:t>
+      </w:r>
+      <w:proofErr w:type="spellEnd"/>
+      <w:r>
+        <w:rPr>
+          <w:rFonts w:ascii="Georgia" w:hAnsi="Georgia"/>
+          <w:sz w:val="24"/>
+          <w:szCs w:val="24"/>
+          <w:lang w:val="bg-BG"/>
+        </w:rPr>
+        <w:t xml:space="preserve"> </w:t>
+      </w:r>
+      <w:proofErr w:type="spellStart"/>
+      <w:r>
+        <w:rPr>
+          <w:rFonts w:ascii="Georgia" w:hAnsi="Georgia"/>
+          <w:sz w:val="24"/>
+          <w:szCs w:val="24"/>
+          <w:lang w:val="bg-BG"/>
+        </w:rPr>
+        <w:t>inputOfPlayerName</w:t>
+      </w:r>
+      <w:proofErr w:type="spellEnd"/>
+      <w:r>
+        <w:rPr>
+          <w:rFonts w:ascii="Georgia" w:hAnsi="Georgia"/>
+          <w:sz w:val="24"/>
+          <w:szCs w:val="24"/>
+          <w:lang w:val="bg-BG"/>
+        </w:rPr>
+        <w:t>“, която се намира в метода „</w:t>
+      </w:r>
+      <w:r>
+        <w:rPr>
+          <w:rFonts w:ascii="Georgia" w:hAnsi="Georgia"/>
+          <w:sz w:val="24"/>
+          <w:szCs w:val="24"/>
+        </w:rPr>
+        <w:t>Main()</w:t>
+      </w:r>
+      <w:r>
+        <w:rPr>
+          <w:rFonts w:ascii="Georgia" w:hAnsi="Georgia"/>
+          <w:sz w:val="24"/>
+          <w:szCs w:val="24"/>
+          <w:lang w:val="bg-BG"/>
+        </w:rPr>
+        <w:t>“</w:t>
+      </w:r>
+      <w:r>
+        <w:rPr>
+          <w:rFonts w:ascii="Georgia" w:hAnsi="Georgia"/>
+          <w:sz w:val="24"/>
+          <w:szCs w:val="24"/>
+        </w:rPr>
+        <w:t>.</w:t>
+      </w:r>
+    </w:p>
+    <w:p>
+      <w:pPr>
+        <w:ind w:left="360"/>
+        <w:rPr>
+          <w:rFonts w:ascii="Georgia" w:hAnsi="Georgia"/>
+          <w:sz w:val="24"/>
+          <w:szCs w:val="24"/>
+        </w:rPr>
+      </w:pPr>
+      <w:r>
+        <w:rPr>
+          <w:rFonts w:ascii="Georgia" w:hAnsi="Georgia"/>
+          <w:sz w:val="24"/>
+          <w:szCs w:val="24"/>
+        </w:rPr>
+        <w:t xml:space="preserve">- </w:t>
+      </w:r>
+      <w:r>
+        <w:rPr>
+          <w:rFonts w:ascii="Georgia" w:hAnsi="Georgia"/>
+          <w:sz w:val="24"/>
+          <w:szCs w:val="24"/>
+          <w:lang w:val="bg-BG"/>
+        </w:rPr>
+        <w:t>Променена е променливата „</w:t>
+      </w:r>
+      <w:proofErr w:type="spellStart"/>
+      <w:r>
+        <w:rPr>
+          <w:rFonts w:ascii="Georgia" w:hAnsi="Georgia"/>
+          <w:sz w:val="24"/>
+          <w:szCs w:val="24"/>
+          <w:lang w:val="bg-BG"/>
+        </w:rPr>
+        <w:t>string</w:t>
+      </w:r>
+      <w:proofErr w:type="spellEnd"/>
+      <w:r>
+        <w:rPr>
+          <w:rFonts w:ascii="Georgia" w:hAnsi="Georgia"/>
+          <w:sz w:val="24"/>
+          <w:szCs w:val="24"/>
+          <w:lang w:val="bg-BG"/>
+        </w:rPr>
+        <w:t xml:space="preserve"> </w:t>
+      </w:r>
+      <w:proofErr w:type="spellStart"/>
+      <w:r>
+        <w:rPr>
+          <w:rFonts w:ascii="Georgia" w:hAnsi="Georgia"/>
+          <w:sz w:val="24"/>
+          <w:szCs w:val="24"/>
+          <w:lang w:val="bg-BG"/>
+        </w:rPr>
+        <w:t>res</w:t>
+      </w:r>
+      <w:proofErr w:type="spellEnd"/>
+      <w:r>
+        <w:rPr>
+          <w:rFonts w:ascii="Georgia" w:hAnsi="Georgia"/>
+          <w:sz w:val="24"/>
+          <w:szCs w:val="24"/>
+          <w:lang w:val="bg-BG"/>
+        </w:rPr>
+        <w:t>“ на „</w:t>
+      </w:r>
+      <w:proofErr w:type="spellStart"/>
+      <w:r>
+        <w:rPr>
+          <w:rFonts w:ascii="Georgia" w:hAnsi="Georgia"/>
+          <w:sz w:val="24"/>
+          <w:szCs w:val="24"/>
+          <w:lang w:val="bg-BG"/>
+        </w:rPr>
+        <w:t>string</w:t>
+      </w:r>
+      <w:proofErr w:type="spellEnd"/>
+      <w:r>
+        <w:rPr>
+          <w:rFonts w:ascii="Georgia" w:hAnsi="Georgia"/>
+          <w:sz w:val="24"/>
+          <w:szCs w:val="24"/>
+          <w:lang w:val="bg-BG"/>
+        </w:rPr>
+        <w:t xml:space="preserve"> </w:t>
+      </w:r>
+      <w:proofErr w:type="spellStart"/>
+      <w:r>
+        <w:rPr>
+          <w:rFonts w:ascii="Georgia" w:hAnsi="Georgia"/>
+          <w:sz w:val="24"/>
+          <w:szCs w:val="24"/>
+          <w:lang w:val="bg-BG"/>
+        </w:rPr>
+        <w:t>resultOfTheGame</w:t>
+      </w:r>
+      <w:proofErr w:type="spellEnd"/>
+      <w:r>
+        <w:rPr>
+          <w:rFonts w:ascii="Georgia" w:hAnsi="Georgia"/>
+          <w:sz w:val="24"/>
+          <w:szCs w:val="24"/>
+          <w:lang w:val="bg-BG"/>
+        </w:rPr>
+        <w:t>“, която се намира в метода „</w:t>
+      </w:r>
+      <w:r>
+        <w:rPr>
+          <w:rFonts w:ascii="Georgia" w:hAnsi="Georgia"/>
+          <w:sz w:val="24"/>
+          <w:szCs w:val="24"/>
+        </w:rPr>
+        <w:t>Main()</w:t>
+      </w:r>
+      <w:r>
+        <w:rPr>
+          <w:rFonts w:ascii="Georgia" w:hAnsi="Georgia"/>
+          <w:sz w:val="24"/>
+          <w:szCs w:val="24"/>
+          <w:lang w:val="bg-BG"/>
+        </w:rPr>
+        <w:t>“</w:t>
+      </w:r>
+      <w:r>
+        <w:rPr>
+          <w:rFonts w:ascii="Georgia" w:hAnsi="Georgia"/>
+          <w:sz w:val="24"/>
+          <w:szCs w:val="24"/>
+        </w:rPr>
+        <w:t>.</w:t>
       </w:r>
       <w:bookmarkStart w:id="0" w:name="_GoBack"/>
       <w:bookmarkEnd w:id="0"/>
@@ -2205,6 +5279,17 @@
           <w:rFonts w:ascii="Georgia" w:hAnsi="Georgia"/>
           <w:sz w:val="24"/>
           <w:szCs w:val="24"/>
+        </w:rPr>
+      </w:pPr>
+    </w:p>
+    <w:p>
+      <w:pPr>
+        <w:ind w:left="360"/>
+        <w:rPr>
+          <w:rFonts w:ascii="Georgia" w:hAnsi="Georgia"/>
+          <w:sz w:val="24"/>
+          <w:szCs w:val="24"/>
+          <w:lang w:val="bg-BG"/>
         </w:rPr>
       </w:pPr>
     </w:p>
